--- a/report.docx
+++ b/report.docx
@@ -19,14 +19,2080 @@
         <w:t>Report</w:t>
       </w:r>
     </w:p>
+    <w:p/>
+    <w:p>
+      <w:pPr>
+        <w:jc w:val="left"/>
+      </w:pPr>
+      <w:r>
+        <w:br w:type="page"/>
+      </w:r>
+    </w:p>
+    <w:sdt>
+      <w:sdtPr>
+        <w:id w:val="-958175110"/>
+        <w:docPartObj>
+          <w:docPartGallery w:val="Table of Contents"/>
+          <w:docPartUnique/>
+        </w:docPartObj>
+      </w:sdtPr>
+      <w:sdtEndPr>
+        <w:rPr>
+          <w:rFonts w:asciiTheme="minorHAnsi" w:eastAsiaTheme="minorEastAsia" w:hAnsiTheme="minorHAnsi" w:cstheme="minorBidi"/>
+          <w:noProof/>
+          <w:color w:val="auto"/>
+          <w:sz w:val="22"/>
+          <w:szCs w:val="21"/>
+        </w:rPr>
+      </w:sdtEndPr>
+      <w:sdtContent>
+        <w:p>
+          <w:pPr>
+            <w:pStyle w:val="TOCHeading"/>
+          </w:pPr>
+          <w:r>
+            <w:t>Contents</w:t>
+          </w:r>
+        </w:p>
+        <w:p>
+          <w:pPr>
+            <w:pStyle w:val="TOC1"/>
+            <w:tabs>
+              <w:tab w:val="right" w:leader="dot" w:pos="9016"/>
+            </w:tabs>
+            <w:spacing w:line="276" w:lineRule="auto"/>
+            <w:rPr>
+              <w:noProof/>
+              <w:szCs w:val="22"/>
+            </w:rPr>
+          </w:pPr>
+          <w:r>
+            <w:rPr>
+              <w:szCs w:val="22"/>
+            </w:rPr>
+            <w:fldChar w:fldCharType="begin"/>
+          </w:r>
+          <w:r>
+            <w:rPr>
+              <w:szCs w:val="22"/>
+            </w:rPr>
+            <w:instrText xml:space="preserve"> TOC \o "1-3" \h \z \u </w:instrText>
+          </w:r>
+          <w:r>
+            <w:rPr>
+              <w:szCs w:val="22"/>
+            </w:rPr>
+            <w:fldChar w:fldCharType="separate"/>
+          </w:r>
+          <w:hyperlink w:anchor="_Toc206955331" w:history="1">
+            <w:r>
+              <w:rPr>
+                <w:rStyle w:val="Hyperlink"/>
+                <w:noProof/>
+                <w:szCs w:val="22"/>
+              </w:rPr>
+              <w:t>Introduction</w:t>
+            </w:r>
+            <w:r>
+              <w:rPr>
+                <w:noProof/>
+                <w:webHidden/>
+                <w:szCs w:val="22"/>
+              </w:rPr>
+              <w:tab/>
+            </w:r>
+            <w:r>
+              <w:rPr>
+                <w:noProof/>
+                <w:webHidden/>
+                <w:szCs w:val="22"/>
+              </w:rPr>
+              <w:fldChar w:fldCharType="begin"/>
+            </w:r>
+            <w:r>
+              <w:rPr>
+                <w:noProof/>
+                <w:webHidden/>
+                <w:szCs w:val="22"/>
+              </w:rPr>
+              <w:instrText xml:space="preserve"> PAGEREF _Toc206955331 \h </w:instrText>
+            </w:r>
+            <w:r>
+              <w:rPr>
+                <w:noProof/>
+                <w:webHidden/>
+                <w:szCs w:val="22"/>
+              </w:rPr>
+            </w:r>
+            <w:r>
+              <w:rPr>
+                <w:noProof/>
+                <w:webHidden/>
+                <w:szCs w:val="22"/>
+              </w:rPr>
+              <w:fldChar w:fldCharType="separate"/>
+            </w:r>
+            <w:r>
+              <w:rPr>
+                <w:noProof/>
+                <w:webHidden/>
+                <w:szCs w:val="22"/>
+              </w:rPr>
+              <w:t>2</w:t>
+            </w:r>
+            <w:r>
+              <w:rPr>
+                <w:noProof/>
+                <w:webHidden/>
+                <w:szCs w:val="22"/>
+              </w:rPr>
+              <w:fldChar w:fldCharType="end"/>
+            </w:r>
+          </w:hyperlink>
+        </w:p>
+        <w:p>
+          <w:pPr>
+            <w:pStyle w:val="TOC1"/>
+            <w:tabs>
+              <w:tab w:val="right" w:leader="dot" w:pos="9016"/>
+            </w:tabs>
+            <w:spacing w:line="276" w:lineRule="auto"/>
+            <w:rPr>
+              <w:noProof/>
+              <w:szCs w:val="22"/>
+            </w:rPr>
+          </w:pPr>
+          <w:hyperlink w:anchor="_Toc206955332" w:history="1">
+            <w:r>
+              <w:rPr>
+                <w:rStyle w:val="Hyperlink"/>
+                <w:noProof/>
+                <w:szCs w:val="22"/>
+              </w:rPr>
+              <w:t>Methodology</w:t>
+            </w:r>
+            <w:r>
+              <w:rPr>
+                <w:noProof/>
+                <w:webHidden/>
+                <w:szCs w:val="22"/>
+              </w:rPr>
+              <w:tab/>
+            </w:r>
+            <w:r>
+              <w:rPr>
+                <w:noProof/>
+                <w:webHidden/>
+                <w:szCs w:val="22"/>
+              </w:rPr>
+              <w:fldChar w:fldCharType="begin"/>
+            </w:r>
+            <w:r>
+              <w:rPr>
+                <w:noProof/>
+                <w:webHidden/>
+                <w:szCs w:val="22"/>
+              </w:rPr>
+              <w:instrText xml:space="preserve"> PAGEREF _Toc206955332 \h </w:instrText>
+            </w:r>
+            <w:r>
+              <w:rPr>
+                <w:noProof/>
+                <w:webHidden/>
+                <w:szCs w:val="22"/>
+              </w:rPr>
+            </w:r>
+            <w:r>
+              <w:rPr>
+                <w:noProof/>
+                <w:webHidden/>
+                <w:szCs w:val="22"/>
+              </w:rPr>
+              <w:fldChar w:fldCharType="separate"/>
+            </w:r>
+            <w:r>
+              <w:rPr>
+                <w:noProof/>
+                <w:webHidden/>
+                <w:szCs w:val="22"/>
+              </w:rPr>
+              <w:t>2</w:t>
+            </w:r>
+            <w:r>
+              <w:rPr>
+                <w:noProof/>
+                <w:webHidden/>
+                <w:szCs w:val="22"/>
+              </w:rPr>
+              <w:fldChar w:fldCharType="end"/>
+            </w:r>
+          </w:hyperlink>
+        </w:p>
+        <w:p>
+          <w:pPr>
+            <w:pStyle w:val="TOC2"/>
+            <w:tabs>
+              <w:tab w:val="right" w:leader="dot" w:pos="9016"/>
+            </w:tabs>
+            <w:spacing w:line="276" w:lineRule="auto"/>
+            <w:rPr>
+              <w:noProof/>
+              <w:szCs w:val="22"/>
+            </w:rPr>
+          </w:pPr>
+          <w:hyperlink w:anchor="_Toc206955333" w:history="1">
+            <w:r>
+              <w:rPr>
+                <w:rStyle w:val="Hyperlink"/>
+                <w:noProof/>
+                <w:szCs w:val="22"/>
+              </w:rPr>
+              <w:t>Data Source</w:t>
+            </w:r>
+            <w:r>
+              <w:rPr>
+                <w:noProof/>
+                <w:webHidden/>
+                <w:szCs w:val="22"/>
+              </w:rPr>
+              <w:tab/>
+            </w:r>
+            <w:r>
+              <w:rPr>
+                <w:noProof/>
+                <w:webHidden/>
+                <w:szCs w:val="22"/>
+              </w:rPr>
+              <w:fldChar w:fldCharType="begin"/>
+            </w:r>
+            <w:r>
+              <w:rPr>
+                <w:noProof/>
+                <w:webHidden/>
+                <w:szCs w:val="22"/>
+              </w:rPr>
+              <w:instrText xml:space="preserve"> PAGEREF _Toc206955333 \h </w:instrText>
+            </w:r>
+            <w:r>
+              <w:rPr>
+                <w:noProof/>
+                <w:webHidden/>
+                <w:szCs w:val="22"/>
+              </w:rPr>
+            </w:r>
+            <w:r>
+              <w:rPr>
+                <w:noProof/>
+                <w:webHidden/>
+                <w:szCs w:val="22"/>
+              </w:rPr>
+              <w:fldChar w:fldCharType="separate"/>
+            </w:r>
+            <w:r>
+              <w:rPr>
+                <w:noProof/>
+                <w:webHidden/>
+                <w:szCs w:val="22"/>
+              </w:rPr>
+              <w:t>2</w:t>
+            </w:r>
+            <w:r>
+              <w:rPr>
+                <w:noProof/>
+                <w:webHidden/>
+                <w:szCs w:val="22"/>
+              </w:rPr>
+              <w:fldChar w:fldCharType="end"/>
+            </w:r>
+          </w:hyperlink>
+        </w:p>
+        <w:p>
+          <w:pPr>
+            <w:pStyle w:val="TOC2"/>
+            <w:tabs>
+              <w:tab w:val="right" w:leader="dot" w:pos="9016"/>
+            </w:tabs>
+            <w:spacing w:line="276" w:lineRule="auto"/>
+            <w:rPr>
+              <w:noProof/>
+              <w:szCs w:val="22"/>
+            </w:rPr>
+          </w:pPr>
+          <w:hyperlink w:anchor="_Toc206955334" w:history="1">
+            <w:r>
+              <w:rPr>
+                <w:rStyle w:val="Hyperlink"/>
+                <w:noProof/>
+                <w:szCs w:val="22"/>
+              </w:rPr>
+              <w:t>Data Collection and Processing</w:t>
+            </w:r>
+            <w:r>
+              <w:rPr>
+                <w:noProof/>
+                <w:webHidden/>
+                <w:szCs w:val="22"/>
+              </w:rPr>
+              <w:tab/>
+            </w:r>
+            <w:r>
+              <w:rPr>
+                <w:noProof/>
+                <w:webHidden/>
+                <w:szCs w:val="22"/>
+              </w:rPr>
+              <w:fldChar w:fldCharType="begin"/>
+            </w:r>
+            <w:r>
+              <w:rPr>
+                <w:noProof/>
+                <w:webHidden/>
+                <w:szCs w:val="22"/>
+              </w:rPr>
+              <w:instrText xml:space="preserve"> PAGEREF _Toc206955334 \h </w:instrText>
+            </w:r>
+            <w:r>
+              <w:rPr>
+                <w:noProof/>
+                <w:webHidden/>
+                <w:szCs w:val="22"/>
+              </w:rPr>
+            </w:r>
+            <w:r>
+              <w:rPr>
+                <w:noProof/>
+                <w:webHidden/>
+                <w:szCs w:val="22"/>
+              </w:rPr>
+              <w:fldChar w:fldCharType="separate"/>
+            </w:r>
+            <w:r>
+              <w:rPr>
+                <w:noProof/>
+                <w:webHidden/>
+                <w:szCs w:val="22"/>
+              </w:rPr>
+              <w:t>2</w:t>
+            </w:r>
+            <w:r>
+              <w:rPr>
+                <w:noProof/>
+                <w:webHidden/>
+                <w:szCs w:val="22"/>
+              </w:rPr>
+              <w:fldChar w:fldCharType="end"/>
+            </w:r>
+          </w:hyperlink>
+        </w:p>
+        <w:p>
+          <w:pPr>
+            <w:pStyle w:val="TOC2"/>
+            <w:tabs>
+              <w:tab w:val="right" w:leader="dot" w:pos="9016"/>
+            </w:tabs>
+            <w:spacing w:line="276" w:lineRule="auto"/>
+            <w:rPr>
+              <w:noProof/>
+              <w:szCs w:val="22"/>
+            </w:rPr>
+          </w:pPr>
+          <w:hyperlink w:anchor="_Toc206955335" w:history="1">
+            <w:r>
+              <w:rPr>
+                <w:rStyle w:val="Hyperlink"/>
+                <w:noProof/>
+                <w:szCs w:val="22"/>
+              </w:rPr>
+              <w:t>Tools and Techniques</w:t>
+            </w:r>
+            <w:r>
+              <w:rPr>
+                <w:noProof/>
+                <w:webHidden/>
+                <w:szCs w:val="22"/>
+              </w:rPr>
+              <w:tab/>
+            </w:r>
+            <w:r>
+              <w:rPr>
+                <w:noProof/>
+                <w:webHidden/>
+                <w:szCs w:val="22"/>
+              </w:rPr>
+              <w:fldChar w:fldCharType="begin"/>
+            </w:r>
+            <w:r>
+              <w:rPr>
+                <w:noProof/>
+                <w:webHidden/>
+                <w:szCs w:val="22"/>
+              </w:rPr>
+              <w:instrText xml:space="preserve"> PAGEREF _Toc206955335 \h </w:instrText>
+            </w:r>
+            <w:r>
+              <w:rPr>
+                <w:noProof/>
+                <w:webHidden/>
+                <w:szCs w:val="22"/>
+              </w:rPr>
+            </w:r>
+            <w:r>
+              <w:rPr>
+                <w:noProof/>
+                <w:webHidden/>
+                <w:szCs w:val="22"/>
+              </w:rPr>
+              <w:fldChar w:fldCharType="separate"/>
+            </w:r>
+            <w:r>
+              <w:rPr>
+                <w:noProof/>
+                <w:webHidden/>
+                <w:szCs w:val="22"/>
+              </w:rPr>
+              <w:t>2</w:t>
+            </w:r>
+            <w:r>
+              <w:rPr>
+                <w:noProof/>
+                <w:webHidden/>
+                <w:szCs w:val="22"/>
+              </w:rPr>
+              <w:fldChar w:fldCharType="end"/>
+            </w:r>
+          </w:hyperlink>
+        </w:p>
+        <w:p>
+          <w:pPr>
+            <w:pStyle w:val="TOC1"/>
+            <w:tabs>
+              <w:tab w:val="right" w:leader="dot" w:pos="9016"/>
+            </w:tabs>
+            <w:spacing w:line="276" w:lineRule="auto"/>
+            <w:rPr>
+              <w:noProof/>
+              <w:szCs w:val="22"/>
+            </w:rPr>
+          </w:pPr>
+          <w:hyperlink w:anchor="_Toc206955336" w:history="1">
+            <w:r>
+              <w:rPr>
+                <w:rStyle w:val="Hyperlink"/>
+                <w:noProof/>
+                <w:szCs w:val="22"/>
+              </w:rPr>
+              <w:t>Results and Discussions</w:t>
+            </w:r>
+            <w:r>
+              <w:rPr>
+                <w:noProof/>
+                <w:webHidden/>
+                <w:szCs w:val="22"/>
+              </w:rPr>
+              <w:tab/>
+            </w:r>
+            <w:r>
+              <w:rPr>
+                <w:noProof/>
+                <w:webHidden/>
+                <w:szCs w:val="22"/>
+              </w:rPr>
+              <w:fldChar w:fldCharType="begin"/>
+            </w:r>
+            <w:r>
+              <w:rPr>
+                <w:noProof/>
+                <w:webHidden/>
+                <w:szCs w:val="22"/>
+              </w:rPr>
+              <w:instrText xml:space="preserve"> PAGEREF _Toc206955336 \h </w:instrText>
+            </w:r>
+            <w:r>
+              <w:rPr>
+                <w:noProof/>
+                <w:webHidden/>
+                <w:szCs w:val="22"/>
+              </w:rPr>
+            </w:r>
+            <w:r>
+              <w:rPr>
+                <w:noProof/>
+                <w:webHidden/>
+                <w:szCs w:val="22"/>
+              </w:rPr>
+              <w:fldChar w:fldCharType="separate"/>
+            </w:r>
+            <w:r>
+              <w:rPr>
+                <w:noProof/>
+                <w:webHidden/>
+                <w:szCs w:val="22"/>
+              </w:rPr>
+              <w:t>3</w:t>
+            </w:r>
+            <w:r>
+              <w:rPr>
+                <w:noProof/>
+                <w:webHidden/>
+                <w:szCs w:val="22"/>
+              </w:rPr>
+              <w:fldChar w:fldCharType="end"/>
+            </w:r>
+          </w:hyperlink>
+        </w:p>
+        <w:p>
+          <w:pPr>
+            <w:pStyle w:val="TOC2"/>
+            <w:tabs>
+              <w:tab w:val="right" w:leader="dot" w:pos="9016"/>
+            </w:tabs>
+            <w:spacing w:line="276" w:lineRule="auto"/>
+            <w:rPr>
+              <w:noProof/>
+              <w:szCs w:val="22"/>
+            </w:rPr>
+          </w:pPr>
+          <w:hyperlink w:anchor="_Toc206955337" w:history="1">
+            <w:r>
+              <w:rPr>
+                <w:rStyle w:val="Hyperlink"/>
+                <w:noProof/>
+                <w:szCs w:val="22"/>
+                <w:lang w:val="en-US"/>
+              </w:rPr>
+              <w:t>Cumulative New People Joining Over Time</w:t>
+            </w:r>
+            <w:r>
+              <w:rPr>
+                <w:noProof/>
+                <w:webHidden/>
+                <w:szCs w:val="22"/>
+              </w:rPr>
+              <w:tab/>
+            </w:r>
+            <w:r>
+              <w:rPr>
+                <w:noProof/>
+                <w:webHidden/>
+                <w:szCs w:val="22"/>
+              </w:rPr>
+              <w:fldChar w:fldCharType="begin"/>
+            </w:r>
+            <w:r>
+              <w:rPr>
+                <w:noProof/>
+                <w:webHidden/>
+                <w:szCs w:val="22"/>
+              </w:rPr>
+              <w:instrText xml:space="preserve"> PAGEREF _Toc206955337 \h </w:instrText>
+            </w:r>
+            <w:r>
+              <w:rPr>
+                <w:noProof/>
+                <w:webHidden/>
+                <w:szCs w:val="22"/>
+              </w:rPr>
+            </w:r>
+            <w:r>
+              <w:rPr>
+                <w:noProof/>
+                <w:webHidden/>
+                <w:szCs w:val="22"/>
+              </w:rPr>
+              <w:fldChar w:fldCharType="separate"/>
+            </w:r>
+            <w:r>
+              <w:rPr>
+                <w:noProof/>
+                <w:webHidden/>
+                <w:szCs w:val="22"/>
+              </w:rPr>
+              <w:t>3</w:t>
+            </w:r>
+            <w:r>
+              <w:rPr>
+                <w:noProof/>
+                <w:webHidden/>
+                <w:szCs w:val="22"/>
+              </w:rPr>
+              <w:fldChar w:fldCharType="end"/>
+            </w:r>
+          </w:hyperlink>
+        </w:p>
+        <w:p>
+          <w:pPr>
+            <w:pStyle w:val="TOC2"/>
+            <w:tabs>
+              <w:tab w:val="right" w:leader="dot" w:pos="9016"/>
+            </w:tabs>
+            <w:spacing w:line="276" w:lineRule="auto"/>
+            <w:rPr>
+              <w:noProof/>
+              <w:szCs w:val="22"/>
+            </w:rPr>
+          </w:pPr>
+          <w:hyperlink w:anchor="_Toc206955338" w:history="1">
+            <w:r>
+              <w:rPr>
+                <w:rStyle w:val="Hyperlink"/>
+                <w:noProof/>
+                <w:szCs w:val="22"/>
+              </w:rPr>
+              <w:t>Participant Trends: Monthly</w:t>
+            </w:r>
+            <w:r>
+              <w:rPr>
+                <w:noProof/>
+                <w:webHidden/>
+                <w:szCs w:val="22"/>
+              </w:rPr>
+              <w:tab/>
+            </w:r>
+            <w:r>
+              <w:rPr>
+                <w:noProof/>
+                <w:webHidden/>
+                <w:szCs w:val="22"/>
+              </w:rPr>
+              <w:fldChar w:fldCharType="begin"/>
+            </w:r>
+            <w:r>
+              <w:rPr>
+                <w:noProof/>
+                <w:webHidden/>
+                <w:szCs w:val="22"/>
+              </w:rPr>
+              <w:instrText xml:space="preserve"> PAGEREF _Toc206955338 \h </w:instrText>
+            </w:r>
+            <w:r>
+              <w:rPr>
+                <w:noProof/>
+                <w:webHidden/>
+                <w:szCs w:val="22"/>
+              </w:rPr>
+            </w:r>
+            <w:r>
+              <w:rPr>
+                <w:noProof/>
+                <w:webHidden/>
+                <w:szCs w:val="22"/>
+              </w:rPr>
+              <w:fldChar w:fldCharType="separate"/>
+            </w:r>
+            <w:r>
+              <w:rPr>
+                <w:noProof/>
+                <w:webHidden/>
+                <w:szCs w:val="22"/>
+              </w:rPr>
+              <w:t>4</w:t>
+            </w:r>
+            <w:r>
+              <w:rPr>
+                <w:noProof/>
+                <w:webHidden/>
+                <w:szCs w:val="22"/>
+              </w:rPr>
+              <w:fldChar w:fldCharType="end"/>
+            </w:r>
+          </w:hyperlink>
+        </w:p>
+        <w:p>
+          <w:pPr>
+            <w:pStyle w:val="TOC2"/>
+            <w:tabs>
+              <w:tab w:val="right" w:leader="dot" w:pos="9016"/>
+            </w:tabs>
+            <w:spacing w:line="276" w:lineRule="auto"/>
+            <w:rPr>
+              <w:noProof/>
+              <w:szCs w:val="22"/>
+            </w:rPr>
+          </w:pPr>
+          <w:hyperlink w:anchor="_Toc206955339" w:history="1">
+            <w:r>
+              <w:rPr>
+                <w:rStyle w:val="Hyperlink"/>
+                <w:noProof/>
+                <w:szCs w:val="22"/>
+              </w:rPr>
+              <w:t>Participant Trends: Yearly</w:t>
+            </w:r>
+            <w:r>
+              <w:rPr>
+                <w:noProof/>
+                <w:webHidden/>
+                <w:szCs w:val="22"/>
+              </w:rPr>
+              <w:tab/>
+            </w:r>
+            <w:r>
+              <w:rPr>
+                <w:noProof/>
+                <w:webHidden/>
+                <w:szCs w:val="22"/>
+              </w:rPr>
+              <w:fldChar w:fldCharType="begin"/>
+            </w:r>
+            <w:r>
+              <w:rPr>
+                <w:noProof/>
+                <w:webHidden/>
+                <w:szCs w:val="22"/>
+              </w:rPr>
+              <w:instrText xml:space="preserve"> PAGEREF _Toc206955339 \h </w:instrText>
+            </w:r>
+            <w:r>
+              <w:rPr>
+                <w:noProof/>
+                <w:webHidden/>
+                <w:szCs w:val="22"/>
+              </w:rPr>
+            </w:r>
+            <w:r>
+              <w:rPr>
+                <w:noProof/>
+                <w:webHidden/>
+                <w:szCs w:val="22"/>
+              </w:rPr>
+              <w:fldChar w:fldCharType="separate"/>
+            </w:r>
+            <w:r>
+              <w:rPr>
+                <w:noProof/>
+                <w:webHidden/>
+                <w:szCs w:val="22"/>
+              </w:rPr>
+              <w:t>4</w:t>
+            </w:r>
+            <w:r>
+              <w:rPr>
+                <w:noProof/>
+                <w:webHidden/>
+                <w:szCs w:val="22"/>
+              </w:rPr>
+              <w:fldChar w:fldCharType="end"/>
+            </w:r>
+          </w:hyperlink>
+        </w:p>
+        <w:p>
+          <w:pPr>
+            <w:pStyle w:val="TOC2"/>
+            <w:tabs>
+              <w:tab w:val="right" w:leader="dot" w:pos="9016"/>
+            </w:tabs>
+            <w:spacing w:line="276" w:lineRule="auto"/>
+            <w:rPr>
+              <w:noProof/>
+              <w:szCs w:val="22"/>
+            </w:rPr>
+          </w:pPr>
+          <w:hyperlink w:anchor="_Toc206955340" w:history="1">
+            <w:r>
+              <w:rPr>
+                <w:rStyle w:val="Hyperlink"/>
+                <w:noProof/>
+                <w:szCs w:val="22"/>
+              </w:rPr>
+              <w:t>Participant Trends: Seasonal (Summer v/s Winter)</w:t>
+            </w:r>
+            <w:r>
+              <w:rPr>
+                <w:noProof/>
+                <w:webHidden/>
+                <w:szCs w:val="22"/>
+              </w:rPr>
+              <w:tab/>
+            </w:r>
+            <w:r>
+              <w:rPr>
+                <w:noProof/>
+                <w:webHidden/>
+                <w:szCs w:val="22"/>
+              </w:rPr>
+              <w:fldChar w:fldCharType="begin"/>
+            </w:r>
+            <w:r>
+              <w:rPr>
+                <w:noProof/>
+                <w:webHidden/>
+                <w:szCs w:val="22"/>
+              </w:rPr>
+              <w:instrText xml:space="preserve"> PAGEREF _Toc206955340 \h </w:instrText>
+            </w:r>
+            <w:r>
+              <w:rPr>
+                <w:noProof/>
+                <w:webHidden/>
+                <w:szCs w:val="22"/>
+              </w:rPr>
+            </w:r>
+            <w:r>
+              <w:rPr>
+                <w:noProof/>
+                <w:webHidden/>
+                <w:szCs w:val="22"/>
+              </w:rPr>
+              <w:fldChar w:fldCharType="separate"/>
+            </w:r>
+            <w:r>
+              <w:rPr>
+                <w:noProof/>
+                <w:webHidden/>
+                <w:szCs w:val="22"/>
+              </w:rPr>
+              <w:t>5</w:t>
+            </w:r>
+            <w:r>
+              <w:rPr>
+                <w:noProof/>
+                <w:webHidden/>
+                <w:szCs w:val="22"/>
+              </w:rPr>
+              <w:fldChar w:fldCharType="end"/>
+            </w:r>
+          </w:hyperlink>
+        </w:p>
+        <w:p>
+          <w:pPr>
+            <w:pStyle w:val="TOC2"/>
+            <w:tabs>
+              <w:tab w:val="right" w:leader="dot" w:pos="9016"/>
+            </w:tabs>
+            <w:spacing w:line="276" w:lineRule="auto"/>
+            <w:rPr>
+              <w:noProof/>
+              <w:szCs w:val="22"/>
+            </w:rPr>
+          </w:pPr>
+          <w:hyperlink w:anchor="_Toc206955341" w:history="1">
+            <w:r>
+              <w:rPr>
+                <w:rStyle w:val="Hyperlink"/>
+                <w:noProof/>
+                <w:szCs w:val="22"/>
+              </w:rPr>
+              <w:t>Participation consistency</w:t>
+            </w:r>
+            <w:r>
+              <w:rPr>
+                <w:noProof/>
+                <w:webHidden/>
+                <w:szCs w:val="22"/>
+              </w:rPr>
+              <w:tab/>
+            </w:r>
+            <w:r>
+              <w:rPr>
+                <w:noProof/>
+                <w:webHidden/>
+                <w:szCs w:val="22"/>
+              </w:rPr>
+              <w:fldChar w:fldCharType="begin"/>
+            </w:r>
+            <w:r>
+              <w:rPr>
+                <w:noProof/>
+                <w:webHidden/>
+                <w:szCs w:val="22"/>
+              </w:rPr>
+              <w:instrText xml:space="preserve"> PAGEREF _Toc206955341 \h </w:instrText>
+            </w:r>
+            <w:r>
+              <w:rPr>
+                <w:noProof/>
+                <w:webHidden/>
+                <w:szCs w:val="22"/>
+              </w:rPr>
+            </w:r>
+            <w:r>
+              <w:rPr>
+                <w:noProof/>
+                <w:webHidden/>
+                <w:szCs w:val="22"/>
+              </w:rPr>
+              <w:fldChar w:fldCharType="separate"/>
+            </w:r>
+            <w:r>
+              <w:rPr>
+                <w:noProof/>
+                <w:webHidden/>
+                <w:szCs w:val="22"/>
+              </w:rPr>
+              <w:t>6</w:t>
+            </w:r>
+            <w:r>
+              <w:rPr>
+                <w:noProof/>
+                <w:webHidden/>
+                <w:szCs w:val="22"/>
+              </w:rPr>
+              <w:fldChar w:fldCharType="end"/>
+            </w:r>
+          </w:hyperlink>
+        </w:p>
+        <w:p>
+          <w:pPr>
+            <w:pStyle w:val="TOC2"/>
+            <w:tabs>
+              <w:tab w:val="right" w:leader="dot" w:pos="9016"/>
+            </w:tabs>
+            <w:spacing w:line="276" w:lineRule="auto"/>
+            <w:rPr>
+              <w:noProof/>
+              <w:szCs w:val="22"/>
+            </w:rPr>
+          </w:pPr>
+          <w:hyperlink w:anchor="_Toc206955342" w:history="1">
+            <w:r>
+              <w:rPr>
+                <w:rStyle w:val="Hyperlink"/>
+                <w:noProof/>
+                <w:szCs w:val="22"/>
+              </w:rPr>
+              <w:t>Yearly average category-wise unique participation</w:t>
+            </w:r>
+            <w:r>
+              <w:rPr>
+                <w:noProof/>
+                <w:webHidden/>
+                <w:szCs w:val="22"/>
+              </w:rPr>
+              <w:tab/>
+            </w:r>
+            <w:r>
+              <w:rPr>
+                <w:noProof/>
+                <w:webHidden/>
+                <w:szCs w:val="22"/>
+              </w:rPr>
+              <w:fldChar w:fldCharType="begin"/>
+            </w:r>
+            <w:r>
+              <w:rPr>
+                <w:noProof/>
+                <w:webHidden/>
+                <w:szCs w:val="22"/>
+              </w:rPr>
+              <w:instrText xml:space="preserve"> PAGEREF _Toc206955342 \h </w:instrText>
+            </w:r>
+            <w:r>
+              <w:rPr>
+                <w:noProof/>
+                <w:webHidden/>
+                <w:szCs w:val="22"/>
+              </w:rPr>
+            </w:r>
+            <w:r>
+              <w:rPr>
+                <w:noProof/>
+                <w:webHidden/>
+                <w:szCs w:val="22"/>
+              </w:rPr>
+              <w:fldChar w:fldCharType="separate"/>
+            </w:r>
+            <w:r>
+              <w:rPr>
+                <w:noProof/>
+                <w:webHidden/>
+                <w:szCs w:val="22"/>
+              </w:rPr>
+              <w:t>7</w:t>
+            </w:r>
+            <w:r>
+              <w:rPr>
+                <w:noProof/>
+                <w:webHidden/>
+                <w:szCs w:val="22"/>
+              </w:rPr>
+              <w:fldChar w:fldCharType="end"/>
+            </w:r>
+          </w:hyperlink>
+        </w:p>
+        <w:p>
+          <w:pPr>
+            <w:pStyle w:val="TOC2"/>
+            <w:tabs>
+              <w:tab w:val="right" w:leader="dot" w:pos="9016"/>
+            </w:tabs>
+            <w:spacing w:line="276" w:lineRule="auto"/>
+            <w:rPr>
+              <w:noProof/>
+              <w:szCs w:val="22"/>
+            </w:rPr>
+          </w:pPr>
+          <w:hyperlink w:anchor="_Toc206955343" w:history="1">
+            <w:r>
+              <w:rPr>
+                <w:rStyle w:val="Hyperlink"/>
+                <w:noProof/>
+                <w:szCs w:val="22"/>
+              </w:rPr>
+              <w:t>Yearly average seasonal unique participation</w:t>
+            </w:r>
+            <w:r>
+              <w:rPr>
+                <w:noProof/>
+                <w:webHidden/>
+                <w:szCs w:val="22"/>
+              </w:rPr>
+              <w:tab/>
+            </w:r>
+            <w:r>
+              <w:rPr>
+                <w:noProof/>
+                <w:webHidden/>
+                <w:szCs w:val="22"/>
+              </w:rPr>
+              <w:fldChar w:fldCharType="begin"/>
+            </w:r>
+            <w:r>
+              <w:rPr>
+                <w:noProof/>
+                <w:webHidden/>
+                <w:szCs w:val="22"/>
+              </w:rPr>
+              <w:instrText xml:space="preserve"> PAGEREF _Toc206955343 \h </w:instrText>
+            </w:r>
+            <w:r>
+              <w:rPr>
+                <w:noProof/>
+                <w:webHidden/>
+                <w:szCs w:val="22"/>
+              </w:rPr>
+            </w:r>
+            <w:r>
+              <w:rPr>
+                <w:noProof/>
+                <w:webHidden/>
+                <w:szCs w:val="22"/>
+              </w:rPr>
+              <w:fldChar w:fldCharType="separate"/>
+            </w:r>
+            <w:r>
+              <w:rPr>
+                <w:noProof/>
+                <w:webHidden/>
+                <w:szCs w:val="22"/>
+              </w:rPr>
+              <w:t>7</w:t>
+            </w:r>
+            <w:r>
+              <w:rPr>
+                <w:noProof/>
+                <w:webHidden/>
+                <w:szCs w:val="22"/>
+              </w:rPr>
+              <w:fldChar w:fldCharType="end"/>
+            </w:r>
+          </w:hyperlink>
+        </w:p>
+        <w:p>
+          <w:pPr>
+            <w:pStyle w:val="TOC2"/>
+            <w:tabs>
+              <w:tab w:val="right" w:leader="dot" w:pos="9016"/>
+            </w:tabs>
+            <w:spacing w:line="276" w:lineRule="auto"/>
+            <w:rPr>
+              <w:noProof/>
+              <w:szCs w:val="22"/>
+            </w:rPr>
+          </w:pPr>
+          <w:hyperlink w:anchor="_Toc206955344" w:history="1">
+            <w:r>
+              <w:rPr>
+                <w:rStyle w:val="Hyperlink"/>
+                <w:noProof/>
+                <w:szCs w:val="22"/>
+              </w:rPr>
+              <w:t>People in challenges</w:t>
+            </w:r>
+            <w:r>
+              <w:rPr>
+                <w:noProof/>
+                <w:webHidden/>
+                <w:szCs w:val="22"/>
+              </w:rPr>
+              <w:tab/>
+            </w:r>
+            <w:r>
+              <w:rPr>
+                <w:noProof/>
+                <w:webHidden/>
+                <w:szCs w:val="22"/>
+              </w:rPr>
+              <w:fldChar w:fldCharType="begin"/>
+            </w:r>
+            <w:r>
+              <w:rPr>
+                <w:noProof/>
+                <w:webHidden/>
+                <w:szCs w:val="22"/>
+              </w:rPr>
+              <w:instrText xml:space="preserve"> PAGEREF _Toc206955344 \h </w:instrText>
+            </w:r>
+            <w:r>
+              <w:rPr>
+                <w:noProof/>
+                <w:webHidden/>
+                <w:szCs w:val="22"/>
+              </w:rPr>
+            </w:r>
+            <w:r>
+              <w:rPr>
+                <w:noProof/>
+                <w:webHidden/>
+                <w:szCs w:val="22"/>
+              </w:rPr>
+              <w:fldChar w:fldCharType="separate"/>
+            </w:r>
+            <w:r>
+              <w:rPr>
+                <w:noProof/>
+                <w:webHidden/>
+                <w:szCs w:val="22"/>
+              </w:rPr>
+              <w:t>8</w:t>
+            </w:r>
+            <w:r>
+              <w:rPr>
+                <w:noProof/>
+                <w:webHidden/>
+                <w:szCs w:val="22"/>
+              </w:rPr>
+              <w:fldChar w:fldCharType="end"/>
+            </w:r>
+          </w:hyperlink>
+        </w:p>
+        <w:p>
+          <w:pPr>
+            <w:pStyle w:val="TOC1"/>
+            <w:tabs>
+              <w:tab w:val="right" w:leader="dot" w:pos="9016"/>
+            </w:tabs>
+            <w:spacing w:line="276" w:lineRule="auto"/>
+            <w:rPr>
+              <w:noProof/>
+              <w:szCs w:val="22"/>
+            </w:rPr>
+          </w:pPr>
+          <w:hyperlink w:anchor="_Toc206955345" w:history="1">
+            <w:r>
+              <w:rPr>
+                <w:rStyle w:val="Hyperlink"/>
+                <w:noProof/>
+                <w:szCs w:val="22"/>
+              </w:rPr>
+              <w:t>Conclusion</w:t>
+            </w:r>
+            <w:r>
+              <w:rPr>
+                <w:noProof/>
+                <w:webHidden/>
+                <w:szCs w:val="22"/>
+              </w:rPr>
+              <w:tab/>
+            </w:r>
+            <w:r>
+              <w:rPr>
+                <w:noProof/>
+                <w:webHidden/>
+                <w:szCs w:val="22"/>
+              </w:rPr>
+              <w:fldChar w:fldCharType="begin"/>
+            </w:r>
+            <w:r>
+              <w:rPr>
+                <w:noProof/>
+                <w:webHidden/>
+                <w:szCs w:val="22"/>
+              </w:rPr>
+              <w:instrText xml:space="preserve"> PAGEREF _Toc206955345 \h </w:instrText>
+            </w:r>
+            <w:r>
+              <w:rPr>
+                <w:noProof/>
+                <w:webHidden/>
+                <w:szCs w:val="22"/>
+              </w:rPr>
+            </w:r>
+            <w:r>
+              <w:rPr>
+                <w:noProof/>
+                <w:webHidden/>
+                <w:szCs w:val="22"/>
+              </w:rPr>
+              <w:fldChar w:fldCharType="separate"/>
+            </w:r>
+            <w:r>
+              <w:rPr>
+                <w:noProof/>
+                <w:webHidden/>
+                <w:szCs w:val="22"/>
+              </w:rPr>
+              <w:t>8</w:t>
+            </w:r>
+            <w:r>
+              <w:rPr>
+                <w:noProof/>
+                <w:webHidden/>
+                <w:szCs w:val="22"/>
+              </w:rPr>
+              <w:fldChar w:fldCharType="end"/>
+            </w:r>
+          </w:hyperlink>
+        </w:p>
+        <w:p>
+          <w:pPr>
+            <w:spacing w:line="276" w:lineRule="auto"/>
+          </w:pPr>
+          <w:r>
+            <w:rPr>
+              <w:b/>
+              <w:bCs/>
+              <w:noProof/>
+              <w:szCs w:val="22"/>
+            </w:rPr>
+            <w:fldChar w:fldCharType="end"/>
+          </w:r>
+        </w:p>
+      </w:sdtContent>
+    </w:sdt>
+    <w:p>
+      <w:bookmarkStart w:id="0" w:name="_Toc206955331"/>
+    </w:p>
     <w:p>
       <w:pPr>
         <w:pStyle w:val="Heading1"/>
+      </w:pPr>
+      <w:r>
+        <w:t>Table of Figures</w:t>
+      </w:r>
+    </w:p>
+    <w:p>
+      <w:pPr>
+        <w:pStyle w:val="TableofFigures"/>
+        <w:tabs>
+          <w:tab w:val="right" w:leader="dot" w:pos="9016"/>
+        </w:tabs>
+        <w:spacing w:after="120" w:line="276" w:lineRule="auto"/>
+        <w:rPr>
+          <w:rFonts w:cstheme="minorBidi"/>
+          <w:i w:val="0"/>
+          <w:iCs w:val="0"/>
+          <w:noProof/>
+          <w:kern w:val="2"/>
+          <w:sz w:val="22"/>
+          <w:szCs w:val="22"/>
+          <w:lang w:eastAsia="en-IN"/>
+          <w14:ligatures w14:val="standardContextual"/>
+        </w:rPr>
+      </w:pPr>
+      <w:r>
+        <w:rPr>
+          <w:i w:val="0"/>
+          <w:iCs w:val="0"/>
+          <w:sz w:val="22"/>
+          <w:szCs w:val="22"/>
+        </w:rPr>
+        <w:fldChar w:fldCharType="begin"/>
+      </w:r>
+      <w:r>
+        <w:rPr>
+          <w:i w:val="0"/>
+          <w:iCs w:val="0"/>
+          <w:sz w:val="22"/>
+          <w:szCs w:val="22"/>
+        </w:rPr>
+        <w:instrText xml:space="preserve"> TOC \h \z \c "Figure" </w:instrText>
+      </w:r>
+      <w:r>
+        <w:rPr>
+          <w:i w:val="0"/>
+          <w:iCs w:val="0"/>
+          <w:sz w:val="22"/>
+          <w:szCs w:val="22"/>
+        </w:rPr>
+        <w:fldChar w:fldCharType="separate"/>
+      </w:r>
+      <w:hyperlink w:anchor="_Toc206955455" w:history="1">
+        <w:r>
+          <w:rPr>
+            <w:rStyle w:val="Hyperlink"/>
+            <w:i w:val="0"/>
+            <w:iCs w:val="0"/>
+            <w:noProof/>
+            <w:sz w:val="22"/>
+            <w:szCs w:val="22"/>
+          </w:rPr>
+          <w:t>Figure 1: Cumulative graph of new people joining every challenge.</w:t>
+        </w:r>
+        <w:r>
+          <w:rPr>
+            <w:i w:val="0"/>
+            <w:iCs w:val="0"/>
+            <w:noProof/>
+            <w:webHidden/>
+            <w:sz w:val="22"/>
+            <w:szCs w:val="22"/>
+          </w:rPr>
+          <w:tab/>
+        </w:r>
+        <w:r>
+          <w:rPr>
+            <w:i w:val="0"/>
+            <w:iCs w:val="0"/>
+            <w:noProof/>
+            <w:webHidden/>
+            <w:sz w:val="22"/>
+            <w:szCs w:val="22"/>
+          </w:rPr>
+          <w:fldChar w:fldCharType="begin"/>
+        </w:r>
+        <w:r>
+          <w:rPr>
+            <w:i w:val="0"/>
+            <w:iCs w:val="0"/>
+            <w:noProof/>
+            <w:webHidden/>
+            <w:sz w:val="22"/>
+            <w:szCs w:val="22"/>
+          </w:rPr>
+          <w:instrText xml:space="preserve"> PAGEREF _Toc206955455 \h </w:instrText>
+        </w:r>
+        <w:r>
+          <w:rPr>
+            <w:i w:val="0"/>
+            <w:iCs w:val="0"/>
+            <w:noProof/>
+            <w:webHidden/>
+            <w:sz w:val="22"/>
+            <w:szCs w:val="22"/>
+          </w:rPr>
+        </w:r>
+        <w:r>
+          <w:rPr>
+            <w:i w:val="0"/>
+            <w:iCs w:val="0"/>
+            <w:noProof/>
+            <w:webHidden/>
+            <w:sz w:val="22"/>
+            <w:szCs w:val="22"/>
+          </w:rPr>
+          <w:fldChar w:fldCharType="separate"/>
+        </w:r>
+        <w:r>
+          <w:rPr>
+            <w:i w:val="0"/>
+            <w:iCs w:val="0"/>
+            <w:noProof/>
+            <w:webHidden/>
+            <w:sz w:val="22"/>
+            <w:szCs w:val="22"/>
+          </w:rPr>
+          <w:t>3</w:t>
+        </w:r>
+        <w:r>
+          <w:rPr>
+            <w:i w:val="0"/>
+            <w:iCs w:val="0"/>
+            <w:noProof/>
+            <w:webHidden/>
+            <w:sz w:val="22"/>
+            <w:szCs w:val="22"/>
+          </w:rPr>
+          <w:fldChar w:fldCharType="end"/>
+        </w:r>
+      </w:hyperlink>
+    </w:p>
+    <w:p>
+      <w:pPr>
+        <w:pStyle w:val="TableofFigures"/>
+        <w:tabs>
+          <w:tab w:val="right" w:leader="dot" w:pos="9016"/>
+        </w:tabs>
+        <w:spacing w:after="120" w:line="276" w:lineRule="auto"/>
+        <w:rPr>
+          <w:rFonts w:cstheme="minorBidi"/>
+          <w:i w:val="0"/>
+          <w:iCs w:val="0"/>
+          <w:noProof/>
+          <w:kern w:val="2"/>
+          <w:sz w:val="22"/>
+          <w:szCs w:val="22"/>
+          <w:lang w:eastAsia="en-IN"/>
+          <w14:ligatures w14:val="standardContextual"/>
+        </w:rPr>
+      </w:pPr>
+      <w:hyperlink w:anchor="_Toc206955456" w:history="1">
+        <w:r>
+          <w:rPr>
+            <w:rStyle w:val="Hyperlink"/>
+            <w:i w:val="0"/>
+            <w:iCs w:val="0"/>
+            <w:noProof/>
+            <w:sz w:val="22"/>
+            <w:szCs w:val="22"/>
+          </w:rPr>
+          <w:t>Figure 2: Line graph of participant trends every month</w:t>
+        </w:r>
+        <w:r>
+          <w:rPr>
+            <w:i w:val="0"/>
+            <w:iCs w:val="0"/>
+            <w:noProof/>
+            <w:webHidden/>
+            <w:sz w:val="22"/>
+            <w:szCs w:val="22"/>
+          </w:rPr>
+          <w:tab/>
+        </w:r>
+        <w:r>
+          <w:rPr>
+            <w:i w:val="0"/>
+            <w:iCs w:val="0"/>
+            <w:noProof/>
+            <w:webHidden/>
+            <w:sz w:val="22"/>
+            <w:szCs w:val="22"/>
+          </w:rPr>
+          <w:fldChar w:fldCharType="begin"/>
+        </w:r>
+        <w:r>
+          <w:rPr>
+            <w:i w:val="0"/>
+            <w:iCs w:val="0"/>
+            <w:noProof/>
+            <w:webHidden/>
+            <w:sz w:val="22"/>
+            <w:szCs w:val="22"/>
+          </w:rPr>
+          <w:instrText xml:space="preserve"> PAGEREF _Toc206955456 \h </w:instrText>
+        </w:r>
+        <w:r>
+          <w:rPr>
+            <w:i w:val="0"/>
+            <w:iCs w:val="0"/>
+            <w:noProof/>
+            <w:webHidden/>
+            <w:sz w:val="22"/>
+            <w:szCs w:val="22"/>
+          </w:rPr>
+        </w:r>
+        <w:r>
+          <w:rPr>
+            <w:i w:val="0"/>
+            <w:iCs w:val="0"/>
+            <w:noProof/>
+            <w:webHidden/>
+            <w:sz w:val="22"/>
+            <w:szCs w:val="22"/>
+          </w:rPr>
+          <w:fldChar w:fldCharType="separate"/>
+        </w:r>
+        <w:r>
+          <w:rPr>
+            <w:i w:val="0"/>
+            <w:iCs w:val="0"/>
+            <w:noProof/>
+            <w:webHidden/>
+            <w:sz w:val="22"/>
+            <w:szCs w:val="22"/>
+          </w:rPr>
+          <w:t>4</w:t>
+        </w:r>
+        <w:r>
+          <w:rPr>
+            <w:i w:val="0"/>
+            <w:iCs w:val="0"/>
+            <w:noProof/>
+            <w:webHidden/>
+            <w:sz w:val="22"/>
+            <w:szCs w:val="22"/>
+          </w:rPr>
+          <w:fldChar w:fldCharType="end"/>
+        </w:r>
+      </w:hyperlink>
+    </w:p>
+    <w:p>
+      <w:pPr>
+        <w:pStyle w:val="TableofFigures"/>
+        <w:tabs>
+          <w:tab w:val="right" w:leader="dot" w:pos="9016"/>
+        </w:tabs>
+        <w:spacing w:after="120" w:line="276" w:lineRule="auto"/>
+        <w:rPr>
+          <w:rFonts w:cstheme="minorBidi"/>
+          <w:i w:val="0"/>
+          <w:iCs w:val="0"/>
+          <w:noProof/>
+          <w:kern w:val="2"/>
+          <w:sz w:val="22"/>
+          <w:szCs w:val="22"/>
+          <w:lang w:eastAsia="en-IN"/>
+          <w14:ligatures w14:val="standardContextual"/>
+        </w:rPr>
+      </w:pPr>
+      <w:hyperlink w:anchor="_Toc206955457" w:history="1">
+        <w:r>
+          <w:rPr>
+            <w:rStyle w:val="Hyperlink"/>
+            <w:i w:val="0"/>
+            <w:iCs w:val="0"/>
+            <w:noProof/>
+            <w:sz w:val="22"/>
+            <w:szCs w:val="22"/>
+          </w:rPr>
+          <w:t>Figure 3: Line graph of participant trends every year with percentage change compared to previous year</w:t>
+        </w:r>
+        <w:r>
+          <w:rPr>
+            <w:i w:val="0"/>
+            <w:iCs w:val="0"/>
+            <w:noProof/>
+            <w:webHidden/>
+            <w:sz w:val="22"/>
+            <w:szCs w:val="22"/>
+          </w:rPr>
+          <w:tab/>
+        </w:r>
+        <w:r>
+          <w:rPr>
+            <w:i w:val="0"/>
+            <w:iCs w:val="0"/>
+            <w:noProof/>
+            <w:webHidden/>
+            <w:sz w:val="22"/>
+            <w:szCs w:val="22"/>
+          </w:rPr>
+          <w:fldChar w:fldCharType="begin"/>
+        </w:r>
+        <w:r>
+          <w:rPr>
+            <w:i w:val="0"/>
+            <w:iCs w:val="0"/>
+            <w:noProof/>
+            <w:webHidden/>
+            <w:sz w:val="22"/>
+            <w:szCs w:val="22"/>
+          </w:rPr>
+          <w:instrText xml:space="preserve"> PAGEREF _Toc206955457 \h </w:instrText>
+        </w:r>
+        <w:r>
+          <w:rPr>
+            <w:i w:val="0"/>
+            <w:iCs w:val="0"/>
+            <w:noProof/>
+            <w:webHidden/>
+            <w:sz w:val="22"/>
+            <w:szCs w:val="22"/>
+          </w:rPr>
+        </w:r>
+        <w:r>
+          <w:rPr>
+            <w:i w:val="0"/>
+            <w:iCs w:val="0"/>
+            <w:noProof/>
+            <w:webHidden/>
+            <w:sz w:val="22"/>
+            <w:szCs w:val="22"/>
+          </w:rPr>
+          <w:fldChar w:fldCharType="separate"/>
+        </w:r>
+        <w:r>
+          <w:rPr>
+            <w:i w:val="0"/>
+            <w:iCs w:val="0"/>
+            <w:noProof/>
+            <w:webHidden/>
+            <w:sz w:val="22"/>
+            <w:szCs w:val="22"/>
+          </w:rPr>
+          <w:t>4</w:t>
+        </w:r>
+        <w:r>
+          <w:rPr>
+            <w:i w:val="0"/>
+            <w:iCs w:val="0"/>
+            <w:noProof/>
+            <w:webHidden/>
+            <w:sz w:val="22"/>
+            <w:szCs w:val="22"/>
+          </w:rPr>
+          <w:fldChar w:fldCharType="end"/>
+        </w:r>
+      </w:hyperlink>
+    </w:p>
+    <w:p>
+      <w:pPr>
+        <w:pStyle w:val="TableofFigures"/>
+        <w:tabs>
+          <w:tab w:val="right" w:leader="dot" w:pos="9016"/>
+        </w:tabs>
+        <w:spacing w:after="120" w:line="276" w:lineRule="auto"/>
+        <w:rPr>
+          <w:rFonts w:cstheme="minorBidi"/>
+          <w:i w:val="0"/>
+          <w:iCs w:val="0"/>
+          <w:noProof/>
+          <w:kern w:val="2"/>
+          <w:sz w:val="22"/>
+          <w:szCs w:val="22"/>
+          <w:lang w:eastAsia="en-IN"/>
+          <w14:ligatures w14:val="standardContextual"/>
+        </w:rPr>
+      </w:pPr>
+      <w:hyperlink w:anchor="_Toc206955458" w:history="1">
+        <w:r>
+          <w:rPr>
+            <w:rStyle w:val="Hyperlink"/>
+            <w:i w:val="0"/>
+            <w:iCs w:val="0"/>
+            <w:noProof/>
+            <w:sz w:val="22"/>
+            <w:szCs w:val="22"/>
+          </w:rPr>
+          <w:t>Figure 4: Summer v/s Winter - Participation frequency by year with percentage change compared to previous year</w:t>
+        </w:r>
+        <w:r>
+          <w:rPr>
+            <w:i w:val="0"/>
+            <w:iCs w:val="0"/>
+            <w:noProof/>
+            <w:webHidden/>
+            <w:sz w:val="22"/>
+            <w:szCs w:val="22"/>
+          </w:rPr>
+          <w:tab/>
+        </w:r>
+        <w:r>
+          <w:rPr>
+            <w:i w:val="0"/>
+            <w:iCs w:val="0"/>
+            <w:noProof/>
+            <w:webHidden/>
+            <w:sz w:val="22"/>
+            <w:szCs w:val="22"/>
+          </w:rPr>
+          <w:fldChar w:fldCharType="begin"/>
+        </w:r>
+        <w:r>
+          <w:rPr>
+            <w:i w:val="0"/>
+            <w:iCs w:val="0"/>
+            <w:noProof/>
+            <w:webHidden/>
+            <w:sz w:val="22"/>
+            <w:szCs w:val="22"/>
+          </w:rPr>
+          <w:instrText xml:space="preserve"> PAGEREF _Toc206955458 \h </w:instrText>
+        </w:r>
+        <w:r>
+          <w:rPr>
+            <w:i w:val="0"/>
+            <w:iCs w:val="0"/>
+            <w:noProof/>
+            <w:webHidden/>
+            <w:sz w:val="22"/>
+            <w:szCs w:val="22"/>
+          </w:rPr>
+        </w:r>
+        <w:r>
+          <w:rPr>
+            <w:i w:val="0"/>
+            <w:iCs w:val="0"/>
+            <w:noProof/>
+            <w:webHidden/>
+            <w:sz w:val="22"/>
+            <w:szCs w:val="22"/>
+          </w:rPr>
+          <w:fldChar w:fldCharType="separate"/>
+        </w:r>
+        <w:r>
+          <w:rPr>
+            <w:i w:val="0"/>
+            <w:iCs w:val="0"/>
+            <w:noProof/>
+            <w:webHidden/>
+            <w:sz w:val="22"/>
+            <w:szCs w:val="22"/>
+          </w:rPr>
+          <w:t>5</w:t>
+        </w:r>
+        <w:r>
+          <w:rPr>
+            <w:i w:val="0"/>
+            <w:iCs w:val="0"/>
+            <w:noProof/>
+            <w:webHidden/>
+            <w:sz w:val="22"/>
+            <w:szCs w:val="22"/>
+          </w:rPr>
+          <w:fldChar w:fldCharType="end"/>
+        </w:r>
+      </w:hyperlink>
+    </w:p>
+    <w:p>
+      <w:pPr>
+        <w:pStyle w:val="TableofFigures"/>
+        <w:tabs>
+          <w:tab w:val="right" w:leader="dot" w:pos="9016"/>
+        </w:tabs>
+        <w:spacing w:after="120" w:line="276" w:lineRule="auto"/>
+        <w:rPr>
+          <w:rFonts w:cstheme="minorBidi"/>
+          <w:i w:val="0"/>
+          <w:iCs w:val="0"/>
+          <w:noProof/>
+          <w:kern w:val="2"/>
+          <w:sz w:val="22"/>
+          <w:szCs w:val="22"/>
+          <w:lang w:eastAsia="en-IN"/>
+          <w14:ligatures w14:val="standardContextual"/>
+        </w:rPr>
+      </w:pPr>
+      <w:hyperlink w:anchor="_Toc206955459" w:history="1">
+        <w:r>
+          <w:rPr>
+            <w:rStyle w:val="Hyperlink"/>
+            <w:i w:val="0"/>
+            <w:iCs w:val="0"/>
+            <w:noProof/>
+            <w:sz w:val="22"/>
+            <w:szCs w:val="22"/>
+          </w:rPr>
+          <w:t>Figure 5: Double graph for comparison between consistent and inconsistent submissions</w:t>
+        </w:r>
+        <w:r>
+          <w:rPr>
+            <w:i w:val="0"/>
+            <w:iCs w:val="0"/>
+            <w:noProof/>
+            <w:webHidden/>
+            <w:sz w:val="22"/>
+            <w:szCs w:val="22"/>
+          </w:rPr>
+          <w:tab/>
+        </w:r>
+        <w:r>
+          <w:rPr>
+            <w:i w:val="0"/>
+            <w:iCs w:val="0"/>
+            <w:noProof/>
+            <w:webHidden/>
+            <w:sz w:val="22"/>
+            <w:szCs w:val="22"/>
+          </w:rPr>
+          <w:fldChar w:fldCharType="begin"/>
+        </w:r>
+        <w:r>
+          <w:rPr>
+            <w:i w:val="0"/>
+            <w:iCs w:val="0"/>
+            <w:noProof/>
+            <w:webHidden/>
+            <w:sz w:val="22"/>
+            <w:szCs w:val="22"/>
+          </w:rPr>
+          <w:instrText xml:space="preserve"> PAGEREF _Toc206955459 \h </w:instrText>
+        </w:r>
+        <w:r>
+          <w:rPr>
+            <w:i w:val="0"/>
+            <w:iCs w:val="0"/>
+            <w:noProof/>
+            <w:webHidden/>
+            <w:sz w:val="22"/>
+            <w:szCs w:val="22"/>
+          </w:rPr>
+        </w:r>
+        <w:r>
+          <w:rPr>
+            <w:i w:val="0"/>
+            <w:iCs w:val="0"/>
+            <w:noProof/>
+            <w:webHidden/>
+            <w:sz w:val="22"/>
+            <w:szCs w:val="22"/>
+          </w:rPr>
+          <w:fldChar w:fldCharType="separate"/>
+        </w:r>
+        <w:r>
+          <w:rPr>
+            <w:i w:val="0"/>
+            <w:iCs w:val="0"/>
+            <w:noProof/>
+            <w:webHidden/>
+            <w:sz w:val="22"/>
+            <w:szCs w:val="22"/>
+          </w:rPr>
+          <w:t>6</w:t>
+        </w:r>
+        <w:r>
+          <w:rPr>
+            <w:i w:val="0"/>
+            <w:iCs w:val="0"/>
+            <w:noProof/>
+            <w:webHidden/>
+            <w:sz w:val="22"/>
+            <w:szCs w:val="22"/>
+          </w:rPr>
+          <w:fldChar w:fldCharType="end"/>
+        </w:r>
+      </w:hyperlink>
+    </w:p>
+    <w:p>
+      <w:pPr>
+        <w:pStyle w:val="TableofFigures"/>
+        <w:tabs>
+          <w:tab w:val="right" w:leader="dot" w:pos="9016"/>
+        </w:tabs>
+        <w:spacing w:after="120" w:line="276" w:lineRule="auto"/>
+        <w:rPr>
+          <w:rFonts w:cstheme="minorBidi"/>
+          <w:i w:val="0"/>
+          <w:iCs w:val="0"/>
+          <w:noProof/>
+          <w:kern w:val="2"/>
+          <w:sz w:val="22"/>
+          <w:szCs w:val="22"/>
+          <w:lang w:eastAsia="en-IN"/>
+          <w14:ligatures w14:val="standardContextual"/>
+        </w:rPr>
+      </w:pPr>
+      <w:hyperlink w:anchor="_Toc206955460" w:history="1">
+        <w:r>
+          <w:rPr>
+            <w:rStyle w:val="Hyperlink"/>
+            <w:i w:val="0"/>
+            <w:iCs w:val="0"/>
+            <w:noProof/>
+            <w:sz w:val="22"/>
+            <w:szCs w:val="22"/>
+          </w:rPr>
+          <w:t>Figure 6: Bar graph of yearly average unique participants in each category</w:t>
+        </w:r>
+        <w:r>
+          <w:rPr>
+            <w:i w:val="0"/>
+            <w:iCs w:val="0"/>
+            <w:noProof/>
+            <w:webHidden/>
+            <w:sz w:val="22"/>
+            <w:szCs w:val="22"/>
+          </w:rPr>
+          <w:tab/>
+        </w:r>
+        <w:r>
+          <w:rPr>
+            <w:i w:val="0"/>
+            <w:iCs w:val="0"/>
+            <w:noProof/>
+            <w:webHidden/>
+            <w:sz w:val="22"/>
+            <w:szCs w:val="22"/>
+          </w:rPr>
+          <w:fldChar w:fldCharType="begin"/>
+        </w:r>
+        <w:r>
+          <w:rPr>
+            <w:i w:val="0"/>
+            <w:iCs w:val="0"/>
+            <w:noProof/>
+            <w:webHidden/>
+            <w:sz w:val="22"/>
+            <w:szCs w:val="22"/>
+          </w:rPr>
+          <w:instrText xml:space="preserve"> PAGEREF _Toc206955460 \h </w:instrText>
+        </w:r>
+        <w:r>
+          <w:rPr>
+            <w:i w:val="0"/>
+            <w:iCs w:val="0"/>
+            <w:noProof/>
+            <w:webHidden/>
+            <w:sz w:val="22"/>
+            <w:szCs w:val="22"/>
+          </w:rPr>
+        </w:r>
+        <w:r>
+          <w:rPr>
+            <w:i w:val="0"/>
+            <w:iCs w:val="0"/>
+            <w:noProof/>
+            <w:webHidden/>
+            <w:sz w:val="22"/>
+            <w:szCs w:val="22"/>
+          </w:rPr>
+          <w:fldChar w:fldCharType="separate"/>
+        </w:r>
+        <w:r>
+          <w:rPr>
+            <w:i w:val="0"/>
+            <w:iCs w:val="0"/>
+            <w:noProof/>
+            <w:webHidden/>
+            <w:sz w:val="22"/>
+            <w:szCs w:val="22"/>
+          </w:rPr>
+          <w:t>7</w:t>
+        </w:r>
+        <w:r>
+          <w:rPr>
+            <w:i w:val="0"/>
+            <w:iCs w:val="0"/>
+            <w:noProof/>
+            <w:webHidden/>
+            <w:sz w:val="22"/>
+            <w:szCs w:val="22"/>
+          </w:rPr>
+          <w:fldChar w:fldCharType="end"/>
+        </w:r>
+      </w:hyperlink>
+    </w:p>
+    <w:p>
+      <w:pPr>
+        <w:pStyle w:val="TableofFigures"/>
+        <w:tabs>
+          <w:tab w:val="right" w:leader="dot" w:pos="9016"/>
+        </w:tabs>
+        <w:spacing w:after="120" w:line="276" w:lineRule="auto"/>
+        <w:rPr>
+          <w:rFonts w:cstheme="minorBidi"/>
+          <w:i w:val="0"/>
+          <w:iCs w:val="0"/>
+          <w:noProof/>
+          <w:kern w:val="2"/>
+          <w:sz w:val="22"/>
+          <w:szCs w:val="22"/>
+          <w:lang w:eastAsia="en-IN"/>
+          <w14:ligatures w14:val="standardContextual"/>
+        </w:rPr>
+      </w:pPr>
+      <w:hyperlink w:anchor="_Toc206955461" w:history="1">
+        <w:r>
+          <w:rPr>
+            <w:rStyle w:val="Hyperlink"/>
+            <w:i w:val="0"/>
+            <w:iCs w:val="0"/>
+            <w:noProof/>
+            <w:sz w:val="22"/>
+            <w:szCs w:val="22"/>
+          </w:rPr>
+          <w:t>Figure 7: Bar graph of top 20 qualifiers w.r.t. all the challenges</w:t>
+        </w:r>
+        <w:r>
+          <w:rPr>
+            <w:i w:val="0"/>
+            <w:iCs w:val="0"/>
+            <w:noProof/>
+            <w:webHidden/>
+            <w:sz w:val="22"/>
+            <w:szCs w:val="22"/>
+          </w:rPr>
+          <w:tab/>
+        </w:r>
+        <w:r>
+          <w:rPr>
+            <w:i w:val="0"/>
+            <w:iCs w:val="0"/>
+            <w:noProof/>
+            <w:webHidden/>
+            <w:sz w:val="22"/>
+            <w:szCs w:val="22"/>
+          </w:rPr>
+          <w:fldChar w:fldCharType="begin"/>
+        </w:r>
+        <w:r>
+          <w:rPr>
+            <w:i w:val="0"/>
+            <w:iCs w:val="0"/>
+            <w:noProof/>
+            <w:webHidden/>
+            <w:sz w:val="22"/>
+            <w:szCs w:val="22"/>
+          </w:rPr>
+          <w:instrText xml:space="preserve"> PAGEREF _Toc206955461 \h </w:instrText>
+        </w:r>
+        <w:r>
+          <w:rPr>
+            <w:i w:val="0"/>
+            <w:iCs w:val="0"/>
+            <w:noProof/>
+            <w:webHidden/>
+            <w:sz w:val="22"/>
+            <w:szCs w:val="22"/>
+          </w:rPr>
+        </w:r>
+        <w:r>
+          <w:rPr>
+            <w:i w:val="0"/>
+            <w:iCs w:val="0"/>
+            <w:noProof/>
+            <w:webHidden/>
+            <w:sz w:val="22"/>
+            <w:szCs w:val="22"/>
+          </w:rPr>
+          <w:fldChar w:fldCharType="separate"/>
+        </w:r>
+        <w:r>
+          <w:rPr>
+            <w:i w:val="0"/>
+            <w:iCs w:val="0"/>
+            <w:noProof/>
+            <w:webHidden/>
+            <w:sz w:val="22"/>
+            <w:szCs w:val="22"/>
+          </w:rPr>
+          <w:t>8</w:t>
+        </w:r>
+        <w:r>
+          <w:rPr>
+            <w:i w:val="0"/>
+            <w:iCs w:val="0"/>
+            <w:noProof/>
+            <w:webHidden/>
+            <w:sz w:val="22"/>
+            <w:szCs w:val="22"/>
+          </w:rPr>
+          <w:fldChar w:fldCharType="end"/>
+        </w:r>
+      </w:hyperlink>
+    </w:p>
+    <w:p>
+      <w:pPr>
         <w:spacing w:line="276" w:lineRule="auto"/>
-      </w:pPr>
-      <w:r>
+        <w:jc w:val="left"/>
+        <w:rPr>
+          <w:rFonts w:asciiTheme="majorHAnsi" w:eastAsiaTheme="majorEastAsia" w:hAnsiTheme="majorHAnsi" w:cstheme="majorBidi"/>
+          <w:b/>
+          <w:bCs/>
+          <w:color w:val="2F5496" w:themeColor="accent1" w:themeShade="BF"/>
+          <w:sz w:val="36"/>
+          <w:szCs w:val="36"/>
+        </w:rPr>
+      </w:pPr>
+      <w:r>
+        <w:rPr>
+          <w:szCs w:val="22"/>
+        </w:rPr>
+        <w:fldChar w:fldCharType="end"/>
+      </w:r>
+      <w:r>
+        <w:br w:type="page"/>
+      </w:r>
+    </w:p>
+    <w:p>
+      <w:pPr>
+        <w:pStyle w:val="Heading1"/>
+        <w:spacing w:before="0"/>
+      </w:pPr>
+      <w:r>
+        <w:lastRenderedPageBreak/>
         <w:t>Introduction</w:t>
       </w:r>
+      <w:bookmarkEnd w:id="0"/>
     </w:p>
     <w:p>
       <w:pPr>
@@ -63,11 +2129,12 @@
     <w:p>
       <w:pPr>
         <w:pStyle w:val="Heading1"/>
-        <w:spacing w:line="276" w:lineRule="auto"/>
-      </w:pPr>
+      </w:pPr>
+      <w:bookmarkStart w:id="1" w:name="_Toc206955332"/>
       <w:r>
         <w:t>Methodology</w:t>
       </w:r>
+      <w:bookmarkEnd w:id="1"/>
     </w:p>
     <w:p>
       <w:pPr>
@@ -106,9 +2173,11 @@
         <w:pStyle w:val="Heading2"/>
         <w:spacing w:line="276" w:lineRule="auto"/>
       </w:pPr>
+      <w:bookmarkStart w:id="2" w:name="_Toc206955333"/>
       <w:r>
         <w:t>Data Source</w:t>
       </w:r>
+      <w:bookmarkEnd w:id="2"/>
     </w:p>
     <w:p>
       <w:pPr>
@@ -159,9 +2228,11 @@
         <w:pStyle w:val="Heading2"/>
         <w:spacing w:line="276" w:lineRule="auto"/>
       </w:pPr>
+      <w:bookmarkStart w:id="3" w:name="_Toc206955334"/>
       <w:r>
         <w:t>Data Collection and Processing</w:t>
       </w:r>
+      <w:bookmarkEnd w:id="3"/>
     </w:p>
     <w:p>
       <w:pPr>
@@ -187,23 +2258,7 @@
           <w:b/>
           <w:bCs/>
         </w:rPr>
-        <w:t>Python (</w:t>
-      </w:r>
-      <w:proofErr w:type="spellStart"/>
-      <w:r>
-        <w:rPr>
-          <w:b/>
-          <w:bCs/>
-        </w:rPr>
-        <w:t>BeautifulSoup</w:t>
-      </w:r>
-      <w:proofErr w:type="spellEnd"/>
-      <w:r>
-        <w:rPr>
-          <w:b/>
-          <w:bCs/>
-        </w:rPr>
-        <w:t>)</w:t>
+        <w:t>Python (BeautifulSoup)</w:t>
       </w:r>
       <w:r>
         <w:t xml:space="preserve"> to automate retrieval of challenge details and results.</w:t>
@@ -279,7 +2334,7 @@
         <w:t>Challenge Categorization:</w:t>
       </w:r>
       <w:r>
-        <w:t xml:space="preserve"> Each challenge was classified into categories such as:</w:t>
+        <w:t xml:space="preserve"> Each challenge was classified into categories:</w:t>
       </w:r>
     </w:p>
     <w:p>
@@ -387,10 +2442,11 @@
         <w:pStyle w:val="Heading2"/>
         <w:spacing w:line="276" w:lineRule="auto"/>
       </w:pPr>
-      <w:r>
-        <w:lastRenderedPageBreak/>
+      <w:bookmarkStart w:id="4" w:name="_Toc206955335"/>
+      <w:r>
         <w:t>Tools and Techniques</w:t>
       </w:r>
+      <w:bookmarkEnd w:id="4"/>
     </w:p>
     <w:p>
       <w:pPr>
@@ -414,6 +2470,7 @@
           <w:b/>
           <w:bCs/>
         </w:rPr>
+        <w:lastRenderedPageBreak/>
         <w:t>Python (Pandas, Matplotlib, Seaborn</w:t>
       </w:r>
       <w:r>
@@ -421,17 +2478,8 @@
           <w:b/>
           <w:bCs/>
         </w:rPr>
-        <w:t xml:space="preserve">, </w:t>
-      </w:r>
-      <w:proofErr w:type="spellStart"/>
-      <w:r>
-        <w:rPr>
-          <w:b/>
-          <w:bCs/>
-        </w:rPr>
-        <w:t>BeautifulSoup</w:t>
-      </w:r>
-      <w:proofErr w:type="spellEnd"/>
+        <w:t>, BeautifulSoup</w:t>
+      </w:r>
       <w:r>
         <w:rPr>
           <w:b/>
@@ -485,43 +2533,31 @@
     </w:p>
     <w:p>
       <w:pPr>
-        <w:spacing w:line="276" w:lineRule="auto"/>
-      </w:pPr>
-      <w:r>
-        <w:t xml:space="preserve">The methodology ensured that participant engagement was systematically </w:t>
-      </w:r>
-      <w:proofErr w:type="spellStart"/>
-      <w:r>
-        <w:t>analyzed</w:t>
-      </w:r>
-      <w:proofErr w:type="spellEnd"/>
-      <w:r>
-        <w:t>, categorized, and visualized to provide insights into patterns of citizen science participation in eBird challenges.</w:t>
-      </w:r>
-    </w:p>
-    <w:p>
-      <w:pPr>
         <w:pStyle w:val="Heading1"/>
-        <w:spacing w:line="276" w:lineRule="auto"/>
-      </w:pPr>
+      </w:pPr>
+      <w:bookmarkStart w:id="5" w:name="_Toc206955336"/>
       <w:r>
         <w:t>Results and Discussions</w:t>
       </w:r>
+      <w:bookmarkEnd w:id="5"/>
     </w:p>
     <w:p>
       <w:pPr>
         <w:pStyle w:val="Heading2"/>
         <w:spacing w:line="276" w:lineRule="auto"/>
       </w:pPr>
+      <w:bookmarkStart w:id="6" w:name="_Toc206955337"/>
       <w:r>
         <w:rPr>
           <w:lang w:val="en-US"/>
         </w:rPr>
         <w:t>Cumulative New People Joining Over Time</w:t>
       </w:r>
-    </w:p>
-    <w:p>
-      <w:pPr>
+      <w:bookmarkEnd w:id="6"/>
+    </w:p>
+    <w:p>
+      <w:pPr>
+        <w:keepNext/>
         <w:spacing w:line="276" w:lineRule="auto"/>
       </w:pPr>
       <w:r>
@@ -580,26 +2616,50 @@
     </w:p>
     <w:p>
       <w:pPr>
+        <w:pStyle w:val="Caption"/>
+      </w:pPr>
+      <w:bookmarkStart w:id="7" w:name="_Toc206955401"/>
+      <w:bookmarkStart w:id="8" w:name="_Toc206955455"/>
+      <w:r>
+        <w:t xml:space="preserve">Figure </w:t>
+      </w:r>
+      <w:r>
+        <w:fldChar w:fldCharType="begin"/>
+      </w:r>
+      <w:r>
+        <w:instrText xml:space="preserve"> SEQ Figure \* ARABIC </w:instrText>
+      </w:r>
+      <w:r>
+        <w:fldChar w:fldCharType="separate"/>
+      </w:r>
+      <w:r>
+        <w:rPr>
+          <w:noProof/>
+        </w:rPr>
+        <w:t>1</w:t>
+      </w:r>
+      <w:r>
+        <w:fldChar w:fldCharType="end"/>
+      </w:r>
+      <w:r>
+        <w:t>: Cumulative graph of new people joining every challenge.</w:t>
+      </w:r>
+      <w:bookmarkEnd w:id="7"/>
+      <w:bookmarkEnd w:id="8"/>
+    </w:p>
+    <w:p>
+      <w:pPr>
         <w:spacing w:line="276" w:lineRule="auto"/>
       </w:pPr>
       <w:r>
-        <w:t>The cumulative count shows a consistent upward trajectory from 2017 to 2025, indicating steady participation growth over time. Notable inflection points, characterized by sharp increases (e.g.</w:t>
-      </w:r>
-      <w:r>
-        <w:t xml:space="preserve">, </w:t>
-      </w:r>
-      <w:r>
-        <w:t>2018, 2024, and early 2025), suggest periods of intensified engagement, possibly corresponding to specific campaigns, challenges, or outreach events. Between these bursts, the growth remains gradual but stable, reflecting sustained baseline participation. Overall, the data highlights a strong long-term trend of increasing engagement with distinct surges linked to targeted interventions.</w:t>
+        <w:t>The cumulative count shows a steady upward trend from 2017 to 2025, indicating consistent growth in participation over time. Clear points of sharp increase, such as in 2018, 2024, and early 2025, suggest periods of higher engagement, likely linked to campaigns, challenges, or outreach events. Between these peaks, the growth remains gradual but stable, showing sustained baseline participation. Overall, the data presents a strong long-term rise in engagement with distinct surges connected to targeted efforts.</w:t>
       </w:r>
     </w:p>
     <w:p>
       <w:pPr>
         <w:pStyle w:val="Heading2"/>
-        <w:spacing w:line="276" w:lineRule="auto"/>
-        <w:rPr>
-          <w:b w:val="0"/>
-        </w:rPr>
-      </w:pPr>
+      </w:pPr>
+      <w:bookmarkStart w:id="9" w:name="_Toc206955338"/>
       <w:r>
         <w:lastRenderedPageBreak/>
         <w:t>Participant Trend</w:t>
@@ -607,9 +2667,11 @@
       <w:r>
         <w:t>s: Monthly</w:t>
       </w:r>
-    </w:p>
-    <w:p>
-      <w:pPr>
+      <w:bookmarkEnd w:id="9"/>
+    </w:p>
+    <w:p>
+      <w:pPr>
+        <w:keepNext/>
         <w:spacing w:line="276" w:lineRule="auto"/>
       </w:pPr>
       <w:r>
@@ -617,9 +2679,9 @@
           <w:noProof/>
         </w:rPr>
         <w:drawing>
-          <wp:inline distT="0" distB="0" distL="0" distR="0" wp14:anchorId="198543E6" wp14:editId="57AEAD84">
-            <wp:extent cx="5730875" cy="2824480"/>
-            <wp:effectExtent l="0" t="0" r="3175" b="0"/>
+          <wp:inline distT="0" distB="0" distL="0" distR="0" wp14:anchorId="198543E6" wp14:editId="40CB7F5A">
+            <wp:extent cx="5730875" cy="2772137"/>
+            <wp:effectExtent l="0" t="0" r="3175" b="9525"/>
             <wp:docPr id="38089364" name="Picture 5"/>
             <wp:cNvGraphicFramePr>
               <a:graphicFrameLocks xmlns:a="http://schemas.openxmlformats.org/drawingml/2006/main" noChangeAspect="1"/>
@@ -633,7 +2695,7 @@
                       <a:picLocks noChangeAspect="1" noChangeArrowheads="1"/>
                     </pic:cNvPicPr>
                   </pic:nvPicPr>
-                  <pic:blipFill>
+                  <pic:blipFill rotWithShape="1">
                     <a:blip r:embed="rId9">
                       <a:extLst>
                         <a:ext uri="{28A0092B-C50C-407E-A947-70E740481C1C}">
@@ -641,7 +2703,7 @@
                         </a:ext>
                       </a:extLst>
                     </a:blip>
-                    <a:srcRect/>
+                    <a:srcRect b="1853"/>
                     <a:stretch>
                       <a:fillRect/>
                     </a:stretch>
@@ -649,7 +2711,7 @@
                   <pic:spPr bwMode="auto">
                     <a:xfrm>
                       <a:off x="0" y="0"/>
-                      <a:ext cx="5730875" cy="2824480"/>
+                      <a:ext cx="5730875" cy="2772137"/>
                     </a:xfrm>
                     <a:prstGeom prst="rect">
                       <a:avLst/>
@@ -658,6 +2720,11 @@
                     <a:ln>
                       <a:noFill/>
                     </a:ln>
+                    <a:extLst>
+                      <a:ext uri="{53640926-AAD7-44D8-BBD7-CCE9431645EC}">
+                        <a14:shadowObscured xmlns:a14="http://schemas.microsoft.com/office/drawing/2010/main"/>
+                      </a:ext>
+                    </a:extLst>
                   </pic:spPr>
                 </pic:pic>
               </a:graphicData>
@@ -665,30 +2732,73 @@
           </wp:inline>
         </w:drawing>
       </w:r>
-      <w:r>
-        <w:t>The line chart presents the monthly frequency of eBirding Challenge participations from 2017 to 2025. Frequencies were calculated as the total number of challenge completions per month, aggregated across all participants. The trend reveals fluctuations throughout the timeline, with relatively modest participation levels between 2017 and 2022, typically ranging between 20 and 150 entries per month. From 2023 onwards, a gradual upward trajectory is evident, culminating in a dramatic spike in early 2024, where participation peaked at nearly 600 entries in a single month—the highest in the dataset. Subsequent months in 2024 and 2025 also maintained higher engagement levels, with multiple months surpassing 200 entries. These results indicate a clear expansion in participation over time, particularly in recent years, suggesting both growth in the eBirding community and increasing success of engagement strategies implemented post-2023.</w:t>
+    </w:p>
+    <w:p>
+      <w:pPr>
+        <w:pStyle w:val="Caption"/>
+      </w:pPr>
+      <w:bookmarkStart w:id="10" w:name="_Toc206955402"/>
+      <w:bookmarkStart w:id="11" w:name="_Toc206955456"/>
+      <w:r>
+        <w:t xml:space="preserve">Figure </w:t>
+      </w:r>
+      <w:r>
+        <w:fldChar w:fldCharType="begin"/>
+      </w:r>
+      <w:r>
+        <w:instrText xml:space="preserve"> SEQ Figure \* ARABIC </w:instrText>
+      </w:r>
+      <w:r>
+        <w:fldChar w:fldCharType="separate"/>
+      </w:r>
+      <w:r>
+        <w:rPr>
+          <w:noProof/>
+        </w:rPr>
+        <w:t>2</w:t>
+      </w:r>
+      <w:r>
+        <w:fldChar w:fldCharType="end"/>
+      </w:r>
+      <w:r>
+        <w:t>: Line graph of participant trends every month</w:t>
+      </w:r>
+      <w:bookmarkEnd w:id="10"/>
+      <w:bookmarkEnd w:id="11"/>
+    </w:p>
+    <w:p>
+      <w:pPr>
+        <w:spacing w:line="276" w:lineRule="auto"/>
+      </w:pPr>
+      <w:r>
+        <w:t xml:space="preserve"> </w:t>
+      </w:r>
+      <w:r>
+        <w:t>The line chart shows the monthly frequency of eBirding Challenge participations from 2017 to 2025. Frequencies are calculated as the total number of challenge completions per month, summed across all participants. The trend shows fluctuations over the years, with modest participation between 2017 and 2022, usually ranging from 20 to 150 entries per month. From 2023 onwards, a gradual increase is observed, leading to a sharp peak in early 2024, when participation reached nearly 600 entries in a single month</w:t>
+      </w:r>
+      <w:r>
+        <w:t xml:space="preserve">, </w:t>
+      </w:r>
+      <w:r>
+        <w:t>the highest in the dataset. The following months in 2024 and 2025 also show higher engagement, with many months crossing 200 entries. These findings indicate a steady rise in participation over time, especially in recent years, reflecting both growth in the eBirding community and the effectiveness of engagement strategies after 2023.</w:t>
       </w:r>
     </w:p>
     <w:p>
       <w:pPr>
         <w:pStyle w:val="Heading2"/>
-        <w:spacing w:line="276" w:lineRule="auto"/>
-        <w:rPr>
-          <w:b w:val="0"/>
-        </w:rPr>
-      </w:pPr>
+      </w:pPr>
+      <w:bookmarkStart w:id="12" w:name="_Toc206955339"/>
       <w:r>
         <w:t>Participant Trend</w:t>
       </w:r>
       <w:r>
-        <w:t xml:space="preserve">s: </w:t>
-      </w:r>
-      <w:r>
-        <w:t>Yearly</w:t>
-      </w:r>
-    </w:p>
-    <w:p>
-      <w:pPr>
+        <w:t>s: Yearly</w:t>
+      </w:r>
+      <w:bookmarkEnd w:id="12"/>
+    </w:p>
+    <w:p>
+      <w:pPr>
+        <w:keepNext/>
         <w:spacing w:line="276" w:lineRule="auto"/>
       </w:pPr>
       <w:r>
@@ -747,11 +2857,53 @@
     </w:p>
     <w:p>
       <w:pPr>
+        <w:pStyle w:val="Caption"/>
+      </w:pPr>
+      <w:bookmarkStart w:id="13" w:name="_Toc206955403"/>
+      <w:bookmarkStart w:id="14" w:name="_Toc206955457"/>
+      <w:r>
+        <w:t xml:space="preserve">Figure </w:t>
+      </w:r>
+      <w:r>
+        <w:fldChar w:fldCharType="begin"/>
+      </w:r>
+      <w:r>
+        <w:instrText xml:space="preserve"> SEQ Figure \* ARABIC </w:instrText>
+      </w:r>
+      <w:r>
+        <w:fldChar w:fldCharType="separate"/>
+      </w:r>
+      <w:r>
+        <w:rPr>
+          <w:noProof/>
+        </w:rPr>
+        <w:t>3</w:t>
+      </w:r>
+      <w:r>
+        <w:fldChar w:fldCharType="end"/>
+      </w:r>
+      <w:r>
+        <w:t>: Line graph of p</w:t>
+      </w:r>
+      <w:r>
+        <w:t>articipant trends every yea</w:t>
+      </w:r>
+      <w:r>
+        <w:t>r with percentage change compared to previous year</w:t>
+      </w:r>
+      <w:bookmarkEnd w:id="13"/>
+      <w:bookmarkEnd w:id="14"/>
+    </w:p>
+    <w:p>
+      <w:pPr>
         <w:spacing w:line="276" w:lineRule="auto"/>
+        <w:rPr>
+          <w:b/>
+        </w:rPr>
       </w:pPr>
       <w:r>
         <w:lastRenderedPageBreak/>
-        <w:t>The yearly participation trend indicates fluctuations in engagement between 2017 and 2025. After a decline from 2017 (≈900) to a low in 2020 (≈450), participation steadily recovered, with significant growth observed from 2021 onward. The peak occurred in 2024, reaching over 2000, representing more than a fourfold increase compared to 2020 levels. While 2025 currently shows a decline relative to 2024 (≈1050 as of June), the figure already surpasses most pre-2023 values, suggesting that year-end totals may align with or exceed previous highs. These patterns suggest that engagement responds strongly to targeted initiatives, with 2024 standing out as a year of exceptional growth.</w:t>
+        <w:t>The yearly participation trend shows fluctuations in engagement between 2017 and 2025. After a decline from about 900 in 2017 to a low of about 450 in 2020, participation steadily recovered, with strong growth from 2021 onward. The peak occurred in 2024, exceeding 2000, which is more than four times the 2020 level. In 2025, participation is lower than 2024 (about 1050 as of June), but it already surpasses most pre-2023 values, suggesting that year-end totals may match or exceed earlier highs. These patterns indicate that engagement responds strongly to targeted initiatives, with 2024 standing out as a year of exceptional growth.</w:t>
       </w:r>
     </w:p>
     <w:p>
@@ -762,18 +2914,18 @@
           <w:b w:val="0"/>
         </w:rPr>
       </w:pPr>
+      <w:bookmarkStart w:id="15" w:name="_Toc206955340"/>
       <w:r>
         <w:t>Participant Trend</w:t>
       </w:r>
       <w:r>
-        <w:t xml:space="preserve">s: </w:t>
-      </w:r>
-      <w:r>
-        <w:t>Seasonal (Summer v/s Winter)</w:t>
-      </w:r>
-    </w:p>
-    <w:p>
-      <w:pPr>
+        <w:t>s: Seasonal (Summer v/s Winter)</w:t>
+      </w:r>
+      <w:bookmarkEnd w:id="15"/>
+    </w:p>
+    <w:p>
+      <w:pPr>
+        <w:keepNext/>
         <w:spacing w:line="276" w:lineRule="auto"/>
       </w:pPr>
       <w:r>
@@ -832,10 +2984,76 @@
     </w:p>
     <w:p>
       <w:pPr>
+        <w:pStyle w:val="Caption"/>
+      </w:pPr>
+      <w:bookmarkStart w:id="16" w:name="_Toc206955404"/>
+      <w:bookmarkStart w:id="17" w:name="_Toc206955458"/>
+      <w:r>
+        <w:t xml:space="preserve">Figure </w:t>
+      </w:r>
+      <w:r>
+        <w:fldChar w:fldCharType="begin"/>
+      </w:r>
+      <w:r>
+        <w:instrText xml:space="preserve"> SEQ Figure \* ARABIC </w:instrText>
+      </w:r>
+      <w:r>
+        <w:fldChar w:fldCharType="separate"/>
+      </w:r>
+      <w:r>
+        <w:rPr>
+          <w:noProof/>
+        </w:rPr>
+        <w:t>4</w:t>
+      </w:r>
+      <w:r>
+        <w:fldChar w:fldCharType="end"/>
+      </w:r>
+      <w:r>
+        <w:t xml:space="preserve">: </w:t>
+      </w:r>
+      <w:r>
+        <w:t xml:space="preserve">Summer </w:t>
+      </w:r>
+      <w:r>
+        <w:t>v/s</w:t>
+      </w:r>
+      <w:r>
+        <w:t xml:space="preserve"> Winter - </w:t>
+      </w:r>
+      <w:r>
+        <w:t>P</w:t>
+      </w:r>
+      <w:r>
+        <w:t xml:space="preserve">articipation </w:t>
+      </w:r>
+      <w:r>
+        <w:t>f</w:t>
+      </w:r>
+      <w:r>
+        <w:t xml:space="preserve">requency by </w:t>
+      </w:r>
+      <w:r>
+        <w:t>y</w:t>
+      </w:r>
+      <w:r>
+        <w:t>ear</w:t>
+      </w:r>
+      <w:r>
+        <w:rPr>
+          <w:noProof/>
+        </w:rPr>
+        <w:t xml:space="preserve"> with percentage change compared to previous year</w:t>
+      </w:r>
+      <w:bookmarkEnd w:id="16"/>
+      <w:bookmarkEnd w:id="17"/>
+    </w:p>
+    <w:p>
+      <w:pPr>
         <w:spacing w:line="276" w:lineRule="auto"/>
       </w:pPr>
       <w:r>
-        <w:t>The line chart compares annual participation trends in eBirding Challenges across summer (April–September) and winter (October–March) seasons from 2017 to 2025. Frequencies were computed as the total number of participations per season, and percentage changes were calculated year-on-year to highlight relative growth or decline. The results show contrasting seasonal dynamics: winter participation initially declined between 2017 and 2020 (−22.9% in 2018 and −39.7% in 2020) before recovering steadily, with sharp growth in 2023 (+40.1%) and a dramatic peak in 2024 (+127.3%), reaching the highest winter participation level across the study period. Summer participation, while lower in absolute magnitude, exhibited stronger relative fluctuations, with significant growth in 2021 (+92.7%) and 2024 (+81.1%), but a sharp decline in 2025 (−91.0%). Overall, winter demonstrates a more consistent and dominant trend, while summer shows sporadic spikes followed by steep declines, reflecting seasonal variability in birdwatching opportunities and participant engagement.</w:t>
+        <w:t>The line chart compares annual participation trends in eBirding Challenges across summer (April–September) and winter (October–March) seasons from 2017 to 2025. Frequencies are calculated as the total number of participations per season, and percentage changes are computed year-on-year to show relative growth or decline. The results highlight contrasting seasonal patterns: winter participation declined between 2017 and 2020 (−22.9% in 2018 and −39.7% in 2020) before recovering steadily, with strong growth in 2023 (+40.1%) and a peak in 2024 (+127.3%), marking the highest winter participation in the study period. Summer participation, though lower in absolute numbers, showed larger relative shifts, with strong growth in 2021 (+92.7%) and 2024 (+81.1%), followed by a steep decline in 2025 (−91.0%). Overall, winter displays a more consistent and dominant trend, while summer shows irregular spikes followed by sharp declines, reflecting seasonal variation in birdwatching opportunities and engagement.</w:t>
       </w:r>
     </w:p>
     <w:p>
@@ -843,27 +3061,25 @@
         <w:pStyle w:val="Heading2"/>
         <w:spacing w:line="276" w:lineRule="auto"/>
       </w:pPr>
-      <w:r>
+      <w:bookmarkStart w:id="18" w:name="_Toc206955341"/>
+      <w:r>
+        <w:lastRenderedPageBreak/>
         <w:t>Participation consistency</w:t>
       </w:r>
-    </w:p>
-    <w:p>
-      <w:pPr>
+      <w:bookmarkEnd w:id="18"/>
+    </w:p>
+    <w:p>
+      <w:pPr>
+        <w:keepNext/>
         <w:spacing w:line="276" w:lineRule="auto"/>
       </w:pPr>
-    </w:p>
-    <w:p>
-      <w:pPr>
-        <w:spacing w:line="276" w:lineRule="auto"/>
-      </w:pPr>
       <w:r>
         <w:rPr>
           <w:noProof/>
         </w:rPr>
-        <w:lastRenderedPageBreak/>
         <w:drawing>
-          <wp:inline distT="0" distB="0" distL="0" distR="0" wp14:anchorId="4F5C4C6C" wp14:editId="6D382D3C">
-            <wp:extent cx="5721985" cy="3413125"/>
+          <wp:inline distT="0" distB="0" distL="0" distR="0" wp14:anchorId="4F5C4C6C" wp14:editId="7D738FDC">
+            <wp:extent cx="5721985" cy="3223002"/>
             <wp:effectExtent l="0" t="0" r="0" b="0"/>
             <wp:docPr id="1683975679" name="Picture 4"/>
             <wp:cNvGraphicFramePr>
@@ -878,7 +3094,7 @@
                       <a:picLocks noChangeAspect="1" noChangeArrowheads="1"/>
                     </pic:cNvPicPr>
                   </pic:nvPicPr>
-                  <pic:blipFill>
+                  <pic:blipFill rotWithShape="1">
                     <a:blip r:embed="rId12">
                       <a:extLst>
                         <a:ext uri="{28A0092B-C50C-407E-A947-70E740481C1C}">
@@ -886,7 +3102,7 @@
                         </a:ext>
                       </a:extLst>
                     </a:blip>
-                    <a:srcRect/>
+                    <a:srcRect t="5570"/>
                     <a:stretch>
                       <a:fillRect/>
                     </a:stretch>
@@ -894,7 +3110,7 @@
                   <pic:spPr bwMode="auto">
                     <a:xfrm>
                       <a:off x="0" y="0"/>
-                      <a:ext cx="5721985" cy="3413125"/>
+                      <a:ext cx="5721985" cy="3223002"/>
                     </a:xfrm>
                     <a:prstGeom prst="rect">
                       <a:avLst/>
@@ -903,6 +3119,11 @@
                     <a:ln>
                       <a:noFill/>
                     </a:ln>
+                    <a:extLst>
+                      <a:ext uri="{53640926-AAD7-44D8-BBD7-CCE9431645EC}">
+                        <a14:shadowObscured xmlns:a14="http://schemas.microsoft.com/office/drawing/2010/main"/>
+                      </a:ext>
+                    </a:extLst>
                   </pic:spPr>
                 </pic:pic>
               </a:graphicData>
@@ -913,13 +3134,123 @@
     </w:p>
     <w:p>
       <w:pPr>
-        <w:spacing w:line="276" w:lineRule="auto"/>
-      </w:pPr>
-      <w:r>
-        <w:rPr>
-          <w:szCs w:val="22"/>
-        </w:rPr>
-        <w:t>The analysis of participant consistency across years shows that while the total number of challenge participants has steadily grown, the proportion of consistent contributors (≥5 challenges per year) has remained low. Consistency ranged between 4–11% of participants, peaking in 2024 with 101 consistent birders (10.6%). Most participants submitted fewer than six challenges annually, highlighting high initial engagement but limited long-term retention. The dip in 2020 aligns with reduced overall participation, likely due to external disruptions.</w:t>
+        <w:pStyle w:val="Caption"/>
+      </w:pPr>
+      <w:bookmarkStart w:id="19" w:name="_Toc206955405"/>
+      <w:bookmarkStart w:id="20" w:name="_Toc206955459"/>
+      <w:r>
+        <w:t xml:space="preserve">Figure </w:t>
+      </w:r>
+      <w:r>
+        <w:fldChar w:fldCharType="begin"/>
+      </w:r>
+      <w:r>
+        <w:instrText xml:space="preserve"> SEQ Figure \* ARABIC </w:instrText>
+      </w:r>
+      <w:r>
+        <w:fldChar w:fldCharType="separate"/>
+      </w:r>
+      <w:r>
+        <w:rPr>
+          <w:noProof/>
+        </w:rPr>
+        <w:t>5</w:t>
+      </w:r>
+      <w:r>
+        <w:fldChar w:fldCharType="end"/>
+      </w:r>
+      <w:r>
+        <w:t>: Double graph for c</w:t>
+      </w:r>
+      <w:r>
+        <w:t>omparison between consistent and inconsistent submissions</w:t>
+      </w:r>
+      <w:bookmarkEnd w:id="19"/>
+      <w:bookmarkEnd w:id="20"/>
+    </w:p>
+    <w:p>
+      <w:pPr>
+        <w:spacing w:after="0" w:line="240" w:lineRule="auto"/>
+        <w:jc w:val="center"/>
+        <w:rPr>
+          <w:rStyle w:val="SubtleEmphasis"/>
+        </w:rPr>
+      </w:pPr>
+      <w:r>
+        <w:rPr>
+          <w:rStyle w:val="SubtleEmphasis"/>
+        </w:rPr>
+        <w:t>Note:</w:t>
+      </w:r>
+      <w:r>
+        <w:rPr>
+          <w:rStyle w:val="SubtleEmphasis"/>
+        </w:rPr>
+        <w:t xml:space="preserve"> The red number above each set indicates the percentage of total people in that year who were consistent. </w:t>
+      </w:r>
+    </w:p>
+    <w:p>
+      <w:pPr>
+        <w:spacing w:after="0" w:line="240" w:lineRule="auto"/>
+        <w:jc w:val="center"/>
+        <w:rPr>
+          <w:rStyle w:val="SubtleEmphasis"/>
+        </w:rPr>
+      </w:pPr>
+      <w:r>
+        <w:rPr>
+          <w:rStyle w:val="SubtleEmphasis"/>
+        </w:rPr>
+        <w:t xml:space="preserve">For </w:t>
+      </w:r>
+      <w:r>
+        <w:rPr>
+          <w:rStyle w:val="SubtleEmphasis"/>
+        </w:rPr>
+        <w:t>e</w:t>
+      </w:r>
+      <w:r>
+        <w:rPr>
+          <w:rStyle w:val="SubtleEmphasis"/>
+        </w:rPr>
+        <w:t>.g.</w:t>
+      </w:r>
+      <w:r>
+        <w:rPr>
+          <w:rStyle w:val="SubtleEmphasis"/>
+        </w:rPr>
+        <w:t xml:space="preserve">, </w:t>
+      </w:r>
+      <w:r>
+        <w:rPr>
+          <w:rStyle w:val="SubtleEmphasis"/>
+        </w:rPr>
+        <w:t>5.3% of total people i.e. 468 people were consistent i.e. 25 people</w:t>
+      </w:r>
+    </w:p>
+    <w:p>
+      <w:pPr>
+        <w:spacing w:after="0"/>
+        <w:jc w:val="center"/>
+        <w:rPr>
+          <w:rStyle w:val="SubtleEmphasis"/>
+        </w:rPr>
+      </w:pPr>
+    </w:p>
+    <w:p>
+      <w:pPr>
+        <w:rPr>
+          <w:b/>
+        </w:rPr>
+      </w:pPr>
+      <w:r>
+        <w:t>The analysis of participant consistency across years shows that although the total number of challenge participants has steadily grown, the proportion of consistent contributors (</w:t>
+      </w:r>
+      <w:r>
+        <w:t>&gt;6</w:t>
+      </w:r>
+      <w:r>
+        <w:t xml:space="preserve"> challenges per year) has remained low. Consistency ranged between 4% and 11% of participants, peaking in 2024 with 101 consistent birders (10.6%). Most participants completed fewer than 6 challenges annually, indicating strong initial engagement but limited long-term retention. The dip in 2020 corresponds with reduced overall participation, likely due to external disruptions.</w:t>
       </w:r>
     </w:p>
     <w:p>
@@ -927,11 +3258,10 @@
         <w:pStyle w:val="Heading2"/>
         <w:spacing w:line="276" w:lineRule="auto"/>
       </w:pPr>
-      <w:r>
-        <w:t xml:space="preserve">Yearly average </w:t>
-      </w:r>
-      <w:r>
-        <w:t>category-wise</w:t>
+      <w:bookmarkStart w:id="21" w:name="_Toc206955342"/>
+      <w:r>
+        <w:lastRenderedPageBreak/>
+        <w:t>Yearly average category-wise</w:t>
       </w:r>
       <w:r>
         <w:t xml:space="preserve"> </w:t>
@@ -939,9 +3269,11 @@
       <w:r>
         <w:t>unique participation</w:t>
       </w:r>
-    </w:p>
-    <w:p>
-      <w:pPr>
+      <w:bookmarkEnd w:id="21"/>
+    </w:p>
+    <w:p>
+      <w:pPr>
+        <w:keepNext/>
         <w:spacing w:line="276" w:lineRule="auto"/>
       </w:pPr>
       <w:r>
@@ -1000,22 +3332,40 @@
     </w:p>
     <w:p>
       <w:pPr>
+        <w:pStyle w:val="Caption"/>
+      </w:pPr>
+      <w:bookmarkStart w:id="22" w:name="_Toc206955406"/>
+      <w:bookmarkStart w:id="23" w:name="_Toc206955460"/>
+      <w:r>
+        <w:t xml:space="preserve">Figure </w:t>
+      </w:r>
+      <w:r>
+        <w:fldChar w:fldCharType="begin"/>
+      </w:r>
+      <w:r>
+        <w:instrText xml:space="preserve"> SEQ Figure \* ARABIC </w:instrText>
+      </w:r>
+      <w:r>
+        <w:fldChar w:fldCharType="separate"/>
+      </w:r>
+      <w:r>
+        <w:t>6</w:t>
+      </w:r>
+      <w:r>
+        <w:fldChar w:fldCharType="end"/>
+      </w:r>
+      <w:r>
+        <w:t>: Bar graph of yearly average unique participants in each category</w:t>
+      </w:r>
+      <w:bookmarkEnd w:id="22"/>
+      <w:bookmarkEnd w:id="23"/>
+    </w:p>
+    <w:p>
+      <w:pPr>
         <w:spacing w:line="276" w:lineRule="auto"/>
       </w:pPr>
       <w:r>
-        <w:t xml:space="preserve">The bar chart illustrates the yearly average number of unique participants across different categories of eBirding Challenges. The analysis was conducted by grouping challenge data by category and </w:t>
-      </w:r>
-      <w:r>
-        <w:lastRenderedPageBreak/>
-        <w:t xml:space="preserve">calculating the average count of distinct participants per year from the available dataset. Results show that list-based challenges attracted the highest engagement, averaging 586.75 participants annually, followed closely by location-based challenges with 530.75 participants. In contrast, species-based (170.80), habitat-based (141.90), media-based (136.33), and time-based (119.09) challenges drew comparatively lower levels of participation. The disparity highlights a clear preference for simpler, list- and location-oriented formats, which likely offer greater accessibility and ease of participation, whereas more specialized challenges (e.g., species- or media-focused) see reduced but still meaningful involvement. This analysis provides insight into participant </w:t>
-      </w:r>
-      <w:proofErr w:type="spellStart"/>
-      <w:r>
-        <w:t>behavior</w:t>
-      </w:r>
-      <w:proofErr w:type="spellEnd"/>
-      <w:r>
-        <w:t xml:space="preserve"> and helps in evaluating which challenge formats drive broader engagement within the citizen science community.</w:t>
+        <w:t>The bar chart shows the yearly average number of unique participants across different categories of eBirding Challenges. The analysis groups challenge data by category and calculates the average count of distinct participants per year. Results show that list-based challenges had the highest engagement, averaging 586.75 participants annually, followed by location-based challenges with 530.75 participants. In contrast, species-based (170.80), habitat-based (141.90), media-based (136.33), and time-based (119.09) challenges attracted lower participation. This disparity highlights a clear preference for simpler list- and location-oriented formats, which likely offer greater accessibility, while more specialized challenges such as species- or media-focused formats show lower but still meaningful involvement.</w:t>
       </w:r>
     </w:p>
     <w:p>
@@ -1023,28 +3373,83 @@
         <w:pStyle w:val="Heading2"/>
         <w:spacing w:line="276" w:lineRule="auto"/>
       </w:pPr>
+      <w:bookmarkStart w:id="24" w:name="_Toc206955343"/>
       <w:r>
         <w:t>Yearly average seasonal unique participation</w:t>
       </w:r>
+      <w:bookmarkEnd w:id="24"/>
     </w:p>
     <w:p>
       <w:pPr>
         <w:spacing w:line="276" w:lineRule="auto"/>
       </w:pPr>
+      <w:r>
+        <w:t>Summer:</w:t>
+      </w:r>
+      <w:r>
+        <w:tab/>
+        <w:t>210</w:t>
+      </w:r>
     </w:p>
     <w:p>
       <w:pPr>
         <w:spacing w:line="276" w:lineRule="auto"/>
       </w:pPr>
       <w:r>
+        <w:t>Winter:</w:t>
+      </w:r>
+      <w:r>
+        <w:tab/>
+      </w:r>
+      <w:r>
+        <w:tab/>
+        <w:t>379</w:t>
+      </w:r>
+    </w:p>
+    <w:p>
+      <w:pPr>
+        <w:spacing w:line="276" w:lineRule="auto"/>
+      </w:pPr>
+      <w:r>
+        <w:t xml:space="preserve">The analysis calculates the average number of unique participants in eBirding Challenges across summer and winter seasons, using data from 2017 onwards. Seasons are defined as April–September for summer and October–March for winter. Participation levels are measured by counting distinct individuals in each season, followed by averaging values across years. Results show a clear seasonal difference: an average of 210 unique participants in summer compared to 379 in winter. This indicates that winter months consistently attract a larger and more diverse participant base, possibly due to </w:t>
+      </w:r>
+      <w:proofErr w:type="spellStart"/>
+      <w:r>
+        <w:t>favorable</w:t>
+      </w:r>
+      <w:proofErr w:type="spellEnd"/>
+      <w:r>
+        <w:t xml:space="preserve"> birding conditions, migratory bird influx, or increased observation opportunities. The approach of combining temporal filtering, unique participant counts, and seasonal averaging provides robust insights into seasonal engagement dynamics.</w:t>
+      </w:r>
+    </w:p>
+    <w:p>
+      <w:pPr>
+        <w:pStyle w:val="Heading2"/>
+      </w:pPr>
+      <w:bookmarkStart w:id="25" w:name="_Toc206955344"/>
+      <w:r>
+        <w:lastRenderedPageBreak/>
+        <w:t>People in</w:t>
+      </w:r>
+      <w:r>
+        <w:t xml:space="preserve"> challenges</w:t>
+      </w:r>
+      <w:bookmarkEnd w:id="25"/>
+    </w:p>
+    <w:p>
+      <w:pPr>
+        <w:keepNext/>
+        <w:spacing w:line="276" w:lineRule="auto"/>
+      </w:pPr>
+      <w:r>
         <w:rPr>
           <w:noProof/>
         </w:rPr>
         <w:drawing>
-          <wp:inline distT="0" distB="0" distL="0" distR="0" wp14:anchorId="5DCE76A8" wp14:editId="54AAE505">
-            <wp:extent cx="5730875" cy="2824480"/>
-            <wp:effectExtent l="0" t="0" r="3175" b="0"/>
-            <wp:docPr id="673132156" name="Picture 3"/>
+          <wp:inline distT="0" distB="0" distL="0" distR="0" wp14:anchorId="7F85B303" wp14:editId="45AAC4EB">
+            <wp:extent cx="5731510" cy="2840355"/>
+            <wp:effectExtent l="0" t="0" r="2540" b="0"/>
+            <wp:docPr id="1398303873" name="Picture 1"/>
             <wp:cNvGraphicFramePr>
               <a:graphicFrameLocks xmlns:a="http://schemas.openxmlformats.org/drawingml/2006/main" noChangeAspect="1"/>
             </wp:cNvGraphicFramePr>
@@ -1052,7 +3457,7 @@
               <a:graphicData uri="http://schemas.openxmlformats.org/drawingml/2006/picture">
                 <pic:pic xmlns:pic="http://schemas.openxmlformats.org/drawingml/2006/picture">
                   <pic:nvPicPr>
-                    <pic:cNvPr id="0" name="Picture 3"/>
+                    <pic:cNvPr id="0" name="Picture 1"/>
                     <pic:cNvPicPr>
                       <a:picLocks noChangeAspect="1" noChangeArrowheads="1"/>
                     </pic:cNvPicPr>
@@ -1073,7 +3478,7 @@
                   <pic:spPr bwMode="auto">
                     <a:xfrm>
                       <a:off x="0" y="0"/>
-                      <a:ext cx="5730875" cy="2824480"/>
+                      <a:ext cx="5731510" cy="2840355"/>
                     </a:xfrm>
                     <a:prstGeom prst="rect">
                       <a:avLst/>
@@ -1092,308 +3497,109 @@
     </w:p>
     <w:p>
       <w:pPr>
+        <w:pStyle w:val="Caption"/>
+      </w:pPr>
+      <w:bookmarkStart w:id="26" w:name="_Toc206955407"/>
+      <w:bookmarkStart w:id="27" w:name="_Toc206955461"/>
+      <w:r>
+        <w:t xml:space="preserve">Figure </w:t>
+      </w:r>
+      <w:r>
+        <w:fldChar w:fldCharType="begin"/>
+      </w:r>
+      <w:r>
+        <w:instrText xml:space="preserve"> SEQ Figure \* ARABIC </w:instrText>
+      </w:r>
+      <w:r>
+        <w:fldChar w:fldCharType="separate"/>
+      </w:r>
+      <w:r>
+        <w:rPr>
+          <w:noProof/>
+        </w:rPr>
+        <w:t>7</w:t>
+      </w:r>
+      <w:r>
+        <w:fldChar w:fldCharType="end"/>
+      </w:r>
+      <w:r>
+        <w:t>: Bar graph of t</w:t>
+      </w:r>
+      <w:r>
+        <w:t xml:space="preserve">op 20 qualifiers </w:t>
+      </w:r>
+      <w:proofErr w:type="spellStart"/>
+      <w:r>
+        <w:t>w.r.t.</w:t>
+      </w:r>
+      <w:proofErr w:type="spellEnd"/>
+      <w:r>
+        <w:t xml:space="preserve"> all the challenges</w:t>
+      </w:r>
+      <w:bookmarkEnd w:id="26"/>
+      <w:bookmarkEnd w:id="27"/>
+    </w:p>
+    <w:p>
+      <w:pPr>
         <w:spacing w:line="276" w:lineRule="auto"/>
       </w:pPr>
       <w:r>
-        <w:t xml:space="preserve">The bar chart illustrates the average number of unique participants in eBirding Challenges across summer and winter seasons, calculated for data from 2017 onwards. Seasonal categorization was defined as April–September for summer and October–March for winter. Participation levels were derived by counting the number of distinct individuals contributing during each season, followed by averaging values across years. Results show a significant seasonal disparity: an average of 210 unique participants in summer compared to 379 in winter. This indicates that winter months consistently attract a larger and more diverse participant base, possibly due to </w:t>
+        <w:t xml:space="preserve">The analysis identifies the top 20 participants in terms of engagement frequency in eBirding Challenges. Frequencies are calculated as the number of challenges completed by each participant during the study period. Lakshmikant Neve recorded the highest engagement with 100 challenges, followed by Sreekumar </w:t>
       </w:r>
       <w:proofErr w:type="spellStart"/>
       <w:r>
-        <w:t>favorable</w:t>
+        <w:t>Chirukandoth</w:t>
       </w:r>
       <w:proofErr w:type="spellEnd"/>
       <w:r>
-        <w:t xml:space="preserve"> birding conditions, migratory bird influx, or increased opportunities for observation. The methodological framework combining temporal filtering, unique participant counts, and seasonal averaging ensures robust insights into seasonal engagement dynamics.</w:t>
-      </w:r>
-    </w:p>
-    <w:p>
-      <w:pPr>
-        <w:spacing w:line="276" w:lineRule="auto"/>
-      </w:pPr>
-    </w:p>
-    <w:p>
-      <w:pPr>
-        <w:spacing w:line="276" w:lineRule="auto"/>
-      </w:pPr>
-    </w:p>
-    <w:p>
-      <w:pPr>
-        <w:spacing w:line="276" w:lineRule="auto"/>
-      </w:pPr>
-      <w:r>
-        <w:rPr>
-          <w:noProof/>
-        </w:rPr>
+        <w:t xml:space="preserve"> (82) and Jayadev Menon (79). Participation then declines gradually across the ranked list, with Ashok Agarwal and Elavarasan M completing 46 challenges each at the lower end. The results highlight a core group of highly active birders contributing consistently, while engagement levels taper among others. This helps in identifying key contributors and understanding patterns of sustained participation within the citizen science community.</w:t>
+      </w:r>
+    </w:p>
+    <w:p>
+      <w:pPr>
+        <w:pStyle w:val="Heading1"/>
+      </w:pPr>
+      <w:bookmarkStart w:id="28" w:name="_Toc206955345"/>
+      <w:r>
+        <w:t>Conclusion</w:t>
+      </w:r>
+      <w:bookmarkEnd w:id="28"/>
+    </w:p>
+    <w:p>
+      <w:r>
+        <w:t>This internship provided insights into patterns of engagement in the eBirding Challenges conducted by NCF and Bird Count India. The analysis shows steady growth in participation since 2017, with notable surges in 2018, 2023, and 2024, likely driven by targeted outreach and effective challenge formats. Seasonal trends reveal that winter consistently attracts more participants than summer, reflecting ecological opportunities and participant preferences.</w:t>
+      </w:r>
+    </w:p>
+    <w:p>
+      <w:r>
+        <w:t>The data also reflects the impact of the COVID-19 pandemic: participation dipped in 2020 during lockdowns but began recovering in 2021, with strong growth after restrictions were lifted. Despite rising overall numbers, consistency remains low, with only a small fraction of birders contributing regularly across multiple challenges each year. Category-wise analysis shows that list-based and location-based challenges attract the highest engagement, suggesting that simple and accessible formats resonate most with participants. In contrast, specialized categories such as habitat-, species-, media-, and time-based challenges draw fewer but still meaningful contributions, indicating niches for focused engagement.</w:t>
+      </w:r>
+    </w:p>
+    <w:p>
+      <w:r>
+        <w:t>Overall, the findings emphasize the need to balance accessibility with diversity in challenge design. Maintaining simple formats can encourage broad participation, while targeted themes can enhance scientific value. Strengthening long-term engagement</w:t>
+      </w:r>
+      <w:r>
+        <w:t xml:space="preserve">, </w:t>
+      </w:r>
+      <w:r>
+        <w:t xml:space="preserve">through recognition of consistent participants, </w:t>
+      </w:r>
+      <w:r>
         <w:lastRenderedPageBreak/>
-        <w:drawing>
-          <wp:inline distT="0" distB="0" distL="0" distR="0" wp14:anchorId="2A6D993E" wp14:editId="499CB996">
-            <wp:extent cx="5730875" cy="2842895"/>
-            <wp:effectExtent l="0" t="0" r="3175" b="0"/>
-            <wp:docPr id="2061126076" name="Picture 2"/>
-            <wp:cNvGraphicFramePr>
-              <a:graphicFrameLocks xmlns:a="http://schemas.openxmlformats.org/drawingml/2006/main" noChangeAspect="1"/>
-            </wp:cNvGraphicFramePr>
-            <a:graphic xmlns:a="http://schemas.openxmlformats.org/drawingml/2006/main">
-              <a:graphicData uri="http://schemas.openxmlformats.org/drawingml/2006/picture">
-                <pic:pic xmlns:pic="http://schemas.openxmlformats.org/drawingml/2006/picture">
-                  <pic:nvPicPr>
-                    <pic:cNvPr id="0" name="Picture 2"/>
-                    <pic:cNvPicPr>
-                      <a:picLocks noChangeAspect="1" noChangeArrowheads="1"/>
-                    </pic:cNvPicPr>
-                  </pic:nvPicPr>
-                  <pic:blipFill>
-                    <a:blip r:embed="rId15">
-                      <a:extLst>
-                        <a:ext uri="{28A0092B-C50C-407E-A947-70E740481C1C}">
-                          <a14:useLocalDpi xmlns:a14="http://schemas.microsoft.com/office/drawing/2010/main" val="0"/>
-                        </a:ext>
-                      </a:extLst>
-                    </a:blip>
-                    <a:srcRect/>
-                    <a:stretch>
-                      <a:fillRect/>
-                    </a:stretch>
-                  </pic:blipFill>
-                  <pic:spPr bwMode="auto">
-                    <a:xfrm>
-                      <a:off x="0" y="0"/>
-                      <a:ext cx="5730875" cy="2842895"/>
-                    </a:xfrm>
-                    <a:prstGeom prst="rect">
-                      <a:avLst/>
-                    </a:prstGeom>
-                    <a:noFill/>
-                    <a:ln>
-                      <a:noFill/>
-                    </a:ln>
-                  </pic:spPr>
-                </pic:pic>
-              </a:graphicData>
-            </a:graphic>
-          </wp:inline>
-        </w:drawing>
-      </w:r>
-    </w:p>
-    <w:p>
-      <w:pPr>
-        <w:spacing w:line="276" w:lineRule="auto"/>
-      </w:pPr>
-      <w:r>
-        <w:t xml:space="preserve">The above bar chart depicts the top 20 participants in terms of engagement frequency in eBirding Challenges. The data was derived from cleaned and structured participation records, and frequencies were computed as the number of challenges successfully completed by each participant during the study period. Lakshmikant Neve recorded the highest engagement, completing 100 challenges, followed by Sreekumar </w:t>
-      </w:r>
-      <w:proofErr w:type="spellStart"/>
-      <w:r>
-        <w:t>Chirukandoth</w:t>
-      </w:r>
-      <w:proofErr w:type="spellEnd"/>
-      <w:r>
-        <w:t xml:space="preserve"> (82) and Jayadev Menon (79). The distribution demonstrates a gradual decline in participation frequency across the ranked participants, with the lower end (Ashok Agarwal and Elavarasan M) completing 46 challenges each. This visualization highlights the presence of a highly active core group of birders contributing consistently, with engagement levels tapering among others. Such analysis aids in identifying key contributors and understanding patterns of sustained participation within the citizen science community.</w:t>
-      </w:r>
-    </w:p>
-    <w:p>
-      <w:pPr>
-        <w:spacing w:line="276" w:lineRule="auto"/>
-      </w:pPr>
-    </w:p>
-    <w:p>
-      <w:pPr>
-        <w:pStyle w:val="Heading1"/>
-        <w:spacing w:line="276" w:lineRule="auto"/>
-      </w:pPr>
-      <w:r>
-        <w:t>Conclusion</w:t>
-      </w:r>
-    </w:p>
-    <w:p>
-      <w:pPr>
-        <w:spacing w:after="160" w:line="276" w:lineRule="auto"/>
-        <w:jc w:val="left"/>
-      </w:pPr>
-      <w:r>
-        <w:t>This internship provided valuable insights into patterns of engagement in the eBirding Challenges conducted by NCF and Bird Count India. The analysis highlights a steady long-term growth in participation since 2017, punctuated by notable surges in specific years such as 2018, 2023, and 2024—likely influenced by targeted outreach and well-designed challenge formats. Seasonal analysis revealed that winter consistently attracts more participants than summer, reflecting both ecological opportunities and participant preferences.</w:t>
-      </w:r>
-    </w:p>
-    <w:p>
-      <w:pPr>
-        <w:spacing w:after="160" w:line="276" w:lineRule="auto"/>
-        <w:jc w:val="left"/>
-      </w:pPr>
-      <w:r>
-        <w:t>Despite the rise in overall numbers, the study found that consistency in participation remains low, with only a small fraction of birders contributing regularly across multiple challenges each year. Category-wise analysis further showed that list-based and location-based challenges draw the highest engagement, suggesting that accessible and straightforward formats resonate most strongly with participants. In contrast, more specialized categories such as habitat-, species-, media-, and time-based challenges attract fewer but still meaningful contributions, indicating potential niches for focused engagement.</w:t>
-      </w:r>
-    </w:p>
-    <w:p>
-      <w:pPr>
-        <w:spacing w:after="160" w:line="276" w:lineRule="auto"/>
-        <w:jc w:val="left"/>
-      </w:pPr>
-      <w:r>
-        <w:lastRenderedPageBreak/>
-        <w:t>Overall, the findings emphasize the importance of balancing accessibility with diversity in challenge design. By maintaining simple formats to encourage broad participation while periodically introducing targeted themes to deepen scientific value, NCF and BCI can sustain growth while enhancing inclusivity and retention. Strengthening long-term engagement—through strategies such as recognition of consistent participants, fostering community interaction, and designing seasonally adaptive challenges—can further maximize the impact of citizen science in advancing bird monitoring and conservation in India.</w:t>
-      </w:r>
-    </w:p>
-    <w:p>
-      <w:pPr>
-        <w:spacing w:line="276" w:lineRule="auto"/>
-        <w:jc w:val="left"/>
-      </w:pPr>
-      <w:r>
-        <w:br w:type="page"/>
-      </w:r>
-    </w:p>
-    <w:p>
-      <w:pPr>
-        <w:spacing w:line="276" w:lineRule="auto"/>
-      </w:pPr>
-      <w:r>
-        <w:rPr>
-          <w:noProof/>
-        </w:rPr>
-        <w:lastRenderedPageBreak/>
-        <w:drawing>
-          <wp:inline distT="0" distB="0" distL="0" distR="0" wp14:anchorId="0781168A" wp14:editId="7E4A6D18">
-            <wp:extent cx="5727700" cy="2838450"/>
-            <wp:effectExtent l="0" t="0" r="6350" b="0"/>
-            <wp:docPr id="1163611922" name="Picture 2"/>
-            <wp:cNvGraphicFramePr>
-              <a:graphicFrameLocks xmlns:a="http://schemas.openxmlformats.org/drawingml/2006/main" noChangeAspect="1"/>
-            </wp:cNvGraphicFramePr>
-            <a:graphic xmlns:a="http://schemas.openxmlformats.org/drawingml/2006/main">
-              <a:graphicData uri="http://schemas.openxmlformats.org/drawingml/2006/picture">
-                <pic:pic xmlns:pic="http://schemas.openxmlformats.org/drawingml/2006/picture">
-                  <pic:nvPicPr>
-                    <pic:cNvPr id="0" name="Picture 2"/>
-                    <pic:cNvPicPr>
-                      <a:picLocks noChangeAspect="1" noChangeArrowheads="1"/>
-                    </pic:cNvPicPr>
-                  </pic:nvPicPr>
-                  <pic:blipFill>
-                    <a:blip r:embed="rId8">
-                      <a:extLst>
-                        <a:ext uri="{28A0092B-C50C-407E-A947-70E740481C1C}">
-                          <a14:useLocalDpi xmlns:a14="http://schemas.microsoft.com/office/drawing/2010/main" val="0"/>
-                        </a:ext>
-                      </a:extLst>
-                    </a:blip>
-                    <a:srcRect/>
-                    <a:stretch>
-                      <a:fillRect/>
-                    </a:stretch>
-                  </pic:blipFill>
-                  <pic:spPr bwMode="auto">
-                    <a:xfrm>
-                      <a:off x="0" y="0"/>
-                      <a:ext cx="5727700" cy="2838450"/>
-                    </a:xfrm>
-                    <a:prstGeom prst="rect">
-                      <a:avLst/>
-                    </a:prstGeom>
-                    <a:noFill/>
-                    <a:ln>
-                      <a:noFill/>
-                    </a:ln>
-                  </pic:spPr>
-                </pic:pic>
-              </a:graphicData>
-            </a:graphic>
-          </wp:inline>
-        </w:drawing>
-      </w:r>
-    </w:p>
-    <w:p>
-      <w:pPr>
-        <w:spacing w:line="276" w:lineRule="auto"/>
-      </w:pPr>
-      <w:r>
-        <w:t>General Summary (Easy-to-Read Insights)</w:t>
-      </w:r>
-    </w:p>
-    <w:p>
-      <w:pPr>
-        <w:spacing w:line="276" w:lineRule="auto"/>
-      </w:pPr>
-      <w:r>
-        <w:t>Participation in the birding challenges has been growing steadily since 2017. While there is regular, gradual growth most of the time, there are also some periods where participation jumps quickly—likely when special events or campaigns were run. Overall, the trend is positive, showing more and more people getting involved over the years, with especially strong growth in 2024 and 2025.</w:t>
-      </w:r>
-    </w:p>
-    <w:p>
-      <w:pPr>
-        <w:spacing w:line="276" w:lineRule="auto"/>
-      </w:pPr>
-    </w:p>
-    <w:p>
-      <w:pPr>
-        <w:spacing w:line="276" w:lineRule="auto"/>
-      </w:pPr>
-      <w:r>
-        <w:rPr>
-          <w:noProof/>
-        </w:rPr>
-        <w:drawing>
-          <wp:inline distT="0" distB="0" distL="0" distR="0" wp14:anchorId="69355FE7" wp14:editId="3FAD1B80">
-            <wp:extent cx="5727700" cy="2832100"/>
-            <wp:effectExtent l="0" t="0" r="6350" b="6350"/>
-            <wp:docPr id="1939599331" name="Picture 1"/>
-            <wp:cNvGraphicFramePr>
-              <a:graphicFrameLocks xmlns:a="http://schemas.openxmlformats.org/drawingml/2006/main" noChangeAspect="1"/>
-            </wp:cNvGraphicFramePr>
-            <a:graphic xmlns:a="http://schemas.openxmlformats.org/drawingml/2006/main">
-              <a:graphicData uri="http://schemas.openxmlformats.org/drawingml/2006/picture">
-                <pic:pic xmlns:pic="http://schemas.openxmlformats.org/drawingml/2006/picture">
-                  <pic:nvPicPr>
-                    <pic:cNvPr id="0" name="Picture 1"/>
-                    <pic:cNvPicPr>
-                      <a:picLocks noChangeAspect="1" noChangeArrowheads="1"/>
-                    </pic:cNvPicPr>
-                  </pic:nvPicPr>
-                  <pic:blipFill>
-                    <a:blip r:embed="rId16">
-                      <a:extLst>
-                        <a:ext uri="{28A0092B-C50C-407E-A947-70E740481C1C}">
-                          <a14:useLocalDpi xmlns:a14="http://schemas.microsoft.com/office/drawing/2010/main" val="0"/>
-                        </a:ext>
-                      </a:extLst>
-                    </a:blip>
-                    <a:srcRect/>
-                    <a:stretch>
-                      <a:fillRect/>
-                    </a:stretch>
-                  </pic:blipFill>
-                  <pic:spPr bwMode="auto">
-                    <a:xfrm>
-                      <a:off x="0" y="0"/>
-                      <a:ext cx="5727700" cy="2832100"/>
-                    </a:xfrm>
-                    <a:prstGeom prst="rect">
-                      <a:avLst/>
-                    </a:prstGeom>
-                    <a:noFill/>
-                    <a:ln>
-                      <a:noFill/>
-                    </a:ln>
-                  </pic:spPr>
-                </pic:pic>
-              </a:graphicData>
-            </a:graphic>
-          </wp:inline>
-        </w:drawing>
-      </w:r>
-    </w:p>
-    <w:p>
-      <w:pPr>
-        <w:spacing w:line="276" w:lineRule="auto"/>
-      </w:pPr>
-      <w:r>
-        <w:t>General Summary (Easy-to-Read Insights)</w:t>
-      </w:r>
-    </w:p>
-    <w:p>
-      <w:pPr>
-        <w:spacing w:line="276" w:lineRule="auto"/>
-      </w:pPr>
-      <w:r>
-        <w:t>Birding participation has gone up and down over the years. It dropped to its lowest in 2020, then steadily increased, with a huge spike in 2024, the most active year yet. So far in 2025 (with only half the year completed), participation is already higher than most years before 2023, showing that the trend is still positive even if it hasn’t yet matched last year’s record levels.</w:t>
+        <w:t>fostering community interaction, and designing seasonally adaptive challenges</w:t>
+      </w:r>
+      <w:r>
+        <w:t xml:space="preserve">, </w:t>
+      </w:r>
+      <w:r>
+        <w:t>can further increase the impact of citizen science on bird monitoring and conservation in India.</w:t>
+      </w:r>
+    </w:p>
+    <w:p/>
+    <w:p>
+      <w:r>
+        <w:t>end</w:t>
       </w:r>
     </w:p>
     <w:sectPr>
@@ -2396,14 +4602,14 @@
     <w:link w:val="Heading1Char"/>
     <w:uiPriority w:val="9"/>
     <w:qFormat/>
-    <w:rsid w:val="00DE1D67"/>
+    <w:rsid w:val="000B229A"/>
     <w:pPr>
       <w:keepNext/>
       <w:keepLines/>
       <w:pBdr>
         <w:bottom w:val="single" w:sz="4" w:space="1" w:color="4472C4" w:themeColor="accent1"/>
       </w:pBdr>
-      <w:spacing w:before="400" w:after="40" w:line="240" w:lineRule="auto"/>
+      <w:spacing w:before="400" w:after="40" w:line="276" w:lineRule="auto"/>
       <w:outlineLvl w:val="0"/>
     </w:pPr>
     <w:rPr>
@@ -2643,7 +4849,7 @@
     <w:basedOn w:val="DefaultParagraphFont"/>
     <w:link w:val="Heading1"/>
     <w:uiPriority w:val="9"/>
-    <w:rsid w:val="00DE1D67"/>
+    <w:rsid w:val="000B229A"/>
     <w:rPr>
       <w:rFonts w:asciiTheme="majorHAnsi" w:eastAsiaTheme="majorEastAsia" w:hAnsiTheme="majorHAnsi" w:cstheme="majorBidi"/>
       <w:b/>
@@ -2957,16 +5163,18 @@
     <w:basedOn w:val="Normal"/>
     <w:next w:val="Normal"/>
     <w:uiPriority w:val="35"/>
-    <w:semiHidden/>
     <w:unhideWhenUsed/>
     <w:qFormat/>
-    <w:rsid w:val="00DE1D67"/>
+    <w:rsid w:val="00C701F8"/>
     <w:pPr>
       <w:spacing w:line="240" w:lineRule="auto"/>
+      <w:jc w:val="center"/>
     </w:pPr>
     <w:rPr>
       <w:b/>
       <w:bCs/>
+      <w:i/>
+      <w:iCs/>
       <w:color w:val="404040" w:themeColor="text1" w:themeTint="BF"/>
       <w:sz w:val="20"/>
       <w:szCs w:val="20"/>
@@ -3005,14 +5213,14 @@
   </w:style>
   <w:style w:type="character" w:styleId="SubtleEmphasis">
     <w:name w:val="Subtle Emphasis"/>
-    <w:basedOn w:val="DefaultParagraphFont"/>
     <w:uiPriority w:val="19"/>
     <w:qFormat/>
-    <w:rsid w:val="00DE1D67"/>
+    <w:rsid w:val="00D60E4C"/>
     <w:rPr>
       <w:i/>
       <w:iCs/>
-      <w:color w:val="595959" w:themeColor="text1" w:themeTint="A6"/>
+      <w:sz w:val="18"/>
+      <w:szCs w:val="18"/>
     </w:rPr>
   </w:style>
   <w:style w:type="character" w:styleId="SubtleReference">
@@ -3043,13 +5251,56 @@
     <w:basedOn w:val="Heading1"/>
     <w:next w:val="Normal"/>
     <w:uiPriority w:val="39"/>
-    <w:semiHidden/>
     <w:unhideWhenUsed/>
     <w:qFormat/>
     <w:rsid w:val="00DE1D67"/>
     <w:pPr>
       <w:outlineLvl w:val="9"/>
     </w:pPr>
+  </w:style>
+  <w:style w:type="paragraph" w:styleId="TOC1">
+    <w:name w:val="toc 1"/>
+    <w:basedOn w:val="Normal"/>
+    <w:next w:val="Normal"/>
+    <w:autoRedefine/>
+    <w:uiPriority w:val="39"/>
+    <w:unhideWhenUsed/>
+    <w:rsid w:val="005357F0"/>
+    <w:pPr>
+      <w:spacing w:after="100"/>
+    </w:pPr>
+  </w:style>
+  <w:style w:type="paragraph" w:styleId="TOC2">
+    <w:name w:val="toc 2"/>
+    <w:basedOn w:val="Normal"/>
+    <w:next w:val="Normal"/>
+    <w:autoRedefine/>
+    <w:uiPriority w:val="39"/>
+    <w:unhideWhenUsed/>
+    <w:rsid w:val="005357F0"/>
+    <w:pPr>
+      <w:spacing w:after="100"/>
+      <w:ind w:left="220"/>
+    </w:pPr>
+  </w:style>
+  <w:style w:type="paragraph" w:styleId="TableofFigures">
+    <w:name w:val="table of figures"/>
+    <w:basedOn w:val="Normal"/>
+    <w:next w:val="Normal"/>
+    <w:uiPriority w:val="99"/>
+    <w:unhideWhenUsed/>
+    <w:rsid w:val="005357F0"/>
+    <w:pPr>
+      <w:spacing w:after="0"/>
+      <w:jc w:val="left"/>
+    </w:pPr>
+    <w:rPr>
+      <w:rFonts w:cstheme="minorHAnsi"/>
+      <w:i/>
+      <w:iCs/>
+      <w:sz w:val="20"/>
+      <w:szCs w:val="20"/>
+    </w:rPr>
   </w:style>
 </w:styles>
 </file>

--- a/report.docx
+++ b/report.docx
@@ -19,17 +19,16 @@
         <w:t>Report</w:t>
       </w:r>
     </w:p>
-    <w:p/>
-    <w:p>
-      <w:pPr>
-        <w:jc w:val="left"/>
-      </w:pPr>
-      <w:r>
-        <w:br w:type="page"/>
-      </w:r>
-    </w:p>
     <w:sdt>
       <w:sdtPr>
+        <w:rPr>
+          <w:rFonts w:asciiTheme="minorHAnsi" w:eastAsiaTheme="minorEastAsia" w:hAnsiTheme="minorHAnsi" w:cstheme="minorBidi"/>
+          <w:b w:val="0"/>
+          <w:bCs w:val="0"/>
+          <w:color w:val="auto"/>
+          <w:sz w:val="22"/>
+          <w:szCs w:val="21"/>
+        </w:rPr>
         <w:id w:val="-958175110"/>
         <w:docPartObj>
           <w:docPartGallery w:val="Table of Contents"/>
@@ -38,17 +37,14 @@
       </w:sdtPr>
       <w:sdtEndPr>
         <w:rPr>
-          <w:rFonts w:asciiTheme="minorHAnsi" w:eastAsiaTheme="minorEastAsia" w:hAnsiTheme="minorHAnsi" w:cstheme="minorBidi"/>
           <w:noProof/>
-          <w:color w:val="auto"/>
-          <w:sz w:val="22"/>
-          <w:szCs w:val="21"/>
         </w:rPr>
       </w:sdtEndPr>
       <w:sdtContent>
         <w:p>
           <w:pPr>
             <w:pStyle w:val="TOCHeading"/>
+            <w:spacing w:before="0"/>
           </w:pPr>
           <w:r>
             <w:t>Contents</w:t>
@@ -60,10 +56,13 @@
             <w:tabs>
               <w:tab w:val="right" w:leader="dot" w:pos="9016"/>
             </w:tabs>
-            <w:spacing w:line="276" w:lineRule="auto"/>
             <w:rPr>
               <w:noProof/>
-              <w:szCs w:val="22"/>
+              <w:kern w:val="2"/>
+              <w:sz w:val="24"/>
+              <w:szCs w:val="24"/>
+              <w:lang w:eastAsia="en-IN"/>
+              <w14:ligatures w14:val="standardContextual"/>
             </w:rPr>
           </w:pPr>
           <w:r>
@@ -84,12 +83,11 @@
             </w:rPr>
             <w:fldChar w:fldCharType="separate"/>
           </w:r>
-          <w:hyperlink w:anchor="_Toc206955331" w:history="1">
+          <w:hyperlink w:anchor="_Toc206967285" w:history="1">
             <w:r>
               <w:rPr>
                 <w:rStyle w:val="Hyperlink"/>
                 <w:noProof/>
-                <w:szCs w:val="22"/>
               </w:rPr>
               <w:t>Introduction</w:t>
             </w:r>
@@ -97,7 +95,6 @@
               <w:rPr>
                 <w:noProof/>
                 <w:webHidden/>
-                <w:szCs w:val="22"/>
               </w:rPr>
               <w:tab/>
             </w:r>
@@ -105,7 +102,6 @@
               <w:rPr>
                 <w:noProof/>
                 <w:webHidden/>
-                <w:szCs w:val="22"/>
               </w:rPr>
               <w:fldChar w:fldCharType="begin"/>
             </w:r>
@@ -113,22 +109,19 @@
               <w:rPr>
                 <w:noProof/>
                 <w:webHidden/>
-                <w:szCs w:val="22"/>
-              </w:rPr>
-              <w:instrText xml:space="preserve"> PAGEREF _Toc206955331 \h </w:instrText>
-            </w:r>
-            <w:r>
-              <w:rPr>
-                <w:noProof/>
-                <w:webHidden/>
-                <w:szCs w:val="22"/>
-              </w:rPr>
-            </w:r>
-            <w:r>
-              <w:rPr>
-                <w:noProof/>
-                <w:webHidden/>
-                <w:szCs w:val="22"/>
+              </w:rPr>
+              <w:instrText xml:space="preserve"> PAGEREF _Toc206967285 \h </w:instrText>
+            </w:r>
+            <w:r>
+              <w:rPr>
+                <w:noProof/>
+                <w:webHidden/>
+              </w:rPr>
+            </w:r>
+            <w:r>
+              <w:rPr>
+                <w:noProof/>
+                <w:webHidden/>
               </w:rPr>
               <w:fldChar w:fldCharType="separate"/>
             </w:r>
@@ -136,7 +129,6 @@
               <w:rPr>
                 <w:noProof/>
                 <w:webHidden/>
-                <w:szCs w:val="22"/>
               </w:rPr>
               <w:t>2</w:t>
             </w:r>
@@ -144,7 +136,6 @@
               <w:rPr>
                 <w:noProof/>
                 <w:webHidden/>
-                <w:szCs w:val="22"/>
               </w:rPr>
               <w:fldChar w:fldCharType="end"/>
             </w:r>
@@ -156,18 +147,20 @@
             <w:tabs>
               <w:tab w:val="right" w:leader="dot" w:pos="9016"/>
             </w:tabs>
-            <w:spacing w:line="276" w:lineRule="auto"/>
             <w:rPr>
               <w:noProof/>
-              <w:szCs w:val="22"/>
+              <w:kern w:val="2"/>
+              <w:sz w:val="24"/>
+              <w:szCs w:val="24"/>
+              <w:lang w:eastAsia="en-IN"/>
+              <w14:ligatures w14:val="standardContextual"/>
             </w:rPr>
           </w:pPr>
-          <w:hyperlink w:anchor="_Toc206955332" w:history="1">
+          <w:hyperlink w:anchor="_Toc206967286" w:history="1">
             <w:r>
               <w:rPr>
                 <w:rStyle w:val="Hyperlink"/>
                 <w:noProof/>
-                <w:szCs w:val="22"/>
               </w:rPr>
               <w:t>Methodology</w:t>
             </w:r>
@@ -175,7 +168,6 @@
               <w:rPr>
                 <w:noProof/>
                 <w:webHidden/>
-                <w:szCs w:val="22"/>
               </w:rPr>
               <w:tab/>
             </w:r>
@@ -183,7 +175,6 @@
               <w:rPr>
                 <w:noProof/>
                 <w:webHidden/>
-                <w:szCs w:val="22"/>
               </w:rPr>
               <w:fldChar w:fldCharType="begin"/>
             </w:r>
@@ -191,22 +182,19 @@
               <w:rPr>
                 <w:noProof/>
                 <w:webHidden/>
-                <w:szCs w:val="22"/>
-              </w:rPr>
-              <w:instrText xml:space="preserve"> PAGEREF _Toc206955332 \h </w:instrText>
-            </w:r>
-            <w:r>
-              <w:rPr>
-                <w:noProof/>
-                <w:webHidden/>
-                <w:szCs w:val="22"/>
-              </w:rPr>
-            </w:r>
-            <w:r>
-              <w:rPr>
-                <w:noProof/>
-                <w:webHidden/>
-                <w:szCs w:val="22"/>
+              </w:rPr>
+              <w:instrText xml:space="preserve"> PAGEREF _Toc206967286 \h </w:instrText>
+            </w:r>
+            <w:r>
+              <w:rPr>
+                <w:noProof/>
+                <w:webHidden/>
+              </w:rPr>
+            </w:r>
+            <w:r>
+              <w:rPr>
+                <w:noProof/>
+                <w:webHidden/>
               </w:rPr>
               <w:fldChar w:fldCharType="separate"/>
             </w:r>
@@ -214,7 +202,6 @@
               <w:rPr>
                 <w:noProof/>
                 <w:webHidden/>
-                <w:szCs w:val="22"/>
               </w:rPr>
               <w:t>2</w:t>
             </w:r>
@@ -222,7 +209,6 @@
               <w:rPr>
                 <w:noProof/>
                 <w:webHidden/>
-                <w:szCs w:val="22"/>
               </w:rPr>
               <w:fldChar w:fldCharType="end"/>
             </w:r>
@@ -234,18 +220,20 @@
             <w:tabs>
               <w:tab w:val="right" w:leader="dot" w:pos="9016"/>
             </w:tabs>
-            <w:spacing w:line="276" w:lineRule="auto"/>
             <w:rPr>
               <w:noProof/>
-              <w:szCs w:val="22"/>
+              <w:kern w:val="2"/>
+              <w:sz w:val="24"/>
+              <w:szCs w:val="24"/>
+              <w:lang w:eastAsia="en-IN"/>
+              <w14:ligatures w14:val="standardContextual"/>
             </w:rPr>
           </w:pPr>
-          <w:hyperlink w:anchor="_Toc206955333" w:history="1">
+          <w:hyperlink w:anchor="_Toc206967287" w:history="1">
             <w:r>
               <w:rPr>
                 <w:rStyle w:val="Hyperlink"/>
                 <w:noProof/>
-                <w:szCs w:val="22"/>
               </w:rPr>
               <w:t>Data Source</w:t>
             </w:r>
@@ -253,7 +241,6 @@
               <w:rPr>
                 <w:noProof/>
                 <w:webHidden/>
-                <w:szCs w:val="22"/>
               </w:rPr>
               <w:tab/>
             </w:r>
@@ -261,7 +248,6 @@
               <w:rPr>
                 <w:noProof/>
                 <w:webHidden/>
-                <w:szCs w:val="22"/>
               </w:rPr>
               <w:fldChar w:fldCharType="begin"/>
             </w:r>
@@ -269,22 +255,19 @@
               <w:rPr>
                 <w:noProof/>
                 <w:webHidden/>
-                <w:szCs w:val="22"/>
-              </w:rPr>
-              <w:instrText xml:space="preserve"> PAGEREF _Toc206955333 \h </w:instrText>
-            </w:r>
-            <w:r>
-              <w:rPr>
-                <w:noProof/>
-                <w:webHidden/>
-                <w:szCs w:val="22"/>
-              </w:rPr>
-            </w:r>
-            <w:r>
-              <w:rPr>
-                <w:noProof/>
-                <w:webHidden/>
-                <w:szCs w:val="22"/>
+              </w:rPr>
+              <w:instrText xml:space="preserve"> PAGEREF _Toc206967287 \h </w:instrText>
+            </w:r>
+            <w:r>
+              <w:rPr>
+                <w:noProof/>
+                <w:webHidden/>
+              </w:rPr>
+            </w:r>
+            <w:r>
+              <w:rPr>
+                <w:noProof/>
+                <w:webHidden/>
               </w:rPr>
               <w:fldChar w:fldCharType="separate"/>
             </w:r>
@@ -292,7 +275,6 @@
               <w:rPr>
                 <w:noProof/>
                 <w:webHidden/>
-                <w:szCs w:val="22"/>
               </w:rPr>
               <w:t>2</w:t>
             </w:r>
@@ -300,7 +282,6 @@
               <w:rPr>
                 <w:noProof/>
                 <w:webHidden/>
-                <w:szCs w:val="22"/>
               </w:rPr>
               <w:fldChar w:fldCharType="end"/>
             </w:r>
@@ -312,18 +293,20 @@
             <w:tabs>
               <w:tab w:val="right" w:leader="dot" w:pos="9016"/>
             </w:tabs>
-            <w:spacing w:line="276" w:lineRule="auto"/>
             <w:rPr>
               <w:noProof/>
-              <w:szCs w:val="22"/>
+              <w:kern w:val="2"/>
+              <w:sz w:val="24"/>
+              <w:szCs w:val="24"/>
+              <w:lang w:eastAsia="en-IN"/>
+              <w14:ligatures w14:val="standardContextual"/>
             </w:rPr>
           </w:pPr>
-          <w:hyperlink w:anchor="_Toc206955334" w:history="1">
+          <w:hyperlink w:anchor="_Toc206967288" w:history="1">
             <w:r>
               <w:rPr>
                 <w:rStyle w:val="Hyperlink"/>
                 <w:noProof/>
-                <w:szCs w:val="22"/>
               </w:rPr>
               <w:t>Data Collection and Processing</w:t>
             </w:r>
@@ -331,7 +314,6 @@
               <w:rPr>
                 <w:noProof/>
                 <w:webHidden/>
-                <w:szCs w:val="22"/>
               </w:rPr>
               <w:tab/>
             </w:r>
@@ -339,7 +321,6 @@
               <w:rPr>
                 <w:noProof/>
                 <w:webHidden/>
-                <w:szCs w:val="22"/>
               </w:rPr>
               <w:fldChar w:fldCharType="begin"/>
             </w:r>
@@ -347,22 +328,19 @@
               <w:rPr>
                 <w:noProof/>
                 <w:webHidden/>
-                <w:szCs w:val="22"/>
-              </w:rPr>
-              <w:instrText xml:space="preserve"> PAGEREF _Toc206955334 \h </w:instrText>
-            </w:r>
-            <w:r>
-              <w:rPr>
-                <w:noProof/>
-                <w:webHidden/>
-                <w:szCs w:val="22"/>
-              </w:rPr>
-            </w:r>
-            <w:r>
-              <w:rPr>
-                <w:noProof/>
-                <w:webHidden/>
-                <w:szCs w:val="22"/>
+              </w:rPr>
+              <w:instrText xml:space="preserve"> PAGEREF _Toc206967288 \h </w:instrText>
+            </w:r>
+            <w:r>
+              <w:rPr>
+                <w:noProof/>
+                <w:webHidden/>
+              </w:rPr>
+            </w:r>
+            <w:r>
+              <w:rPr>
+                <w:noProof/>
+                <w:webHidden/>
               </w:rPr>
               <w:fldChar w:fldCharType="separate"/>
             </w:r>
@@ -370,7 +348,6 @@
               <w:rPr>
                 <w:noProof/>
                 <w:webHidden/>
-                <w:szCs w:val="22"/>
               </w:rPr>
               <w:t>2</w:t>
             </w:r>
@@ -378,7 +355,6 @@
               <w:rPr>
                 <w:noProof/>
                 <w:webHidden/>
-                <w:szCs w:val="22"/>
               </w:rPr>
               <w:fldChar w:fldCharType="end"/>
             </w:r>
@@ -390,18 +366,20 @@
             <w:tabs>
               <w:tab w:val="right" w:leader="dot" w:pos="9016"/>
             </w:tabs>
-            <w:spacing w:line="276" w:lineRule="auto"/>
             <w:rPr>
               <w:noProof/>
-              <w:szCs w:val="22"/>
+              <w:kern w:val="2"/>
+              <w:sz w:val="24"/>
+              <w:szCs w:val="24"/>
+              <w:lang w:eastAsia="en-IN"/>
+              <w14:ligatures w14:val="standardContextual"/>
             </w:rPr>
           </w:pPr>
-          <w:hyperlink w:anchor="_Toc206955335" w:history="1">
+          <w:hyperlink w:anchor="_Toc206967289" w:history="1">
             <w:r>
               <w:rPr>
                 <w:rStyle w:val="Hyperlink"/>
                 <w:noProof/>
-                <w:szCs w:val="22"/>
               </w:rPr>
               <w:t>Tools and Techniques</w:t>
             </w:r>
@@ -409,7 +387,6 @@
               <w:rPr>
                 <w:noProof/>
                 <w:webHidden/>
-                <w:szCs w:val="22"/>
               </w:rPr>
               <w:tab/>
             </w:r>
@@ -417,7 +394,6 @@
               <w:rPr>
                 <w:noProof/>
                 <w:webHidden/>
-                <w:szCs w:val="22"/>
               </w:rPr>
               <w:fldChar w:fldCharType="begin"/>
             </w:r>
@@ -425,22 +401,19 @@
               <w:rPr>
                 <w:noProof/>
                 <w:webHidden/>
-                <w:szCs w:val="22"/>
-              </w:rPr>
-              <w:instrText xml:space="preserve"> PAGEREF _Toc206955335 \h </w:instrText>
-            </w:r>
-            <w:r>
-              <w:rPr>
-                <w:noProof/>
-                <w:webHidden/>
-                <w:szCs w:val="22"/>
-              </w:rPr>
-            </w:r>
-            <w:r>
-              <w:rPr>
-                <w:noProof/>
-                <w:webHidden/>
-                <w:szCs w:val="22"/>
+              </w:rPr>
+              <w:instrText xml:space="preserve"> PAGEREF _Toc206967289 \h </w:instrText>
+            </w:r>
+            <w:r>
+              <w:rPr>
+                <w:noProof/>
+                <w:webHidden/>
+              </w:rPr>
+            </w:r>
+            <w:r>
+              <w:rPr>
+                <w:noProof/>
+                <w:webHidden/>
               </w:rPr>
               <w:fldChar w:fldCharType="separate"/>
             </w:r>
@@ -448,7 +421,6 @@
               <w:rPr>
                 <w:noProof/>
                 <w:webHidden/>
-                <w:szCs w:val="22"/>
               </w:rPr>
               <w:t>2</w:t>
             </w:r>
@@ -456,7 +428,6 @@
               <w:rPr>
                 <w:noProof/>
                 <w:webHidden/>
-                <w:szCs w:val="22"/>
               </w:rPr>
               <w:fldChar w:fldCharType="end"/>
             </w:r>
@@ -468,18 +439,20 @@
             <w:tabs>
               <w:tab w:val="right" w:leader="dot" w:pos="9016"/>
             </w:tabs>
-            <w:spacing w:line="276" w:lineRule="auto"/>
             <w:rPr>
               <w:noProof/>
-              <w:szCs w:val="22"/>
+              <w:kern w:val="2"/>
+              <w:sz w:val="24"/>
+              <w:szCs w:val="24"/>
+              <w:lang w:eastAsia="en-IN"/>
+              <w14:ligatures w14:val="standardContextual"/>
             </w:rPr>
           </w:pPr>
-          <w:hyperlink w:anchor="_Toc206955336" w:history="1">
+          <w:hyperlink w:anchor="_Toc206967290" w:history="1">
             <w:r>
               <w:rPr>
                 <w:rStyle w:val="Hyperlink"/>
                 <w:noProof/>
-                <w:szCs w:val="22"/>
               </w:rPr>
               <w:t>Results and Discussions</w:t>
             </w:r>
@@ -487,7 +460,6 @@
               <w:rPr>
                 <w:noProof/>
                 <w:webHidden/>
-                <w:szCs w:val="22"/>
               </w:rPr>
               <w:tab/>
             </w:r>
@@ -495,7 +467,6 @@
               <w:rPr>
                 <w:noProof/>
                 <w:webHidden/>
-                <w:szCs w:val="22"/>
               </w:rPr>
               <w:fldChar w:fldCharType="begin"/>
             </w:r>
@@ -503,22 +474,19 @@
               <w:rPr>
                 <w:noProof/>
                 <w:webHidden/>
-                <w:szCs w:val="22"/>
-              </w:rPr>
-              <w:instrText xml:space="preserve"> PAGEREF _Toc206955336 \h </w:instrText>
-            </w:r>
-            <w:r>
-              <w:rPr>
-                <w:noProof/>
-                <w:webHidden/>
-                <w:szCs w:val="22"/>
-              </w:rPr>
-            </w:r>
-            <w:r>
-              <w:rPr>
-                <w:noProof/>
-                <w:webHidden/>
-                <w:szCs w:val="22"/>
+              </w:rPr>
+              <w:instrText xml:space="preserve"> PAGEREF _Toc206967290 \h </w:instrText>
+            </w:r>
+            <w:r>
+              <w:rPr>
+                <w:noProof/>
+                <w:webHidden/>
+              </w:rPr>
+            </w:r>
+            <w:r>
+              <w:rPr>
+                <w:noProof/>
+                <w:webHidden/>
               </w:rPr>
               <w:fldChar w:fldCharType="separate"/>
             </w:r>
@@ -526,7 +494,6 @@
               <w:rPr>
                 <w:noProof/>
                 <w:webHidden/>
-                <w:szCs w:val="22"/>
               </w:rPr>
               <w:t>3</w:t>
             </w:r>
@@ -534,7 +501,6 @@
               <w:rPr>
                 <w:noProof/>
                 <w:webHidden/>
-                <w:szCs w:val="22"/>
               </w:rPr>
               <w:fldChar w:fldCharType="end"/>
             </w:r>
@@ -546,27 +512,28 @@
             <w:tabs>
               <w:tab w:val="right" w:leader="dot" w:pos="9016"/>
             </w:tabs>
-            <w:spacing w:line="276" w:lineRule="auto"/>
             <w:rPr>
               <w:noProof/>
-              <w:szCs w:val="22"/>
+              <w:kern w:val="2"/>
+              <w:sz w:val="24"/>
+              <w:szCs w:val="24"/>
+              <w:lang w:eastAsia="en-IN"/>
+              <w14:ligatures w14:val="standardContextual"/>
             </w:rPr>
           </w:pPr>
-          <w:hyperlink w:anchor="_Toc206955337" w:history="1">
+          <w:hyperlink w:anchor="_Toc206967291" w:history="1">
             <w:r>
               <w:rPr>
                 <w:rStyle w:val="Hyperlink"/>
                 <w:noProof/>
-                <w:szCs w:val="22"/>
                 <w:lang w:val="en-US"/>
               </w:rPr>
-              <w:t>Cumulative New People Joining Over Time</w:t>
-            </w:r>
-            <w:r>
-              <w:rPr>
-                <w:noProof/>
-                <w:webHidden/>
-                <w:szCs w:val="22"/>
+              <w:t>Cumulative New Challenge Qualifiers Over Time</w:t>
+            </w:r>
+            <w:r>
+              <w:rPr>
+                <w:noProof/>
+                <w:webHidden/>
               </w:rPr>
               <w:tab/>
             </w:r>
@@ -574,7 +541,6 @@
               <w:rPr>
                 <w:noProof/>
                 <w:webHidden/>
-                <w:szCs w:val="22"/>
               </w:rPr>
               <w:fldChar w:fldCharType="begin"/>
             </w:r>
@@ -582,22 +548,19 @@
               <w:rPr>
                 <w:noProof/>
                 <w:webHidden/>
-                <w:szCs w:val="22"/>
-              </w:rPr>
-              <w:instrText xml:space="preserve"> PAGEREF _Toc206955337 \h </w:instrText>
-            </w:r>
-            <w:r>
-              <w:rPr>
-                <w:noProof/>
-                <w:webHidden/>
-                <w:szCs w:val="22"/>
-              </w:rPr>
-            </w:r>
-            <w:r>
-              <w:rPr>
-                <w:noProof/>
-                <w:webHidden/>
-                <w:szCs w:val="22"/>
+              </w:rPr>
+              <w:instrText xml:space="preserve"> PAGEREF _Toc206967291 \h </w:instrText>
+            </w:r>
+            <w:r>
+              <w:rPr>
+                <w:noProof/>
+                <w:webHidden/>
+              </w:rPr>
+            </w:r>
+            <w:r>
+              <w:rPr>
+                <w:noProof/>
+                <w:webHidden/>
               </w:rPr>
               <w:fldChar w:fldCharType="separate"/>
             </w:r>
@@ -605,7 +568,6 @@
               <w:rPr>
                 <w:noProof/>
                 <w:webHidden/>
-                <w:szCs w:val="22"/>
               </w:rPr>
               <w:t>3</w:t>
             </w:r>
@@ -613,7 +575,6 @@
               <w:rPr>
                 <w:noProof/>
                 <w:webHidden/>
-                <w:szCs w:val="22"/>
               </w:rPr>
               <w:fldChar w:fldCharType="end"/>
             </w:r>
@@ -625,18 +586,20 @@
             <w:tabs>
               <w:tab w:val="right" w:leader="dot" w:pos="9016"/>
             </w:tabs>
-            <w:spacing w:line="276" w:lineRule="auto"/>
             <w:rPr>
               <w:noProof/>
-              <w:szCs w:val="22"/>
+              <w:kern w:val="2"/>
+              <w:sz w:val="24"/>
+              <w:szCs w:val="24"/>
+              <w:lang w:eastAsia="en-IN"/>
+              <w14:ligatures w14:val="standardContextual"/>
             </w:rPr>
           </w:pPr>
-          <w:hyperlink w:anchor="_Toc206955338" w:history="1">
+          <w:hyperlink w:anchor="_Toc206967292" w:history="1">
             <w:r>
               <w:rPr>
                 <w:rStyle w:val="Hyperlink"/>
                 <w:noProof/>
-                <w:szCs w:val="22"/>
               </w:rPr>
               <w:t>Participant Trends: Monthly</w:t>
             </w:r>
@@ -644,7 +607,6 @@
               <w:rPr>
                 <w:noProof/>
                 <w:webHidden/>
-                <w:szCs w:val="22"/>
               </w:rPr>
               <w:tab/>
             </w:r>
@@ -652,7 +614,6 @@
               <w:rPr>
                 <w:noProof/>
                 <w:webHidden/>
-                <w:szCs w:val="22"/>
               </w:rPr>
               <w:fldChar w:fldCharType="begin"/>
             </w:r>
@@ -660,22 +621,19 @@
               <w:rPr>
                 <w:noProof/>
                 <w:webHidden/>
-                <w:szCs w:val="22"/>
-              </w:rPr>
-              <w:instrText xml:space="preserve"> PAGEREF _Toc206955338 \h </w:instrText>
-            </w:r>
-            <w:r>
-              <w:rPr>
-                <w:noProof/>
-                <w:webHidden/>
-                <w:szCs w:val="22"/>
-              </w:rPr>
-            </w:r>
-            <w:r>
-              <w:rPr>
-                <w:noProof/>
-                <w:webHidden/>
-                <w:szCs w:val="22"/>
+              </w:rPr>
+              <w:instrText xml:space="preserve"> PAGEREF _Toc206967292 \h </w:instrText>
+            </w:r>
+            <w:r>
+              <w:rPr>
+                <w:noProof/>
+                <w:webHidden/>
+              </w:rPr>
+            </w:r>
+            <w:r>
+              <w:rPr>
+                <w:noProof/>
+                <w:webHidden/>
               </w:rPr>
               <w:fldChar w:fldCharType="separate"/>
             </w:r>
@@ -683,7 +641,6 @@
               <w:rPr>
                 <w:noProof/>
                 <w:webHidden/>
-                <w:szCs w:val="22"/>
               </w:rPr>
               <w:t>4</w:t>
             </w:r>
@@ -691,7 +648,6 @@
               <w:rPr>
                 <w:noProof/>
                 <w:webHidden/>
-                <w:szCs w:val="22"/>
               </w:rPr>
               <w:fldChar w:fldCharType="end"/>
             </w:r>
@@ -703,18 +659,20 @@
             <w:tabs>
               <w:tab w:val="right" w:leader="dot" w:pos="9016"/>
             </w:tabs>
-            <w:spacing w:line="276" w:lineRule="auto"/>
             <w:rPr>
               <w:noProof/>
-              <w:szCs w:val="22"/>
+              <w:kern w:val="2"/>
+              <w:sz w:val="24"/>
+              <w:szCs w:val="24"/>
+              <w:lang w:eastAsia="en-IN"/>
+              <w14:ligatures w14:val="standardContextual"/>
             </w:rPr>
           </w:pPr>
-          <w:hyperlink w:anchor="_Toc206955339" w:history="1">
+          <w:hyperlink w:anchor="_Toc206967293" w:history="1">
             <w:r>
               <w:rPr>
                 <w:rStyle w:val="Hyperlink"/>
                 <w:noProof/>
-                <w:szCs w:val="22"/>
               </w:rPr>
               <w:t>Participant Trends: Yearly</w:t>
             </w:r>
@@ -722,7 +680,6 @@
               <w:rPr>
                 <w:noProof/>
                 <w:webHidden/>
-                <w:szCs w:val="22"/>
               </w:rPr>
               <w:tab/>
             </w:r>
@@ -730,7 +687,6 @@
               <w:rPr>
                 <w:noProof/>
                 <w:webHidden/>
-                <w:szCs w:val="22"/>
               </w:rPr>
               <w:fldChar w:fldCharType="begin"/>
             </w:r>
@@ -738,22 +694,19 @@
               <w:rPr>
                 <w:noProof/>
                 <w:webHidden/>
-                <w:szCs w:val="22"/>
-              </w:rPr>
-              <w:instrText xml:space="preserve"> PAGEREF _Toc206955339 \h </w:instrText>
-            </w:r>
-            <w:r>
-              <w:rPr>
-                <w:noProof/>
-                <w:webHidden/>
-                <w:szCs w:val="22"/>
-              </w:rPr>
-            </w:r>
-            <w:r>
-              <w:rPr>
-                <w:noProof/>
-                <w:webHidden/>
-                <w:szCs w:val="22"/>
+              </w:rPr>
+              <w:instrText xml:space="preserve"> PAGEREF _Toc206967293 \h </w:instrText>
+            </w:r>
+            <w:r>
+              <w:rPr>
+                <w:noProof/>
+                <w:webHidden/>
+              </w:rPr>
+            </w:r>
+            <w:r>
+              <w:rPr>
+                <w:noProof/>
+                <w:webHidden/>
               </w:rPr>
               <w:fldChar w:fldCharType="separate"/>
             </w:r>
@@ -761,7 +714,6 @@
               <w:rPr>
                 <w:noProof/>
                 <w:webHidden/>
-                <w:szCs w:val="22"/>
               </w:rPr>
               <w:t>4</w:t>
             </w:r>
@@ -769,7 +721,6 @@
               <w:rPr>
                 <w:noProof/>
                 <w:webHidden/>
-                <w:szCs w:val="22"/>
               </w:rPr>
               <w:fldChar w:fldCharType="end"/>
             </w:r>
@@ -781,18 +732,20 @@
             <w:tabs>
               <w:tab w:val="right" w:leader="dot" w:pos="9016"/>
             </w:tabs>
-            <w:spacing w:line="276" w:lineRule="auto"/>
             <w:rPr>
               <w:noProof/>
-              <w:szCs w:val="22"/>
+              <w:kern w:val="2"/>
+              <w:sz w:val="24"/>
+              <w:szCs w:val="24"/>
+              <w:lang w:eastAsia="en-IN"/>
+              <w14:ligatures w14:val="standardContextual"/>
             </w:rPr>
           </w:pPr>
-          <w:hyperlink w:anchor="_Toc206955340" w:history="1">
+          <w:hyperlink w:anchor="_Toc206967294" w:history="1">
             <w:r>
               <w:rPr>
                 <w:rStyle w:val="Hyperlink"/>
                 <w:noProof/>
-                <w:szCs w:val="22"/>
               </w:rPr>
               <w:t>Participant Trends: Seasonal (Summer v/s Winter)</w:t>
             </w:r>
@@ -800,7 +753,6 @@
               <w:rPr>
                 <w:noProof/>
                 <w:webHidden/>
-                <w:szCs w:val="22"/>
               </w:rPr>
               <w:tab/>
             </w:r>
@@ -808,7 +760,6 @@
               <w:rPr>
                 <w:noProof/>
                 <w:webHidden/>
-                <w:szCs w:val="22"/>
               </w:rPr>
               <w:fldChar w:fldCharType="begin"/>
             </w:r>
@@ -816,22 +767,19 @@
               <w:rPr>
                 <w:noProof/>
                 <w:webHidden/>
-                <w:szCs w:val="22"/>
-              </w:rPr>
-              <w:instrText xml:space="preserve"> PAGEREF _Toc206955340 \h </w:instrText>
-            </w:r>
-            <w:r>
-              <w:rPr>
-                <w:noProof/>
-                <w:webHidden/>
-                <w:szCs w:val="22"/>
-              </w:rPr>
-            </w:r>
-            <w:r>
-              <w:rPr>
-                <w:noProof/>
-                <w:webHidden/>
-                <w:szCs w:val="22"/>
+              </w:rPr>
+              <w:instrText xml:space="preserve"> PAGEREF _Toc206967294 \h </w:instrText>
+            </w:r>
+            <w:r>
+              <w:rPr>
+                <w:noProof/>
+                <w:webHidden/>
+              </w:rPr>
+            </w:r>
+            <w:r>
+              <w:rPr>
+                <w:noProof/>
+                <w:webHidden/>
               </w:rPr>
               <w:fldChar w:fldCharType="separate"/>
             </w:r>
@@ -839,7 +787,6 @@
               <w:rPr>
                 <w:noProof/>
                 <w:webHidden/>
-                <w:szCs w:val="22"/>
               </w:rPr>
               <w:t>5</w:t>
             </w:r>
@@ -847,7 +794,6 @@
               <w:rPr>
                 <w:noProof/>
                 <w:webHidden/>
-                <w:szCs w:val="22"/>
               </w:rPr>
               <w:fldChar w:fldCharType="end"/>
             </w:r>
@@ -859,18 +805,20 @@
             <w:tabs>
               <w:tab w:val="right" w:leader="dot" w:pos="9016"/>
             </w:tabs>
-            <w:spacing w:line="276" w:lineRule="auto"/>
             <w:rPr>
               <w:noProof/>
-              <w:szCs w:val="22"/>
+              <w:kern w:val="2"/>
+              <w:sz w:val="24"/>
+              <w:szCs w:val="24"/>
+              <w:lang w:eastAsia="en-IN"/>
+              <w14:ligatures w14:val="standardContextual"/>
             </w:rPr>
           </w:pPr>
-          <w:hyperlink w:anchor="_Toc206955341" w:history="1">
+          <w:hyperlink w:anchor="_Toc206967295" w:history="1">
             <w:r>
               <w:rPr>
                 <w:rStyle w:val="Hyperlink"/>
                 <w:noProof/>
-                <w:szCs w:val="22"/>
               </w:rPr>
               <w:t>Participation consistency</w:t>
             </w:r>
@@ -878,7 +826,6 @@
               <w:rPr>
                 <w:noProof/>
                 <w:webHidden/>
-                <w:szCs w:val="22"/>
               </w:rPr>
               <w:tab/>
             </w:r>
@@ -886,7 +833,6 @@
               <w:rPr>
                 <w:noProof/>
                 <w:webHidden/>
-                <w:szCs w:val="22"/>
               </w:rPr>
               <w:fldChar w:fldCharType="begin"/>
             </w:r>
@@ -894,22 +840,19 @@
               <w:rPr>
                 <w:noProof/>
                 <w:webHidden/>
-                <w:szCs w:val="22"/>
-              </w:rPr>
-              <w:instrText xml:space="preserve"> PAGEREF _Toc206955341 \h </w:instrText>
-            </w:r>
-            <w:r>
-              <w:rPr>
-                <w:noProof/>
-                <w:webHidden/>
-                <w:szCs w:val="22"/>
-              </w:rPr>
-            </w:r>
-            <w:r>
-              <w:rPr>
-                <w:noProof/>
-                <w:webHidden/>
-                <w:szCs w:val="22"/>
+              </w:rPr>
+              <w:instrText xml:space="preserve"> PAGEREF _Toc206967295 \h </w:instrText>
+            </w:r>
+            <w:r>
+              <w:rPr>
+                <w:noProof/>
+                <w:webHidden/>
+              </w:rPr>
+            </w:r>
+            <w:r>
+              <w:rPr>
+                <w:noProof/>
+                <w:webHidden/>
               </w:rPr>
               <w:fldChar w:fldCharType="separate"/>
             </w:r>
@@ -917,7 +860,6 @@
               <w:rPr>
                 <w:noProof/>
                 <w:webHidden/>
-                <w:szCs w:val="22"/>
               </w:rPr>
               <w:t>6</w:t>
             </w:r>
@@ -925,7 +867,6 @@
               <w:rPr>
                 <w:noProof/>
                 <w:webHidden/>
-                <w:szCs w:val="22"/>
               </w:rPr>
               <w:fldChar w:fldCharType="end"/>
             </w:r>
@@ -937,18 +878,20 @@
             <w:tabs>
               <w:tab w:val="right" w:leader="dot" w:pos="9016"/>
             </w:tabs>
-            <w:spacing w:line="276" w:lineRule="auto"/>
             <w:rPr>
               <w:noProof/>
-              <w:szCs w:val="22"/>
+              <w:kern w:val="2"/>
+              <w:sz w:val="24"/>
+              <w:szCs w:val="24"/>
+              <w:lang w:eastAsia="en-IN"/>
+              <w14:ligatures w14:val="standardContextual"/>
             </w:rPr>
           </w:pPr>
-          <w:hyperlink w:anchor="_Toc206955342" w:history="1">
+          <w:hyperlink w:anchor="_Toc206967296" w:history="1">
             <w:r>
               <w:rPr>
                 <w:rStyle w:val="Hyperlink"/>
                 <w:noProof/>
-                <w:szCs w:val="22"/>
               </w:rPr>
               <w:t>Yearly average category-wise unique participation</w:t>
             </w:r>
@@ -956,7 +899,6 @@
               <w:rPr>
                 <w:noProof/>
                 <w:webHidden/>
-                <w:szCs w:val="22"/>
               </w:rPr>
               <w:tab/>
             </w:r>
@@ -964,7 +906,6 @@
               <w:rPr>
                 <w:noProof/>
                 <w:webHidden/>
-                <w:szCs w:val="22"/>
               </w:rPr>
               <w:fldChar w:fldCharType="begin"/>
             </w:r>
@@ -972,22 +913,19 @@
               <w:rPr>
                 <w:noProof/>
                 <w:webHidden/>
-                <w:szCs w:val="22"/>
-              </w:rPr>
-              <w:instrText xml:space="preserve"> PAGEREF _Toc206955342 \h </w:instrText>
-            </w:r>
-            <w:r>
-              <w:rPr>
-                <w:noProof/>
-                <w:webHidden/>
-                <w:szCs w:val="22"/>
-              </w:rPr>
-            </w:r>
-            <w:r>
-              <w:rPr>
-                <w:noProof/>
-                <w:webHidden/>
-                <w:szCs w:val="22"/>
+              </w:rPr>
+              <w:instrText xml:space="preserve"> PAGEREF _Toc206967296 \h </w:instrText>
+            </w:r>
+            <w:r>
+              <w:rPr>
+                <w:noProof/>
+                <w:webHidden/>
+              </w:rPr>
+            </w:r>
+            <w:r>
+              <w:rPr>
+                <w:noProof/>
+                <w:webHidden/>
               </w:rPr>
               <w:fldChar w:fldCharType="separate"/>
             </w:r>
@@ -995,7 +933,6 @@
               <w:rPr>
                 <w:noProof/>
                 <w:webHidden/>
-                <w:szCs w:val="22"/>
               </w:rPr>
               <w:t>7</w:t>
             </w:r>
@@ -1003,7 +940,6 @@
               <w:rPr>
                 <w:noProof/>
                 <w:webHidden/>
-                <w:szCs w:val="22"/>
               </w:rPr>
               <w:fldChar w:fldCharType="end"/>
             </w:r>
@@ -1015,18 +951,20 @@
             <w:tabs>
               <w:tab w:val="right" w:leader="dot" w:pos="9016"/>
             </w:tabs>
-            <w:spacing w:line="276" w:lineRule="auto"/>
             <w:rPr>
               <w:noProof/>
-              <w:szCs w:val="22"/>
+              <w:kern w:val="2"/>
+              <w:sz w:val="24"/>
+              <w:szCs w:val="24"/>
+              <w:lang w:eastAsia="en-IN"/>
+              <w14:ligatures w14:val="standardContextual"/>
             </w:rPr>
           </w:pPr>
-          <w:hyperlink w:anchor="_Toc206955343" w:history="1">
+          <w:hyperlink w:anchor="_Toc206967297" w:history="1">
             <w:r>
               <w:rPr>
                 <w:rStyle w:val="Hyperlink"/>
                 <w:noProof/>
-                <w:szCs w:val="22"/>
               </w:rPr>
               <w:t>Yearly average seasonal unique participation</w:t>
             </w:r>
@@ -1034,7 +972,6 @@
               <w:rPr>
                 <w:noProof/>
                 <w:webHidden/>
-                <w:szCs w:val="22"/>
               </w:rPr>
               <w:tab/>
             </w:r>
@@ -1042,7 +979,6 @@
               <w:rPr>
                 <w:noProof/>
                 <w:webHidden/>
-                <w:szCs w:val="22"/>
               </w:rPr>
               <w:fldChar w:fldCharType="begin"/>
             </w:r>
@@ -1050,22 +986,19 @@
               <w:rPr>
                 <w:noProof/>
                 <w:webHidden/>
-                <w:szCs w:val="22"/>
-              </w:rPr>
-              <w:instrText xml:space="preserve"> PAGEREF _Toc206955343 \h </w:instrText>
-            </w:r>
-            <w:r>
-              <w:rPr>
-                <w:noProof/>
-                <w:webHidden/>
-                <w:szCs w:val="22"/>
-              </w:rPr>
-            </w:r>
-            <w:r>
-              <w:rPr>
-                <w:noProof/>
-                <w:webHidden/>
-                <w:szCs w:val="22"/>
+              </w:rPr>
+              <w:instrText xml:space="preserve"> PAGEREF _Toc206967297 \h </w:instrText>
+            </w:r>
+            <w:r>
+              <w:rPr>
+                <w:noProof/>
+                <w:webHidden/>
+              </w:rPr>
+            </w:r>
+            <w:r>
+              <w:rPr>
+                <w:noProof/>
+                <w:webHidden/>
               </w:rPr>
               <w:fldChar w:fldCharType="separate"/>
             </w:r>
@@ -1073,7 +1006,6 @@
               <w:rPr>
                 <w:noProof/>
                 <w:webHidden/>
-                <w:szCs w:val="22"/>
               </w:rPr>
               <w:t>7</w:t>
             </w:r>
@@ -1081,7 +1013,6 @@
               <w:rPr>
                 <w:noProof/>
                 <w:webHidden/>
-                <w:szCs w:val="22"/>
               </w:rPr>
               <w:fldChar w:fldCharType="end"/>
             </w:r>
@@ -1093,18 +1024,20 @@
             <w:tabs>
               <w:tab w:val="right" w:leader="dot" w:pos="9016"/>
             </w:tabs>
-            <w:spacing w:line="276" w:lineRule="auto"/>
             <w:rPr>
               <w:noProof/>
-              <w:szCs w:val="22"/>
+              <w:kern w:val="2"/>
+              <w:sz w:val="24"/>
+              <w:szCs w:val="24"/>
+              <w:lang w:eastAsia="en-IN"/>
+              <w14:ligatures w14:val="standardContextual"/>
             </w:rPr>
           </w:pPr>
-          <w:hyperlink w:anchor="_Toc206955344" w:history="1">
+          <w:hyperlink w:anchor="_Toc206967298" w:history="1">
             <w:r>
               <w:rPr>
                 <w:rStyle w:val="Hyperlink"/>
                 <w:noProof/>
-                <w:szCs w:val="22"/>
               </w:rPr>
               <w:t>People in challenges</w:t>
             </w:r>
@@ -1112,7 +1045,6 @@
               <w:rPr>
                 <w:noProof/>
                 <w:webHidden/>
-                <w:szCs w:val="22"/>
               </w:rPr>
               <w:tab/>
             </w:r>
@@ -1120,7 +1052,6 @@
               <w:rPr>
                 <w:noProof/>
                 <w:webHidden/>
-                <w:szCs w:val="22"/>
               </w:rPr>
               <w:fldChar w:fldCharType="begin"/>
             </w:r>
@@ -1128,22 +1059,19 @@
               <w:rPr>
                 <w:noProof/>
                 <w:webHidden/>
-                <w:szCs w:val="22"/>
-              </w:rPr>
-              <w:instrText xml:space="preserve"> PAGEREF _Toc206955344 \h </w:instrText>
-            </w:r>
-            <w:r>
-              <w:rPr>
-                <w:noProof/>
-                <w:webHidden/>
-                <w:szCs w:val="22"/>
-              </w:rPr>
-            </w:r>
-            <w:r>
-              <w:rPr>
-                <w:noProof/>
-                <w:webHidden/>
-                <w:szCs w:val="22"/>
+              </w:rPr>
+              <w:instrText xml:space="preserve"> PAGEREF _Toc206967298 \h </w:instrText>
+            </w:r>
+            <w:r>
+              <w:rPr>
+                <w:noProof/>
+                <w:webHidden/>
+              </w:rPr>
+            </w:r>
+            <w:r>
+              <w:rPr>
+                <w:noProof/>
+                <w:webHidden/>
               </w:rPr>
               <w:fldChar w:fldCharType="separate"/>
             </w:r>
@@ -1151,7 +1079,6 @@
               <w:rPr>
                 <w:noProof/>
                 <w:webHidden/>
-                <w:szCs w:val="22"/>
               </w:rPr>
               <w:t>8</w:t>
             </w:r>
@@ -1159,7 +1086,6 @@
               <w:rPr>
                 <w:noProof/>
                 <w:webHidden/>
-                <w:szCs w:val="22"/>
               </w:rPr>
               <w:fldChar w:fldCharType="end"/>
             </w:r>
@@ -1171,18 +1097,20 @@
             <w:tabs>
               <w:tab w:val="right" w:leader="dot" w:pos="9016"/>
             </w:tabs>
-            <w:spacing w:line="276" w:lineRule="auto"/>
             <w:rPr>
               <w:noProof/>
-              <w:szCs w:val="22"/>
+              <w:kern w:val="2"/>
+              <w:sz w:val="24"/>
+              <w:szCs w:val="24"/>
+              <w:lang w:eastAsia="en-IN"/>
+              <w14:ligatures w14:val="standardContextual"/>
             </w:rPr>
           </w:pPr>
-          <w:hyperlink w:anchor="_Toc206955345" w:history="1">
+          <w:hyperlink w:anchor="_Toc206967299" w:history="1">
             <w:r>
               <w:rPr>
                 <w:rStyle w:val="Hyperlink"/>
                 <w:noProof/>
-                <w:szCs w:val="22"/>
               </w:rPr>
               <w:t>Conclusion</w:t>
             </w:r>
@@ -1190,7 +1118,6 @@
               <w:rPr>
                 <w:noProof/>
                 <w:webHidden/>
-                <w:szCs w:val="22"/>
               </w:rPr>
               <w:tab/>
             </w:r>
@@ -1198,7 +1125,6 @@
               <w:rPr>
                 <w:noProof/>
                 <w:webHidden/>
-                <w:szCs w:val="22"/>
               </w:rPr>
               <w:fldChar w:fldCharType="begin"/>
             </w:r>
@@ -1206,22 +1132,19 @@
               <w:rPr>
                 <w:noProof/>
                 <w:webHidden/>
-                <w:szCs w:val="22"/>
-              </w:rPr>
-              <w:instrText xml:space="preserve"> PAGEREF _Toc206955345 \h </w:instrText>
-            </w:r>
-            <w:r>
-              <w:rPr>
-                <w:noProof/>
-                <w:webHidden/>
-                <w:szCs w:val="22"/>
-              </w:rPr>
-            </w:r>
-            <w:r>
-              <w:rPr>
-                <w:noProof/>
-                <w:webHidden/>
-                <w:szCs w:val="22"/>
+              </w:rPr>
+              <w:instrText xml:space="preserve"> PAGEREF _Toc206967299 \h </w:instrText>
+            </w:r>
+            <w:r>
+              <w:rPr>
+                <w:noProof/>
+                <w:webHidden/>
+              </w:rPr>
+            </w:r>
+            <w:r>
+              <w:rPr>
+                <w:noProof/>
+                <w:webHidden/>
               </w:rPr>
               <w:fldChar w:fldCharType="separate"/>
             </w:r>
@@ -1229,7 +1152,6 @@
               <w:rPr>
                 <w:noProof/>
                 <w:webHidden/>
-                <w:szCs w:val="22"/>
               </w:rPr>
               <w:t>8</w:t>
             </w:r>
@@ -1237,7 +1159,6 @@
               <w:rPr>
                 <w:noProof/>
                 <w:webHidden/>
-                <w:szCs w:val="22"/>
               </w:rPr>
               <w:fldChar w:fldCharType="end"/>
             </w:r>
@@ -1260,14 +1181,15 @@
       </w:sdtContent>
     </w:sdt>
     <w:p>
-      <w:bookmarkStart w:id="0" w:name="_Toc206955331"/>
-    </w:p>
-    <w:p>
-      <w:pPr>
-        <w:pStyle w:val="Heading1"/>
-      </w:pPr>
-      <w:r>
-        <w:t>Table of Figures</w:t>
+      <w:pPr>
+        <w:pStyle w:val="TOCHeading"/>
+        <w:spacing w:before="0"/>
+      </w:pPr>
+      <w:r>
+        <w:t>List</w:t>
+      </w:r>
+      <w:r>
+        <w:t xml:space="preserve"> of Figures</w:t>
       </w:r>
     </w:p>
     <w:p>
@@ -2062,75 +1984,238 @@
     </w:p>
     <w:p>
       <w:pPr>
-        <w:spacing w:line="276" w:lineRule="auto"/>
-        <w:jc w:val="left"/>
+        <w:pStyle w:val="TOCHeading"/>
         <w:rPr>
-          <w:rFonts w:asciiTheme="majorHAnsi" w:eastAsiaTheme="majorEastAsia" w:hAnsiTheme="majorHAnsi" w:cstheme="majorBidi"/>
-          <w:b/>
-          <w:bCs/>
-          <w:color w:val="2F5496" w:themeColor="accent1" w:themeShade="BF"/>
-          <w:sz w:val="36"/>
-          <w:szCs w:val="36"/>
+          <w:noProof/>
         </w:rPr>
       </w:pPr>
       <w:r>
+        <w:fldChar w:fldCharType="end"/>
+      </w:r>
+      <w:bookmarkStart w:id="0" w:name="_Toc206967285"/>
+      <w:r>
+        <w:t>List Tables</w:t>
+      </w:r>
+      <w:r>
+        <w:fldChar w:fldCharType="begin"/>
+      </w:r>
+      <w:r>
+        <w:instrText xml:space="preserve"> TOC \h \z \c "Table" </w:instrText>
+      </w:r>
+      <w:r>
+        <w:fldChar w:fldCharType="separate"/>
+      </w:r>
+    </w:p>
+    <w:p>
+      <w:pPr>
+        <w:pStyle w:val="TableofFigures"/>
+        <w:tabs>
+          <w:tab w:val="right" w:leader="dot" w:pos="9016"/>
+        </w:tabs>
+        <w:spacing w:after="120" w:line="276" w:lineRule="auto"/>
+        <w:rPr>
+          <w:rFonts w:cstheme="minorBidi"/>
+          <w:i w:val="0"/>
+          <w:iCs w:val="0"/>
+          <w:noProof/>
+          <w:kern w:val="2"/>
+          <w:sz w:val="24"/>
+          <w:szCs w:val="24"/>
+          <w:lang w:eastAsia="en-IN"/>
+          <w14:ligatures w14:val="standardContextual"/>
+        </w:rPr>
+      </w:pPr>
+      <w:hyperlink w:anchor="_Toc207203019" w:history="1">
+        <w:r>
+          <w:rPr>
+            <w:rStyle w:val="Hyperlink"/>
+            <w:noProof/>
+          </w:rPr>
+          <w:t>Table 1: Base table from the main challenges website.</w:t>
+        </w:r>
+        <w:r>
+          <w:rPr>
+            <w:noProof/>
+            <w:webHidden/>
+          </w:rPr>
+          <w:tab/>
+        </w:r>
+        <w:r>
+          <w:rPr>
+            <w:noProof/>
+            <w:webHidden/>
+          </w:rPr>
+          <w:fldChar w:fldCharType="begin"/>
+        </w:r>
+        <w:r>
+          <w:rPr>
+            <w:noProof/>
+            <w:webHidden/>
+          </w:rPr>
+          <w:instrText xml:space="preserve"> PAGEREF _Toc207203019 \h </w:instrText>
+        </w:r>
+        <w:r>
+          <w:rPr>
+            <w:noProof/>
+            <w:webHidden/>
+          </w:rPr>
+        </w:r>
+        <w:r>
+          <w:rPr>
+            <w:noProof/>
+            <w:webHidden/>
+          </w:rPr>
+          <w:fldChar w:fldCharType="separate"/>
+        </w:r>
+        <w:r>
+          <w:rPr>
+            <w:noProof/>
+            <w:webHidden/>
+          </w:rPr>
+          <w:t>4</w:t>
+        </w:r>
+        <w:r>
+          <w:rPr>
+            <w:noProof/>
+            <w:webHidden/>
+          </w:rPr>
+          <w:fldChar w:fldCharType="end"/>
+        </w:r>
+      </w:hyperlink>
+    </w:p>
+    <w:p>
+      <w:pPr>
+        <w:pStyle w:val="TableofFigures"/>
+        <w:tabs>
+          <w:tab w:val="right" w:leader="dot" w:pos="9016"/>
+        </w:tabs>
+        <w:spacing w:after="120" w:line="276" w:lineRule="auto"/>
+        <w:rPr>
+          <w:rFonts w:cstheme="minorBidi"/>
+          <w:i w:val="0"/>
+          <w:iCs w:val="0"/>
+          <w:noProof/>
+          <w:kern w:val="2"/>
+          <w:sz w:val="24"/>
+          <w:szCs w:val="24"/>
+          <w:lang w:eastAsia="en-IN"/>
+          <w14:ligatures w14:val="standardContextual"/>
+        </w:rPr>
+      </w:pPr>
+      <w:hyperlink w:anchor="_Toc207203020" w:history="1">
+        <w:r>
+          <w:rPr>
+            <w:rStyle w:val="Hyperlink"/>
+            <w:noProof/>
+          </w:rPr>
+          <w:t>Table 2: Combined table of corresponding challenges and results</w:t>
+        </w:r>
+        <w:r>
+          <w:rPr>
+            <w:noProof/>
+            <w:webHidden/>
+          </w:rPr>
+          <w:tab/>
+        </w:r>
+        <w:r>
+          <w:rPr>
+            <w:noProof/>
+            <w:webHidden/>
+          </w:rPr>
+          <w:fldChar w:fldCharType="begin"/>
+        </w:r>
+        <w:r>
+          <w:rPr>
+            <w:noProof/>
+            <w:webHidden/>
+          </w:rPr>
+          <w:instrText xml:space="preserve"> PAGEREF _Toc207203020 \h </w:instrText>
+        </w:r>
+        <w:r>
+          <w:rPr>
+            <w:noProof/>
+            <w:webHidden/>
+          </w:rPr>
+        </w:r>
+        <w:r>
+          <w:rPr>
+            <w:noProof/>
+            <w:webHidden/>
+          </w:rPr>
+          <w:fldChar w:fldCharType="separate"/>
+        </w:r>
+        <w:r>
+          <w:rPr>
+            <w:noProof/>
+            <w:webHidden/>
+          </w:rPr>
+          <w:t>4</w:t>
+        </w:r>
+        <w:r>
+          <w:rPr>
+            <w:noProof/>
+            <w:webHidden/>
+          </w:rPr>
+          <w:fldChar w:fldCharType="end"/>
+        </w:r>
+      </w:hyperlink>
+    </w:p>
+    <w:p>
+      <w:pPr>
+        <w:pStyle w:val="Heading1"/>
         <w:rPr>
           <w:szCs w:val="22"/>
         </w:rPr>
+      </w:pPr>
+      <w:r>
+        <w:rPr>
+          <w:szCs w:val="22"/>
+        </w:rPr>
+        <w:lastRenderedPageBreak/>
         <w:fldChar w:fldCharType="end"/>
       </w:r>
       <w:r>
-        <w:br w:type="page"/>
+        <w:t>Introduction</w:t>
+      </w:r>
+      <w:bookmarkEnd w:id="0"/>
+    </w:p>
+    <w:p>
+      <w:pPr>
+        <w:spacing w:line="276" w:lineRule="auto"/>
+      </w:pPr>
+      <w:r>
+        <w:t>The Nature Conservation Foundation (NCF), advances science-based and community-driven conservation across India. In collaboration with Bird Count India (BCI), it promotes citizen science through eBird, a global platform for documenting and sharing bird observations.</w:t>
+      </w:r>
+    </w:p>
+    <w:p>
+      <w:pPr>
+        <w:spacing w:line="276" w:lineRule="auto"/>
+      </w:pPr>
+      <w:r>
+        <w:t>BCI conducts regular eBird challenges that set structured goals for birdwatchers, motivating participation while improving the quality and volume of bird monitoring data for research and conservation.</w:t>
+      </w:r>
+    </w:p>
+    <w:p>
+      <w:pPr>
+        <w:spacing w:line="276" w:lineRule="auto"/>
+      </w:pPr>
+      <w:r>
+        <w:t xml:space="preserve">As part of this internship with NCF, the focus was to </w:t>
+      </w:r>
+      <w:proofErr w:type="spellStart"/>
+      <w:r>
+        <w:t>analyze</w:t>
+      </w:r>
+      <w:proofErr w:type="spellEnd"/>
+      <w:r>
+        <w:t xml:space="preserve"> participant engagement in eBird challenges, with the objective of understanding patterns of participation, factors influencing engagement, and overall contribution to long-term bird monitoring. This analysis provides insights into how citizen science initiatives can be strengthened to maximize participation, inclusivity, and scientific value.</w:t>
       </w:r>
     </w:p>
     <w:p>
       <w:pPr>
         <w:pStyle w:val="Heading1"/>
-        <w:spacing w:before="0"/>
-      </w:pPr>
-      <w:r>
-        <w:lastRenderedPageBreak/>
-        <w:t>Introduction</w:t>
-      </w:r>
-      <w:bookmarkEnd w:id="0"/>
-    </w:p>
-    <w:p>
-      <w:pPr>
-        <w:spacing w:line="276" w:lineRule="auto"/>
-      </w:pPr>
-      <w:r>
-        <w:t>The Nature Conservation Foundation (NCF), advances science-based and community-driven conservation across India. In collaboration with Bird Count India (BCI), it promotes citizen science through eBird, a global platform for documenting and sharing bird observations.</w:t>
-      </w:r>
-    </w:p>
-    <w:p>
-      <w:pPr>
-        <w:spacing w:line="276" w:lineRule="auto"/>
-      </w:pPr>
-      <w:r>
-        <w:t>BCI conducts regular eBird challenges that set structured goals for birdwatchers, motivating participation while improving the quality and volume of bird monitoring data for research and conservation.</w:t>
-      </w:r>
-    </w:p>
-    <w:p>
-      <w:pPr>
-        <w:spacing w:line="276" w:lineRule="auto"/>
-      </w:pPr>
-      <w:r>
-        <w:t xml:space="preserve">As part of this internship with NCF, the focus was to </w:t>
-      </w:r>
-      <w:proofErr w:type="spellStart"/>
-      <w:r>
-        <w:t>analyze</w:t>
-      </w:r>
-      <w:proofErr w:type="spellEnd"/>
-      <w:r>
-        <w:t xml:space="preserve"> participant engagement in eBird challenges, with the objective of understanding patterns of participation, factors influencing engagement, and overall contribution to long-term bird monitoring. This analysis provides insights into how citizen science initiatives can be strengthened to maximize participation, inclusivity, and scientific value.</w:t>
-      </w:r>
-    </w:p>
-    <w:p>
-      <w:pPr>
-        <w:pStyle w:val="Heading1"/>
-      </w:pPr>
-      <w:bookmarkStart w:id="1" w:name="_Toc206955332"/>
+      </w:pPr>
+      <w:bookmarkStart w:id="1" w:name="_Toc206967286"/>
       <w:r>
         <w:t>Methodology</w:t>
       </w:r>
@@ -2173,7 +2258,7 @@
         <w:pStyle w:val="Heading2"/>
         <w:spacing w:line="276" w:lineRule="auto"/>
       </w:pPr>
-      <w:bookmarkStart w:id="2" w:name="_Toc206955333"/>
+      <w:bookmarkStart w:id="2" w:name="_Toc206967287"/>
       <w:r>
         <w:t>Data Source</w:t>
       </w:r>
@@ -2228,9 +2313,9 @@
         <w:pStyle w:val="Heading2"/>
         <w:spacing w:line="276" w:lineRule="auto"/>
       </w:pPr>
-      <w:bookmarkStart w:id="3" w:name="_Toc206955334"/>
-      <w:r>
-        <w:t>Data Collection and Processing</w:t>
+      <w:bookmarkStart w:id="3" w:name="_Toc206967288"/>
+      <w:r>
+        <w:t>Data Processing</w:t>
       </w:r>
       <w:bookmarkEnd w:id="3"/>
     </w:p>
@@ -2314,7 +2399,7 @@
         <w:t>Ollama3 (local LLM)</w:t>
       </w:r>
       <w:r>
-        <w:t>, enabling faster structuring and organization.</w:t>
+        <w:t>.</w:t>
       </w:r>
     </w:p>
     <w:p>
@@ -2442,7 +2527,7 @@
         <w:pStyle w:val="Heading2"/>
         <w:spacing w:line="276" w:lineRule="auto"/>
       </w:pPr>
-      <w:bookmarkStart w:id="4" w:name="_Toc206955335"/>
+      <w:bookmarkStart w:id="4" w:name="_Toc206967289"/>
       <w:r>
         <w:t>Tools and Techniques</w:t>
       </w:r>
@@ -2470,7 +2555,6 @@
           <w:b/>
           <w:bCs/>
         </w:rPr>
-        <w:lastRenderedPageBreak/>
         <w:t>Python (Pandas, Matplotlib, Seaborn</w:t>
       </w:r>
       <w:r>
@@ -2505,6 +2589,7 @@
           <w:b/>
           <w:bCs/>
         </w:rPr>
+        <w:lastRenderedPageBreak/>
         <w:t>Excel</w:t>
       </w:r>
       <w:r>
@@ -2535,9 +2620,3243 @@
       <w:pPr>
         <w:pStyle w:val="Heading1"/>
       </w:pPr>
-      <w:bookmarkStart w:id="5" w:name="_Toc206955336"/>
-      <w:r>
-        <w:t>Results and Discussions</w:t>
+      <w:bookmarkStart w:id="5" w:name="_Toc206967290"/>
+      <w:r>
+        <w:t>Data Collection</w:t>
+      </w:r>
+    </w:p>
+    <w:p>
+      <w:r>
+        <w:t>The initial phase of data collection involved web scraping the target website to extract all published articles. The results of this process were consolidated into Table 1, which listed the article URLs along with their respective publication dates.</w:t>
+      </w:r>
+    </w:p>
+    <w:p>
+      <w:pPr>
+        <w:pStyle w:val="Caption"/>
+        <w:keepNext/>
+      </w:pPr>
+      <w:bookmarkStart w:id="6" w:name="_Toc207203019"/>
+      <w:r>
+        <w:t xml:space="preserve">Table </w:t>
+      </w:r>
+      <w:fldSimple w:instr=" SEQ Table \* ARABIC ">
+        <w:r>
+          <w:rPr>
+            <w:noProof/>
+          </w:rPr>
+          <w:t>1</w:t>
+        </w:r>
+      </w:fldSimple>
+      <w:r>
+        <w:t>: Base table from the main challenges website.</w:t>
+      </w:r>
+      <w:bookmarkEnd w:id="6"/>
+    </w:p>
+    <w:tbl>
+      <w:tblPr>
+        <w:tblW w:w="0" w:type="auto"/>
+        <w:tblBorders>
+          <w:top w:val="single" w:sz="4" w:space="0" w:color="auto"/>
+          <w:left w:val="single" w:sz="4" w:space="0" w:color="auto"/>
+          <w:bottom w:val="single" w:sz="4" w:space="0" w:color="auto"/>
+          <w:right w:val="single" w:sz="4" w:space="0" w:color="auto"/>
+          <w:insideH w:val="single" w:sz="4" w:space="0" w:color="auto"/>
+          <w:insideV w:val="single" w:sz="4" w:space="0" w:color="auto"/>
+        </w:tblBorders>
+        <w:tblLayout w:type="fixed"/>
+        <w:tblLook w:val="04A0" w:firstRow="1" w:lastRow="0" w:firstColumn="1" w:lastColumn="0" w:noHBand="0" w:noVBand="1"/>
+      </w:tblPr>
+      <w:tblGrid>
+        <w:gridCol w:w="2830"/>
+        <w:gridCol w:w="993"/>
+        <w:gridCol w:w="1134"/>
+        <w:gridCol w:w="3260"/>
+        <w:gridCol w:w="799"/>
+      </w:tblGrid>
+      <w:tr>
+        <w:trPr>
+          <w:trHeight w:val="290"/>
+        </w:trPr>
+        <w:tc>
+          <w:tcPr>
+            <w:tcW w:w="2830" w:type="dxa"/>
+            <w:noWrap/>
+            <w:vAlign w:val="center"/>
+            <w:hideMark/>
+          </w:tcPr>
+          <w:p>
+            <w:pPr>
+              <w:jc w:val="left"/>
+              <w:rPr>
+                <w:b/>
+                <w:bCs/>
+                <w:sz w:val="14"/>
+                <w:szCs w:val="14"/>
+              </w:rPr>
+            </w:pPr>
+            <w:r>
+              <w:rPr>
+                <w:b/>
+                <w:bCs/>
+                <w:sz w:val="14"/>
+                <w:szCs w:val="14"/>
+              </w:rPr>
+              <w:t>Image URL</w:t>
+            </w:r>
+          </w:p>
+        </w:tc>
+        <w:tc>
+          <w:tcPr>
+            <w:tcW w:w="993" w:type="dxa"/>
+            <w:noWrap/>
+            <w:vAlign w:val="center"/>
+            <w:hideMark/>
+          </w:tcPr>
+          <w:p>
+            <w:pPr>
+              <w:jc w:val="left"/>
+              <w:rPr>
+                <w:b/>
+                <w:bCs/>
+                <w:sz w:val="14"/>
+                <w:szCs w:val="14"/>
+              </w:rPr>
+            </w:pPr>
+            <w:r>
+              <w:rPr>
+                <w:b/>
+                <w:bCs/>
+                <w:sz w:val="14"/>
+                <w:szCs w:val="14"/>
+              </w:rPr>
+              <w:t>Title</w:t>
+            </w:r>
+          </w:p>
+        </w:tc>
+        <w:tc>
+          <w:tcPr>
+            <w:tcW w:w="1134" w:type="dxa"/>
+            <w:noWrap/>
+            <w:vAlign w:val="center"/>
+            <w:hideMark/>
+          </w:tcPr>
+          <w:p>
+            <w:pPr>
+              <w:jc w:val="left"/>
+              <w:rPr>
+                <w:b/>
+                <w:bCs/>
+                <w:sz w:val="14"/>
+                <w:szCs w:val="14"/>
+              </w:rPr>
+            </w:pPr>
+            <w:r>
+              <w:rPr>
+                <w:b/>
+                <w:bCs/>
+                <w:sz w:val="14"/>
+                <w:szCs w:val="14"/>
+              </w:rPr>
+              <w:t>Article URL</w:t>
+            </w:r>
+          </w:p>
+        </w:tc>
+        <w:tc>
+          <w:tcPr>
+            <w:tcW w:w="3260" w:type="dxa"/>
+            <w:noWrap/>
+            <w:vAlign w:val="center"/>
+            <w:hideMark/>
+          </w:tcPr>
+          <w:p>
+            <w:pPr>
+              <w:jc w:val="left"/>
+              <w:rPr>
+                <w:b/>
+                <w:bCs/>
+                <w:sz w:val="14"/>
+                <w:szCs w:val="14"/>
+              </w:rPr>
+            </w:pPr>
+            <w:r>
+              <w:rPr>
+                <w:b/>
+                <w:bCs/>
+                <w:sz w:val="14"/>
+                <w:szCs w:val="14"/>
+              </w:rPr>
+              <w:t>Content</w:t>
+            </w:r>
+          </w:p>
+        </w:tc>
+        <w:tc>
+          <w:tcPr>
+            <w:tcW w:w="799" w:type="dxa"/>
+            <w:noWrap/>
+            <w:vAlign w:val="center"/>
+            <w:hideMark/>
+          </w:tcPr>
+          <w:p>
+            <w:pPr>
+              <w:jc w:val="left"/>
+              <w:rPr>
+                <w:b/>
+                <w:bCs/>
+                <w:sz w:val="14"/>
+                <w:szCs w:val="14"/>
+              </w:rPr>
+            </w:pPr>
+            <w:r>
+              <w:rPr>
+                <w:b/>
+                <w:bCs/>
+                <w:sz w:val="14"/>
+                <w:szCs w:val="14"/>
+              </w:rPr>
+              <w:t>Date</w:t>
+            </w:r>
+          </w:p>
+        </w:tc>
+      </w:tr>
+      <w:tr>
+        <w:trPr>
+          <w:trHeight w:val="290"/>
+        </w:trPr>
+        <w:tc>
+          <w:tcPr>
+            <w:tcW w:w="2830" w:type="dxa"/>
+            <w:noWrap/>
+            <w:vAlign w:val="center"/>
+            <w:hideMark/>
+          </w:tcPr>
+          <w:p>
+            <w:pPr>
+              <w:jc w:val="left"/>
+              <w:rPr>
+                <w:sz w:val="14"/>
+                <w:szCs w:val="14"/>
+              </w:rPr>
+            </w:pPr>
+            <w:hyperlink r:id="rId8" w:history="1">
+              <w:r>
+                <w:rPr>
+                  <w:rStyle w:val="Hyperlink"/>
+                  <w:sz w:val="14"/>
+                  <w:szCs w:val="14"/>
+                </w:rPr>
+                <w:t>https://birdcount.in/wp-content/uploads/2025/05/Violet-Cuckoo-by-Anand-Ramesh-870x580.jpeg</w:t>
+              </w:r>
+            </w:hyperlink>
+          </w:p>
+          <w:p>
+            <w:pPr>
+              <w:jc w:val="left"/>
+              <w:rPr>
+                <w:sz w:val="14"/>
+                <w:szCs w:val="14"/>
+              </w:rPr>
+            </w:pPr>
+          </w:p>
+        </w:tc>
+        <w:tc>
+          <w:tcPr>
+            <w:tcW w:w="993" w:type="dxa"/>
+            <w:noWrap/>
+            <w:vAlign w:val="center"/>
+            <w:hideMark/>
+          </w:tcPr>
+          <w:p>
+            <w:pPr>
+              <w:jc w:val="left"/>
+              <w:rPr>
+                <w:sz w:val="14"/>
+                <w:szCs w:val="14"/>
+              </w:rPr>
+            </w:pPr>
+            <w:r>
+              <w:rPr>
+                <w:sz w:val="14"/>
+                <w:szCs w:val="14"/>
+              </w:rPr>
+              <w:t>June 2025 eBirding Challenge</w:t>
+            </w:r>
+          </w:p>
+        </w:tc>
+        <w:tc>
+          <w:tcPr>
+            <w:tcW w:w="1134" w:type="dxa"/>
+            <w:noWrap/>
+            <w:vAlign w:val="center"/>
+            <w:hideMark/>
+          </w:tcPr>
+          <w:p>
+            <w:pPr>
+              <w:jc w:val="left"/>
+              <w:rPr>
+                <w:sz w:val="14"/>
+                <w:szCs w:val="14"/>
+              </w:rPr>
+            </w:pPr>
+            <w:hyperlink r:id="rId9" w:history="1">
+              <w:r>
+                <w:rPr>
+                  <w:rStyle w:val="Hyperlink"/>
+                  <w:sz w:val="14"/>
+                  <w:szCs w:val="14"/>
+                </w:rPr>
+                <w:t>https://birdcount.in/jun25-challenge/</w:t>
+              </w:r>
+            </w:hyperlink>
+          </w:p>
+          <w:p>
+            <w:pPr>
+              <w:jc w:val="left"/>
+              <w:rPr>
+                <w:sz w:val="14"/>
+                <w:szCs w:val="14"/>
+              </w:rPr>
+            </w:pPr>
+          </w:p>
+        </w:tc>
+        <w:tc>
+          <w:tcPr>
+            <w:tcW w:w="3260" w:type="dxa"/>
+            <w:noWrap/>
+            <w:vAlign w:val="center"/>
+            <w:hideMark/>
+          </w:tcPr>
+          <w:p>
+            <w:pPr>
+              <w:jc w:val="left"/>
+              <w:rPr>
+                <w:sz w:val="14"/>
+                <w:szCs w:val="14"/>
+              </w:rPr>
+            </w:pPr>
+            <w:r>
+              <w:rPr>
+                <w:sz w:val="14"/>
+                <w:szCs w:val="14"/>
+              </w:rPr>
+              <w:t>Get Ready for Cuckoo Season! Upload 25 checklists, with at least five of them containing a brood-parasitic cuckoo.</w:t>
+            </w:r>
+          </w:p>
+        </w:tc>
+        <w:tc>
+          <w:tcPr>
+            <w:tcW w:w="799" w:type="dxa"/>
+            <w:noWrap/>
+            <w:vAlign w:val="center"/>
+            <w:hideMark/>
+          </w:tcPr>
+          <w:p>
+            <w:pPr>
+              <w:jc w:val="left"/>
+              <w:rPr>
+                <w:sz w:val="14"/>
+                <w:szCs w:val="14"/>
+              </w:rPr>
+            </w:pPr>
+            <w:r>
+              <w:rPr>
+                <w:sz w:val="14"/>
+                <w:szCs w:val="14"/>
+              </w:rPr>
+              <w:t>May 31, 2025</w:t>
+            </w:r>
+          </w:p>
+        </w:tc>
+      </w:tr>
+      <w:tr>
+        <w:trPr>
+          <w:trHeight w:val="290"/>
+        </w:trPr>
+        <w:tc>
+          <w:tcPr>
+            <w:tcW w:w="2830" w:type="dxa"/>
+            <w:noWrap/>
+            <w:vAlign w:val="center"/>
+            <w:hideMark/>
+          </w:tcPr>
+          <w:p>
+            <w:pPr>
+              <w:jc w:val="left"/>
+              <w:rPr>
+                <w:sz w:val="14"/>
+                <w:szCs w:val="14"/>
+              </w:rPr>
+            </w:pPr>
+            <w:hyperlink r:id="rId10" w:history="1">
+              <w:r>
+                <w:rPr>
+                  <w:rStyle w:val="Hyperlink"/>
+                  <w:sz w:val="14"/>
+                  <w:szCs w:val="14"/>
+                </w:rPr>
+                <w:t>https://birdcount.in/wp-content/uploads/2025/05/Rufous-winged-Fulvetta-by-Manjula-Desai-870x580.jpeg</w:t>
+              </w:r>
+            </w:hyperlink>
+          </w:p>
+        </w:tc>
+        <w:tc>
+          <w:tcPr>
+            <w:tcW w:w="993" w:type="dxa"/>
+            <w:noWrap/>
+            <w:vAlign w:val="center"/>
+            <w:hideMark/>
+          </w:tcPr>
+          <w:p>
+            <w:pPr>
+              <w:jc w:val="left"/>
+              <w:rPr>
+                <w:sz w:val="14"/>
+                <w:szCs w:val="14"/>
+              </w:rPr>
+            </w:pPr>
+            <w:r>
+              <w:rPr>
+                <w:sz w:val="14"/>
+                <w:szCs w:val="14"/>
+              </w:rPr>
+              <w:t xml:space="preserve">April 2025 </w:t>
+            </w:r>
+            <w:proofErr w:type="spellStart"/>
+            <w:r>
+              <w:rPr>
+                <w:sz w:val="14"/>
+                <w:szCs w:val="14"/>
+              </w:rPr>
+              <w:t>eBirders</w:t>
+            </w:r>
+            <w:proofErr w:type="spellEnd"/>
+            <w:r>
+              <w:rPr>
+                <w:sz w:val="14"/>
+                <w:szCs w:val="14"/>
+              </w:rPr>
+              <w:t xml:space="preserve"> of the Month</w:t>
+            </w:r>
+          </w:p>
+        </w:tc>
+        <w:tc>
+          <w:tcPr>
+            <w:tcW w:w="1134" w:type="dxa"/>
+            <w:noWrap/>
+            <w:vAlign w:val="center"/>
+            <w:hideMark/>
+          </w:tcPr>
+          <w:p>
+            <w:pPr>
+              <w:jc w:val="left"/>
+              <w:rPr>
+                <w:sz w:val="14"/>
+                <w:szCs w:val="14"/>
+              </w:rPr>
+            </w:pPr>
+            <w:hyperlink r:id="rId11" w:history="1">
+              <w:r>
+                <w:rPr>
+                  <w:rStyle w:val="Hyperlink"/>
+                  <w:sz w:val="14"/>
+                  <w:szCs w:val="14"/>
+                </w:rPr>
+                <w:t>https://birdcount.in/apr2025-ebirders/</w:t>
+              </w:r>
+            </w:hyperlink>
+          </w:p>
+          <w:p>
+            <w:pPr>
+              <w:jc w:val="left"/>
+              <w:rPr>
+                <w:sz w:val="14"/>
+                <w:szCs w:val="14"/>
+              </w:rPr>
+            </w:pPr>
+          </w:p>
+        </w:tc>
+        <w:tc>
+          <w:tcPr>
+            <w:tcW w:w="3260" w:type="dxa"/>
+            <w:noWrap/>
+            <w:vAlign w:val="center"/>
+            <w:hideMark/>
+          </w:tcPr>
+          <w:p>
+            <w:pPr>
+              <w:jc w:val="left"/>
+              <w:rPr>
+                <w:sz w:val="14"/>
+                <w:szCs w:val="14"/>
+              </w:rPr>
+            </w:pPr>
+            <w:r>
+              <w:rPr>
+                <w:sz w:val="14"/>
+                <w:szCs w:val="14"/>
+              </w:rPr>
+              <w:t xml:space="preserve">Congratulations to the 39 </w:t>
+            </w:r>
+            <w:proofErr w:type="spellStart"/>
+            <w:r>
+              <w:rPr>
+                <w:sz w:val="14"/>
+                <w:szCs w:val="14"/>
+              </w:rPr>
+              <w:t>eBirders</w:t>
+            </w:r>
+            <w:proofErr w:type="spellEnd"/>
+            <w:r>
+              <w:rPr>
+                <w:sz w:val="14"/>
+                <w:szCs w:val="14"/>
+              </w:rPr>
+              <w:t xml:space="preserve"> who met the April 2025 eBird challenge. Special congratulations to Neeraja V for winning this challenge!</w:t>
+            </w:r>
+          </w:p>
+        </w:tc>
+        <w:tc>
+          <w:tcPr>
+            <w:tcW w:w="799" w:type="dxa"/>
+            <w:noWrap/>
+            <w:vAlign w:val="center"/>
+            <w:hideMark/>
+          </w:tcPr>
+          <w:p>
+            <w:pPr>
+              <w:jc w:val="left"/>
+              <w:rPr>
+                <w:sz w:val="14"/>
+                <w:szCs w:val="14"/>
+              </w:rPr>
+            </w:pPr>
+            <w:r>
+              <w:rPr>
+                <w:sz w:val="14"/>
+                <w:szCs w:val="14"/>
+              </w:rPr>
+              <w:t>May 29, 2025</w:t>
+            </w:r>
+          </w:p>
+        </w:tc>
+      </w:tr>
+      <w:tr>
+        <w:trPr>
+          <w:trHeight w:val="290"/>
+        </w:trPr>
+        <w:tc>
+          <w:tcPr>
+            <w:tcW w:w="2830" w:type="dxa"/>
+            <w:noWrap/>
+            <w:vAlign w:val="center"/>
+            <w:hideMark/>
+          </w:tcPr>
+          <w:p>
+            <w:pPr>
+              <w:jc w:val="left"/>
+              <w:rPr>
+                <w:sz w:val="14"/>
+                <w:szCs w:val="14"/>
+              </w:rPr>
+            </w:pPr>
+            <w:hyperlink r:id="rId12" w:history="1">
+              <w:r>
+                <w:rPr>
+                  <w:rStyle w:val="Hyperlink"/>
+                  <w:sz w:val="14"/>
+                  <w:szCs w:val="14"/>
+                </w:rPr>
+                <w:t>https://birdcount.in/wp-content/uploads/2025/04/Golden-headed-Cisticola-_ML622468972-870x633.jpeg</w:t>
+              </w:r>
+            </w:hyperlink>
+          </w:p>
+          <w:p>
+            <w:pPr>
+              <w:jc w:val="left"/>
+              <w:rPr>
+                <w:sz w:val="14"/>
+                <w:szCs w:val="14"/>
+              </w:rPr>
+            </w:pPr>
+          </w:p>
+        </w:tc>
+        <w:tc>
+          <w:tcPr>
+            <w:tcW w:w="993" w:type="dxa"/>
+            <w:noWrap/>
+            <w:vAlign w:val="center"/>
+            <w:hideMark/>
+          </w:tcPr>
+          <w:p>
+            <w:pPr>
+              <w:jc w:val="left"/>
+              <w:rPr>
+                <w:sz w:val="14"/>
+                <w:szCs w:val="14"/>
+              </w:rPr>
+            </w:pPr>
+            <w:r>
+              <w:rPr>
+                <w:sz w:val="14"/>
+                <w:szCs w:val="14"/>
+              </w:rPr>
+              <w:t>May 2025 eBirding Challenge</w:t>
+            </w:r>
+          </w:p>
+        </w:tc>
+        <w:tc>
+          <w:tcPr>
+            <w:tcW w:w="1134" w:type="dxa"/>
+            <w:noWrap/>
+            <w:vAlign w:val="center"/>
+            <w:hideMark/>
+          </w:tcPr>
+          <w:p>
+            <w:pPr>
+              <w:jc w:val="left"/>
+              <w:rPr>
+                <w:sz w:val="14"/>
+                <w:szCs w:val="14"/>
+              </w:rPr>
+            </w:pPr>
+            <w:hyperlink r:id="rId13" w:history="1">
+              <w:r>
+                <w:rPr>
+                  <w:rStyle w:val="Hyperlink"/>
+                  <w:sz w:val="14"/>
+                  <w:szCs w:val="14"/>
+                </w:rPr>
+                <w:t>https://birdcount.in/may25-challenge/</w:t>
+              </w:r>
+            </w:hyperlink>
+          </w:p>
+          <w:p>
+            <w:pPr>
+              <w:jc w:val="left"/>
+              <w:rPr>
+                <w:sz w:val="14"/>
+                <w:szCs w:val="14"/>
+              </w:rPr>
+            </w:pPr>
+          </w:p>
+        </w:tc>
+        <w:tc>
+          <w:tcPr>
+            <w:tcW w:w="3260" w:type="dxa"/>
+            <w:noWrap/>
+            <w:vAlign w:val="center"/>
+            <w:hideMark/>
+          </w:tcPr>
+          <w:p>
+            <w:pPr>
+              <w:jc w:val="left"/>
+              <w:rPr>
+                <w:sz w:val="14"/>
+                <w:szCs w:val="14"/>
+              </w:rPr>
+            </w:pPr>
+            <w:r>
+              <w:rPr>
+                <w:sz w:val="14"/>
+                <w:szCs w:val="14"/>
+              </w:rPr>
+              <w:t>Complete the challenge by uploading at least 20 eligible checklists from the same location!</w:t>
+            </w:r>
+          </w:p>
+        </w:tc>
+        <w:tc>
+          <w:tcPr>
+            <w:tcW w:w="799" w:type="dxa"/>
+            <w:noWrap/>
+            <w:vAlign w:val="center"/>
+            <w:hideMark/>
+          </w:tcPr>
+          <w:p>
+            <w:pPr>
+              <w:jc w:val="left"/>
+              <w:rPr>
+                <w:sz w:val="14"/>
+                <w:szCs w:val="14"/>
+              </w:rPr>
+            </w:pPr>
+            <w:r>
+              <w:rPr>
+                <w:sz w:val="14"/>
+                <w:szCs w:val="14"/>
+              </w:rPr>
+              <w:t>Apr 30, 2025</w:t>
+            </w:r>
+          </w:p>
+        </w:tc>
+      </w:tr>
+      <w:tr>
+        <w:trPr>
+          <w:trHeight w:val="290"/>
+        </w:trPr>
+        <w:tc>
+          <w:tcPr>
+            <w:tcW w:w="2830" w:type="dxa"/>
+            <w:noWrap/>
+            <w:vAlign w:val="center"/>
+            <w:hideMark/>
+          </w:tcPr>
+          <w:p>
+            <w:pPr>
+              <w:jc w:val="left"/>
+              <w:rPr>
+                <w:sz w:val="14"/>
+                <w:szCs w:val="14"/>
+              </w:rPr>
+            </w:pPr>
+            <w:hyperlink r:id="rId14" w:history="1">
+              <w:r>
+                <w:rPr>
+                  <w:rStyle w:val="Hyperlink"/>
+                  <w:sz w:val="14"/>
+                  <w:szCs w:val="14"/>
+                </w:rPr>
+                <w:t>https://birdcount.in/wp-content/uploads/2025/04/Brown-headed-Gull-y-Nimitha-R-870x673.jpeg</w:t>
+              </w:r>
+            </w:hyperlink>
+          </w:p>
+          <w:p>
+            <w:pPr>
+              <w:jc w:val="left"/>
+              <w:rPr>
+                <w:sz w:val="14"/>
+                <w:szCs w:val="14"/>
+              </w:rPr>
+            </w:pPr>
+          </w:p>
+        </w:tc>
+        <w:tc>
+          <w:tcPr>
+            <w:tcW w:w="993" w:type="dxa"/>
+            <w:noWrap/>
+            <w:vAlign w:val="center"/>
+            <w:hideMark/>
+          </w:tcPr>
+          <w:p>
+            <w:pPr>
+              <w:jc w:val="left"/>
+              <w:rPr>
+                <w:sz w:val="14"/>
+                <w:szCs w:val="14"/>
+              </w:rPr>
+            </w:pPr>
+            <w:r>
+              <w:rPr>
+                <w:sz w:val="14"/>
+                <w:szCs w:val="14"/>
+              </w:rPr>
+              <w:t xml:space="preserve">March 2025 </w:t>
+            </w:r>
+            <w:proofErr w:type="spellStart"/>
+            <w:r>
+              <w:rPr>
+                <w:sz w:val="14"/>
+                <w:szCs w:val="14"/>
+              </w:rPr>
+              <w:t>eBirders</w:t>
+            </w:r>
+            <w:proofErr w:type="spellEnd"/>
+            <w:r>
+              <w:rPr>
+                <w:sz w:val="14"/>
+                <w:szCs w:val="14"/>
+              </w:rPr>
+              <w:t xml:space="preserve"> of the Month</w:t>
+            </w:r>
+          </w:p>
+        </w:tc>
+        <w:tc>
+          <w:tcPr>
+            <w:tcW w:w="1134" w:type="dxa"/>
+            <w:noWrap/>
+            <w:vAlign w:val="center"/>
+            <w:hideMark/>
+          </w:tcPr>
+          <w:p>
+            <w:pPr>
+              <w:jc w:val="left"/>
+              <w:rPr>
+                <w:sz w:val="14"/>
+                <w:szCs w:val="14"/>
+              </w:rPr>
+            </w:pPr>
+            <w:hyperlink r:id="rId15" w:history="1">
+              <w:r>
+                <w:rPr>
+                  <w:rStyle w:val="Hyperlink"/>
+                  <w:sz w:val="14"/>
+                  <w:szCs w:val="14"/>
+                </w:rPr>
+                <w:t>https://birdcount.in/mar2025-ebirders/</w:t>
+              </w:r>
+            </w:hyperlink>
+          </w:p>
+          <w:p>
+            <w:pPr>
+              <w:jc w:val="left"/>
+              <w:rPr>
+                <w:sz w:val="14"/>
+                <w:szCs w:val="14"/>
+              </w:rPr>
+            </w:pPr>
+          </w:p>
+        </w:tc>
+        <w:tc>
+          <w:tcPr>
+            <w:tcW w:w="3260" w:type="dxa"/>
+            <w:noWrap/>
+            <w:vAlign w:val="center"/>
+            <w:hideMark/>
+          </w:tcPr>
+          <w:p>
+            <w:pPr>
+              <w:jc w:val="left"/>
+              <w:rPr>
+                <w:sz w:val="14"/>
+                <w:szCs w:val="14"/>
+              </w:rPr>
+            </w:pPr>
+            <w:r>
+              <w:rPr>
+                <w:sz w:val="14"/>
+                <w:szCs w:val="14"/>
+              </w:rPr>
+              <w:t xml:space="preserve">Congratulations to the 255 </w:t>
+            </w:r>
+            <w:proofErr w:type="spellStart"/>
+            <w:r>
+              <w:rPr>
+                <w:sz w:val="14"/>
+                <w:szCs w:val="14"/>
+              </w:rPr>
+              <w:t>eBirders</w:t>
+            </w:r>
+            <w:proofErr w:type="spellEnd"/>
+            <w:r>
+              <w:rPr>
+                <w:sz w:val="14"/>
+                <w:szCs w:val="14"/>
+              </w:rPr>
+              <w:t xml:space="preserve"> who met the March 2025 eBird challenge. Special congratulations to Sudheesh </w:t>
+            </w:r>
+            <w:proofErr w:type="spellStart"/>
+            <w:r>
+              <w:rPr>
+                <w:sz w:val="14"/>
+                <w:szCs w:val="14"/>
+              </w:rPr>
+              <w:t>Thattekkadu</w:t>
+            </w:r>
+            <w:proofErr w:type="spellEnd"/>
+            <w:r>
+              <w:rPr>
+                <w:sz w:val="14"/>
+                <w:szCs w:val="14"/>
+              </w:rPr>
+              <w:t xml:space="preserve"> for winning this challenge!</w:t>
+            </w:r>
+          </w:p>
+        </w:tc>
+        <w:tc>
+          <w:tcPr>
+            <w:tcW w:w="799" w:type="dxa"/>
+            <w:noWrap/>
+            <w:vAlign w:val="center"/>
+            <w:hideMark/>
+          </w:tcPr>
+          <w:p>
+            <w:pPr>
+              <w:jc w:val="left"/>
+              <w:rPr>
+                <w:sz w:val="14"/>
+                <w:szCs w:val="14"/>
+              </w:rPr>
+            </w:pPr>
+            <w:r>
+              <w:rPr>
+                <w:sz w:val="14"/>
+                <w:szCs w:val="14"/>
+              </w:rPr>
+              <w:t>Apr 21, 2025</w:t>
+            </w:r>
+          </w:p>
+        </w:tc>
+      </w:tr>
+    </w:tbl>
+    <w:p>
+      <w:r>
+        <w:t>Each article URL redirected to one of two types of webpages:</w:t>
+      </w:r>
+    </w:p>
+    <w:p>
+      <w:r>
+        <w:t>Challenge Webpages – Containing the description of the birding challenge.</w:t>
+      </w:r>
+      <w:r>
+        <w:t xml:space="preserve"> (as in Figure 2)</w:t>
+      </w:r>
+    </w:p>
+    <w:p>
+      <w:r>
+        <w:t>Challenge Result Webpages – Containing the outcomes of the challenge, including the list of qualified birders.</w:t>
+      </w:r>
+      <w:r>
+        <w:t xml:space="preserve"> </w:t>
+      </w:r>
+      <w:r>
+        <w:t xml:space="preserve">(as in Figure </w:t>
+      </w:r>
+      <w:r>
+        <w:t>3</w:t>
+      </w:r>
+      <w:r>
+        <w:t>)</w:t>
+      </w:r>
+    </w:p>
+    <w:p>
+      <w:r>
+        <w:t>Following this, every article from Table 1 was systematically scraped to capture information from both challenge and challenge-result webpages. These paired datasets were then integrated to form a unified record of each challenge, including both the original description and the subsequent participant outcomes.</w:t>
+      </w:r>
+      <w:r>
+        <w:t xml:space="preserve"> (as in Table 2)</w:t>
+      </w:r>
+    </w:p>
+    <w:p>
+      <w:pPr>
+        <w:pStyle w:val="Caption"/>
+        <w:keepNext/>
+      </w:pPr>
+      <w:bookmarkStart w:id="7" w:name="_Toc207203020"/>
+      <w:r>
+        <w:t xml:space="preserve">Table </w:t>
+      </w:r>
+      <w:fldSimple w:instr=" SEQ Table \* ARABIC ">
+        <w:r>
+          <w:rPr>
+            <w:noProof/>
+          </w:rPr>
+          <w:t>2</w:t>
+        </w:r>
+      </w:fldSimple>
+      <w:r>
+        <w:t>: Combined table of corresponding challenges and results</w:t>
+      </w:r>
+      <w:bookmarkEnd w:id="7"/>
+    </w:p>
+    <w:tbl>
+      <w:tblPr>
+        <w:tblW w:w="9010" w:type="dxa"/>
+        <w:tblBorders>
+          <w:top w:val="single" w:sz="4" w:space="0" w:color="auto"/>
+          <w:left w:val="single" w:sz="4" w:space="0" w:color="auto"/>
+          <w:bottom w:val="single" w:sz="4" w:space="0" w:color="auto"/>
+          <w:right w:val="single" w:sz="4" w:space="0" w:color="auto"/>
+          <w:insideH w:val="single" w:sz="4" w:space="0" w:color="auto"/>
+          <w:insideV w:val="single" w:sz="4" w:space="0" w:color="auto"/>
+        </w:tblBorders>
+        <w:tblLayout w:type="fixed"/>
+        <w:tblCellMar>
+          <w:top w:w="28" w:type="dxa"/>
+          <w:left w:w="28" w:type="dxa"/>
+          <w:bottom w:w="28" w:type="dxa"/>
+          <w:right w:w="28" w:type="dxa"/>
+        </w:tblCellMar>
+        <w:tblLook w:val="0600" w:firstRow="0" w:lastRow="0" w:firstColumn="0" w:lastColumn="0" w:noHBand="1" w:noVBand="1"/>
+      </w:tblPr>
+      <w:tblGrid>
+        <w:gridCol w:w="556"/>
+        <w:gridCol w:w="403"/>
+        <w:gridCol w:w="794"/>
+        <w:gridCol w:w="567"/>
+        <w:gridCol w:w="567"/>
+        <w:gridCol w:w="567"/>
+        <w:gridCol w:w="567"/>
+        <w:gridCol w:w="567"/>
+        <w:gridCol w:w="567"/>
+        <w:gridCol w:w="2098"/>
+        <w:gridCol w:w="1757"/>
+      </w:tblGrid>
+      <w:tr>
+        <w:trPr>
+          <w:trHeight w:val="579"/>
+        </w:trPr>
+        <w:tc>
+          <w:tcPr>
+            <w:tcW w:w="556" w:type="dxa"/>
+            <w:tcMar>
+              <w:top w:w="5" w:type="dxa"/>
+              <w:left w:w="5" w:type="dxa"/>
+              <w:bottom w:w="0" w:type="dxa"/>
+              <w:right w:w="5" w:type="dxa"/>
+            </w:tcMar>
+            <w:vAlign w:val="center"/>
+            <w:hideMark/>
+          </w:tcPr>
+          <w:p>
+            <w:pPr>
+              <w:jc w:val="left"/>
+              <w:rPr>
+                <w:rFonts w:cstheme="minorHAnsi"/>
+                <w:b/>
+                <w:bCs/>
+                <w:sz w:val="14"/>
+                <w:szCs w:val="14"/>
+              </w:rPr>
+            </w:pPr>
+            <w:r>
+              <w:rPr>
+                <w:rFonts w:cstheme="minorHAnsi"/>
+                <w:b/>
+                <w:bCs/>
+                <w:sz w:val="14"/>
+                <w:szCs w:val="14"/>
+              </w:rPr>
+              <w:t>Month</w:t>
+            </w:r>
+          </w:p>
+        </w:tc>
+        <w:tc>
+          <w:tcPr>
+            <w:tcW w:w="403" w:type="dxa"/>
+            <w:tcMar>
+              <w:top w:w="5" w:type="dxa"/>
+              <w:left w:w="5" w:type="dxa"/>
+              <w:bottom w:w="0" w:type="dxa"/>
+              <w:right w:w="5" w:type="dxa"/>
+            </w:tcMar>
+            <w:vAlign w:val="center"/>
+            <w:hideMark/>
+          </w:tcPr>
+          <w:p>
+            <w:pPr>
+              <w:jc w:val="left"/>
+              <w:rPr>
+                <w:rFonts w:cstheme="minorHAnsi"/>
+                <w:b/>
+                <w:bCs/>
+                <w:sz w:val="14"/>
+                <w:szCs w:val="14"/>
+              </w:rPr>
+            </w:pPr>
+            <w:r>
+              <w:rPr>
+                <w:rFonts w:cstheme="minorHAnsi"/>
+                <w:b/>
+                <w:bCs/>
+                <w:sz w:val="14"/>
+                <w:szCs w:val="14"/>
+              </w:rPr>
+              <w:t>Year</w:t>
+            </w:r>
+          </w:p>
+        </w:tc>
+        <w:tc>
+          <w:tcPr>
+            <w:tcW w:w="794" w:type="dxa"/>
+            <w:tcMar>
+              <w:top w:w="5" w:type="dxa"/>
+              <w:left w:w="5" w:type="dxa"/>
+              <w:bottom w:w="0" w:type="dxa"/>
+              <w:right w:w="5" w:type="dxa"/>
+            </w:tcMar>
+            <w:vAlign w:val="center"/>
+            <w:hideMark/>
+          </w:tcPr>
+          <w:p>
+            <w:pPr>
+              <w:jc w:val="left"/>
+              <w:rPr>
+                <w:rFonts w:cstheme="minorHAnsi"/>
+                <w:b/>
+                <w:bCs/>
+                <w:sz w:val="14"/>
+                <w:szCs w:val="14"/>
+              </w:rPr>
+            </w:pPr>
+            <w:r>
+              <w:rPr>
+                <w:rFonts w:cstheme="minorHAnsi"/>
+                <w:b/>
+                <w:bCs/>
+                <w:sz w:val="14"/>
+                <w:szCs w:val="14"/>
+              </w:rPr>
+              <w:t>Article URL</w:t>
+            </w:r>
+          </w:p>
+        </w:tc>
+        <w:tc>
+          <w:tcPr>
+            <w:tcW w:w="567" w:type="dxa"/>
+            <w:tcMar>
+              <w:top w:w="5" w:type="dxa"/>
+              <w:left w:w="5" w:type="dxa"/>
+              <w:bottom w:w="0" w:type="dxa"/>
+              <w:right w:w="5" w:type="dxa"/>
+            </w:tcMar>
+            <w:vAlign w:val="center"/>
+            <w:hideMark/>
+          </w:tcPr>
+          <w:p>
+            <w:pPr>
+              <w:jc w:val="left"/>
+              <w:rPr>
+                <w:rFonts w:cstheme="minorHAnsi"/>
+                <w:b/>
+                <w:bCs/>
+                <w:sz w:val="14"/>
+                <w:szCs w:val="14"/>
+              </w:rPr>
+            </w:pPr>
+            <w:r>
+              <w:rPr>
+                <w:rFonts w:cstheme="minorHAnsi"/>
+                <w:b/>
+                <w:bCs/>
+                <w:sz w:val="14"/>
+                <w:szCs w:val="14"/>
+              </w:rPr>
+              <w:t>List based</w:t>
+            </w:r>
+          </w:p>
+        </w:tc>
+        <w:tc>
+          <w:tcPr>
+            <w:tcW w:w="567" w:type="dxa"/>
+            <w:tcMar>
+              <w:top w:w="5" w:type="dxa"/>
+              <w:left w:w="5" w:type="dxa"/>
+              <w:bottom w:w="0" w:type="dxa"/>
+              <w:right w:w="5" w:type="dxa"/>
+            </w:tcMar>
+            <w:vAlign w:val="center"/>
+            <w:hideMark/>
+          </w:tcPr>
+          <w:p>
+            <w:pPr>
+              <w:jc w:val="left"/>
+              <w:rPr>
+                <w:rFonts w:cstheme="minorHAnsi"/>
+                <w:b/>
+                <w:bCs/>
+                <w:sz w:val="14"/>
+                <w:szCs w:val="14"/>
+              </w:rPr>
+            </w:pPr>
+            <w:r>
+              <w:rPr>
+                <w:rFonts w:cstheme="minorHAnsi"/>
+                <w:b/>
+                <w:bCs/>
+                <w:sz w:val="14"/>
+                <w:szCs w:val="14"/>
+              </w:rPr>
+              <w:t>Location based</w:t>
+            </w:r>
+          </w:p>
+        </w:tc>
+        <w:tc>
+          <w:tcPr>
+            <w:tcW w:w="567" w:type="dxa"/>
+            <w:tcMar>
+              <w:top w:w="5" w:type="dxa"/>
+              <w:left w:w="5" w:type="dxa"/>
+              <w:bottom w:w="0" w:type="dxa"/>
+              <w:right w:w="5" w:type="dxa"/>
+            </w:tcMar>
+            <w:vAlign w:val="center"/>
+            <w:hideMark/>
+          </w:tcPr>
+          <w:p>
+            <w:pPr>
+              <w:jc w:val="left"/>
+              <w:rPr>
+                <w:rFonts w:cstheme="minorHAnsi"/>
+                <w:b/>
+                <w:bCs/>
+                <w:sz w:val="14"/>
+                <w:szCs w:val="14"/>
+              </w:rPr>
+            </w:pPr>
+            <w:r>
+              <w:rPr>
+                <w:rFonts w:cstheme="minorHAnsi"/>
+                <w:b/>
+                <w:bCs/>
+                <w:sz w:val="14"/>
+                <w:szCs w:val="14"/>
+              </w:rPr>
+              <w:t>Species based</w:t>
+            </w:r>
+          </w:p>
+        </w:tc>
+        <w:tc>
+          <w:tcPr>
+            <w:tcW w:w="567" w:type="dxa"/>
+            <w:tcMar>
+              <w:top w:w="5" w:type="dxa"/>
+              <w:left w:w="5" w:type="dxa"/>
+              <w:bottom w:w="0" w:type="dxa"/>
+              <w:right w:w="5" w:type="dxa"/>
+            </w:tcMar>
+            <w:vAlign w:val="center"/>
+            <w:hideMark/>
+          </w:tcPr>
+          <w:p>
+            <w:pPr>
+              <w:jc w:val="left"/>
+              <w:rPr>
+                <w:rFonts w:cstheme="minorHAnsi"/>
+                <w:b/>
+                <w:bCs/>
+                <w:sz w:val="14"/>
+                <w:szCs w:val="14"/>
+              </w:rPr>
+            </w:pPr>
+            <w:r>
+              <w:rPr>
+                <w:rFonts w:cstheme="minorHAnsi"/>
+                <w:b/>
+                <w:bCs/>
+                <w:sz w:val="14"/>
+                <w:szCs w:val="14"/>
+              </w:rPr>
+              <w:t>Habitat based</w:t>
+            </w:r>
+          </w:p>
+        </w:tc>
+        <w:tc>
+          <w:tcPr>
+            <w:tcW w:w="567" w:type="dxa"/>
+            <w:tcMar>
+              <w:top w:w="5" w:type="dxa"/>
+              <w:left w:w="5" w:type="dxa"/>
+              <w:bottom w:w="0" w:type="dxa"/>
+              <w:right w:w="5" w:type="dxa"/>
+            </w:tcMar>
+            <w:vAlign w:val="center"/>
+            <w:hideMark/>
+          </w:tcPr>
+          <w:p>
+            <w:pPr>
+              <w:jc w:val="left"/>
+              <w:rPr>
+                <w:rFonts w:cstheme="minorHAnsi"/>
+                <w:b/>
+                <w:bCs/>
+                <w:sz w:val="14"/>
+                <w:szCs w:val="14"/>
+              </w:rPr>
+            </w:pPr>
+            <w:r>
+              <w:rPr>
+                <w:rFonts w:cstheme="minorHAnsi"/>
+                <w:b/>
+                <w:bCs/>
+                <w:sz w:val="14"/>
+                <w:szCs w:val="14"/>
+              </w:rPr>
+              <w:t>Media based</w:t>
+            </w:r>
+          </w:p>
+        </w:tc>
+        <w:tc>
+          <w:tcPr>
+            <w:tcW w:w="567" w:type="dxa"/>
+            <w:tcMar>
+              <w:top w:w="5" w:type="dxa"/>
+              <w:left w:w="5" w:type="dxa"/>
+              <w:bottom w:w="0" w:type="dxa"/>
+              <w:right w:w="5" w:type="dxa"/>
+            </w:tcMar>
+            <w:vAlign w:val="center"/>
+            <w:hideMark/>
+          </w:tcPr>
+          <w:p>
+            <w:pPr>
+              <w:jc w:val="left"/>
+              <w:rPr>
+                <w:rFonts w:cstheme="minorHAnsi"/>
+                <w:b/>
+                <w:bCs/>
+                <w:sz w:val="14"/>
+                <w:szCs w:val="14"/>
+              </w:rPr>
+            </w:pPr>
+            <w:r>
+              <w:rPr>
+                <w:rFonts w:cstheme="minorHAnsi"/>
+                <w:b/>
+                <w:bCs/>
+                <w:sz w:val="14"/>
+                <w:szCs w:val="14"/>
+              </w:rPr>
+              <w:t>Time based</w:t>
+            </w:r>
+          </w:p>
+        </w:tc>
+        <w:tc>
+          <w:tcPr>
+            <w:tcW w:w="2098" w:type="dxa"/>
+            <w:tcMar>
+              <w:top w:w="5" w:type="dxa"/>
+              <w:left w:w="5" w:type="dxa"/>
+              <w:bottom w:w="0" w:type="dxa"/>
+              <w:right w:w="5" w:type="dxa"/>
+            </w:tcMar>
+            <w:vAlign w:val="center"/>
+            <w:hideMark/>
+          </w:tcPr>
+          <w:p>
+            <w:pPr>
+              <w:jc w:val="left"/>
+              <w:rPr>
+                <w:rFonts w:cstheme="minorHAnsi"/>
+                <w:b/>
+                <w:bCs/>
+                <w:sz w:val="14"/>
+                <w:szCs w:val="14"/>
+              </w:rPr>
+            </w:pPr>
+            <w:r>
+              <w:rPr>
+                <w:rFonts w:cstheme="minorHAnsi"/>
+                <w:b/>
+                <w:bCs/>
+                <w:sz w:val="14"/>
+                <w:szCs w:val="14"/>
+              </w:rPr>
+              <w:t>Content</w:t>
+            </w:r>
+          </w:p>
+        </w:tc>
+        <w:tc>
+          <w:tcPr>
+            <w:tcW w:w="1757" w:type="dxa"/>
+            <w:tcMar>
+              <w:top w:w="10" w:type="dxa"/>
+              <w:left w:w="10" w:type="dxa"/>
+              <w:bottom w:w="0" w:type="dxa"/>
+              <w:right w:w="10" w:type="dxa"/>
+            </w:tcMar>
+            <w:vAlign w:val="center"/>
+            <w:hideMark/>
+          </w:tcPr>
+          <w:p>
+            <w:pPr>
+              <w:jc w:val="left"/>
+              <w:rPr>
+                <w:rFonts w:cstheme="minorHAnsi"/>
+                <w:b/>
+                <w:bCs/>
+                <w:sz w:val="14"/>
+                <w:szCs w:val="14"/>
+              </w:rPr>
+            </w:pPr>
+            <w:proofErr w:type="spellStart"/>
+            <w:r>
+              <w:rPr>
+                <w:rFonts w:cstheme="minorHAnsi"/>
+                <w:b/>
+                <w:bCs/>
+                <w:sz w:val="14"/>
+                <w:szCs w:val="14"/>
+              </w:rPr>
+              <w:t>names_of_birders</w:t>
+            </w:r>
+            <w:proofErr w:type="spellEnd"/>
+          </w:p>
+        </w:tc>
+      </w:tr>
+      <w:tr>
+        <w:trPr>
+          <w:trHeight w:val="770"/>
+        </w:trPr>
+        <w:tc>
+          <w:tcPr>
+            <w:tcW w:w="556" w:type="dxa"/>
+            <w:tcMar>
+              <w:top w:w="5" w:type="dxa"/>
+              <w:left w:w="5" w:type="dxa"/>
+              <w:bottom w:w="0" w:type="dxa"/>
+              <w:right w:w="5" w:type="dxa"/>
+            </w:tcMar>
+            <w:vAlign w:val="center"/>
+            <w:hideMark/>
+          </w:tcPr>
+          <w:p>
+            <w:pPr>
+              <w:jc w:val="left"/>
+              <w:rPr>
+                <w:rFonts w:cstheme="minorHAnsi"/>
+                <w:sz w:val="14"/>
+                <w:szCs w:val="14"/>
+              </w:rPr>
+            </w:pPr>
+            <w:r>
+              <w:rPr>
+                <w:rFonts w:cstheme="minorHAnsi"/>
+                <w:sz w:val="14"/>
+                <w:szCs w:val="14"/>
+              </w:rPr>
+              <w:t>April</w:t>
+            </w:r>
+          </w:p>
+        </w:tc>
+        <w:tc>
+          <w:tcPr>
+            <w:tcW w:w="403" w:type="dxa"/>
+            <w:tcMar>
+              <w:top w:w="5" w:type="dxa"/>
+              <w:left w:w="5" w:type="dxa"/>
+              <w:bottom w:w="0" w:type="dxa"/>
+              <w:right w:w="5" w:type="dxa"/>
+            </w:tcMar>
+            <w:vAlign w:val="center"/>
+            <w:hideMark/>
+          </w:tcPr>
+          <w:p>
+            <w:pPr>
+              <w:jc w:val="left"/>
+              <w:rPr>
+                <w:rFonts w:cstheme="minorHAnsi"/>
+                <w:sz w:val="14"/>
+                <w:szCs w:val="14"/>
+              </w:rPr>
+            </w:pPr>
+            <w:r>
+              <w:rPr>
+                <w:rFonts w:cstheme="minorHAnsi"/>
+                <w:sz w:val="14"/>
+                <w:szCs w:val="14"/>
+              </w:rPr>
+              <w:t>2014</w:t>
+            </w:r>
+          </w:p>
+        </w:tc>
+        <w:tc>
+          <w:tcPr>
+            <w:tcW w:w="794" w:type="dxa"/>
+            <w:tcMar>
+              <w:top w:w="5" w:type="dxa"/>
+              <w:left w:w="5" w:type="dxa"/>
+              <w:bottom w:w="0" w:type="dxa"/>
+              <w:right w:w="5" w:type="dxa"/>
+            </w:tcMar>
+            <w:vAlign w:val="center"/>
+            <w:hideMark/>
+          </w:tcPr>
+          <w:p>
+            <w:pPr>
+              <w:jc w:val="left"/>
+              <w:rPr>
+                <w:rFonts w:cstheme="minorHAnsi"/>
+                <w:sz w:val="14"/>
+                <w:szCs w:val="14"/>
+              </w:rPr>
+            </w:pPr>
+            <w:hyperlink r:id="rId16" w:history="1">
+              <w:r>
+                <w:rPr>
+                  <w:rStyle w:val="Hyperlink"/>
+                  <w:rFonts w:cstheme="minorHAnsi"/>
+                  <w:sz w:val="14"/>
+                  <w:szCs w:val="14"/>
+                </w:rPr>
+                <w:t>https://birdcount.in/apr14-challenge/</w:t>
+              </w:r>
+            </w:hyperlink>
+          </w:p>
+        </w:tc>
+        <w:tc>
+          <w:tcPr>
+            <w:tcW w:w="567" w:type="dxa"/>
+            <w:tcMar>
+              <w:top w:w="5" w:type="dxa"/>
+              <w:left w:w="5" w:type="dxa"/>
+              <w:bottom w:w="0" w:type="dxa"/>
+              <w:right w:w="5" w:type="dxa"/>
+            </w:tcMar>
+            <w:vAlign w:val="center"/>
+            <w:hideMark/>
+          </w:tcPr>
+          <w:p>
+            <w:pPr>
+              <w:jc w:val="left"/>
+              <w:rPr>
+                <w:rFonts w:cstheme="minorHAnsi"/>
+                <w:sz w:val="14"/>
+                <w:szCs w:val="14"/>
+              </w:rPr>
+            </w:pPr>
+            <w:r>
+              <w:rPr>
+                <w:rFonts w:cstheme="minorHAnsi"/>
+                <w:sz w:val="14"/>
+                <w:szCs w:val="14"/>
+              </w:rPr>
+              <w:t>1</w:t>
+            </w:r>
+          </w:p>
+        </w:tc>
+        <w:tc>
+          <w:tcPr>
+            <w:tcW w:w="567" w:type="dxa"/>
+            <w:tcMar>
+              <w:top w:w="5" w:type="dxa"/>
+              <w:left w:w="5" w:type="dxa"/>
+              <w:bottom w:w="0" w:type="dxa"/>
+              <w:right w:w="5" w:type="dxa"/>
+            </w:tcMar>
+            <w:vAlign w:val="center"/>
+            <w:hideMark/>
+          </w:tcPr>
+          <w:p>
+            <w:pPr>
+              <w:jc w:val="left"/>
+              <w:rPr>
+                <w:rFonts w:cstheme="minorHAnsi"/>
+                <w:sz w:val="14"/>
+                <w:szCs w:val="14"/>
+              </w:rPr>
+            </w:pPr>
+            <w:r>
+              <w:rPr>
+                <w:rFonts w:cstheme="minorHAnsi"/>
+                <w:sz w:val="14"/>
+                <w:szCs w:val="14"/>
+              </w:rPr>
+              <w:t>0</w:t>
+            </w:r>
+          </w:p>
+        </w:tc>
+        <w:tc>
+          <w:tcPr>
+            <w:tcW w:w="567" w:type="dxa"/>
+            <w:tcMar>
+              <w:top w:w="5" w:type="dxa"/>
+              <w:left w:w="5" w:type="dxa"/>
+              <w:bottom w:w="0" w:type="dxa"/>
+              <w:right w:w="5" w:type="dxa"/>
+            </w:tcMar>
+            <w:vAlign w:val="center"/>
+            <w:hideMark/>
+          </w:tcPr>
+          <w:p>
+            <w:pPr>
+              <w:jc w:val="left"/>
+              <w:rPr>
+                <w:rFonts w:cstheme="minorHAnsi"/>
+                <w:sz w:val="14"/>
+                <w:szCs w:val="14"/>
+              </w:rPr>
+            </w:pPr>
+            <w:r>
+              <w:rPr>
+                <w:rFonts w:cstheme="minorHAnsi"/>
+                <w:sz w:val="14"/>
+                <w:szCs w:val="14"/>
+              </w:rPr>
+              <w:t>0</w:t>
+            </w:r>
+          </w:p>
+        </w:tc>
+        <w:tc>
+          <w:tcPr>
+            <w:tcW w:w="567" w:type="dxa"/>
+            <w:tcMar>
+              <w:top w:w="5" w:type="dxa"/>
+              <w:left w:w="5" w:type="dxa"/>
+              <w:bottom w:w="0" w:type="dxa"/>
+              <w:right w:w="5" w:type="dxa"/>
+            </w:tcMar>
+            <w:vAlign w:val="center"/>
+            <w:hideMark/>
+          </w:tcPr>
+          <w:p>
+            <w:pPr>
+              <w:jc w:val="left"/>
+              <w:rPr>
+                <w:rFonts w:cstheme="minorHAnsi"/>
+                <w:sz w:val="14"/>
+                <w:szCs w:val="14"/>
+              </w:rPr>
+            </w:pPr>
+            <w:r>
+              <w:rPr>
+                <w:rFonts w:cstheme="minorHAnsi"/>
+                <w:sz w:val="14"/>
+                <w:szCs w:val="14"/>
+              </w:rPr>
+              <w:t>0</w:t>
+            </w:r>
+          </w:p>
+        </w:tc>
+        <w:tc>
+          <w:tcPr>
+            <w:tcW w:w="567" w:type="dxa"/>
+            <w:tcMar>
+              <w:top w:w="5" w:type="dxa"/>
+              <w:left w:w="5" w:type="dxa"/>
+              <w:bottom w:w="0" w:type="dxa"/>
+              <w:right w:w="5" w:type="dxa"/>
+            </w:tcMar>
+            <w:vAlign w:val="center"/>
+            <w:hideMark/>
+          </w:tcPr>
+          <w:p>
+            <w:pPr>
+              <w:jc w:val="left"/>
+              <w:rPr>
+                <w:rFonts w:cstheme="minorHAnsi"/>
+                <w:sz w:val="14"/>
+                <w:szCs w:val="14"/>
+              </w:rPr>
+            </w:pPr>
+            <w:r>
+              <w:rPr>
+                <w:rFonts w:cstheme="minorHAnsi"/>
+                <w:sz w:val="14"/>
+                <w:szCs w:val="14"/>
+              </w:rPr>
+              <w:t>0</w:t>
+            </w:r>
+          </w:p>
+        </w:tc>
+        <w:tc>
+          <w:tcPr>
+            <w:tcW w:w="567" w:type="dxa"/>
+            <w:tcMar>
+              <w:top w:w="5" w:type="dxa"/>
+              <w:left w:w="5" w:type="dxa"/>
+              <w:bottom w:w="0" w:type="dxa"/>
+              <w:right w:w="5" w:type="dxa"/>
+            </w:tcMar>
+            <w:vAlign w:val="center"/>
+            <w:hideMark/>
+          </w:tcPr>
+          <w:p>
+            <w:pPr>
+              <w:jc w:val="left"/>
+              <w:rPr>
+                <w:rFonts w:cstheme="minorHAnsi"/>
+                <w:sz w:val="14"/>
+                <w:szCs w:val="14"/>
+              </w:rPr>
+            </w:pPr>
+            <w:r>
+              <w:rPr>
+                <w:rFonts w:cstheme="minorHAnsi"/>
+                <w:sz w:val="14"/>
+                <w:szCs w:val="14"/>
+              </w:rPr>
+              <w:t>1</w:t>
+            </w:r>
+          </w:p>
+        </w:tc>
+        <w:tc>
+          <w:tcPr>
+            <w:tcW w:w="2098" w:type="dxa"/>
+            <w:tcMar>
+              <w:top w:w="5" w:type="dxa"/>
+              <w:left w:w="5" w:type="dxa"/>
+              <w:bottom w:w="0" w:type="dxa"/>
+              <w:right w:w="5" w:type="dxa"/>
+            </w:tcMar>
+            <w:vAlign w:val="center"/>
+            <w:hideMark/>
+          </w:tcPr>
+          <w:p>
+            <w:pPr>
+              <w:jc w:val="left"/>
+              <w:rPr>
+                <w:rFonts w:cstheme="minorHAnsi"/>
+                <w:sz w:val="14"/>
+                <w:szCs w:val="14"/>
+              </w:rPr>
+            </w:pPr>
+            <w:r>
+              <w:rPr>
+                <w:rFonts w:cstheme="minorHAnsi"/>
+                <w:sz w:val="14"/>
+                <w:szCs w:val="14"/>
+                <w:lang w:val="en-US"/>
+              </w:rPr>
+              <w:t xml:space="preserve">Welcome to the first instalment of our monthly series of eBirding Challenges! More information on these challenges, and why </w:t>
+            </w:r>
+          </w:p>
+        </w:tc>
+        <w:tc>
+          <w:tcPr>
+            <w:tcW w:w="1757" w:type="dxa"/>
+            <w:tcMar>
+              <w:top w:w="10" w:type="dxa"/>
+              <w:left w:w="10" w:type="dxa"/>
+              <w:bottom w:w="0" w:type="dxa"/>
+              <w:right w:w="10" w:type="dxa"/>
+            </w:tcMar>
+            <w:vAlign w:val="center"/>
+            <w:hideMark/>
+          </w:tcPr>
+          <w:p>
+            <w:pPr>
+              <w:jc w:val="left"/>
+              <w:rPr>
+                <w:rFonts w:cstheme="minorHAnsi"/>
+                <w:sz w:val="14"/>
+                <w:szCs w:val="14"/>
+              </w:rPr>
+            </w:pPr>
+            <w:r>
+              <w:rPr>
+                <w:rFonts w:cstheme="minorHAnsi"/>
+                <w:sz w:val="14"/>
+                <w:szCs w:val="14"/>
+              </w:rPr>
+              <w:t>["Aidan &amp; Savio Fonseca", "Anish Aravind", "Arya Vinod", "Bela Arora", "Dhananjai Mohan", "</w:t>
+            </w:r>
+            <w:proofErr w:type="spellStart"/>
+            <w:r>
+              <w:rPr>
+                <w:rFonts w:cstheme="minorHAnsi"/>
+                <w:sz w:val="14"/>
+                <w:szCs w:val="14"/>
+              </w:rPr>
+              <w:t>Ganeshwar</w:t>
+            </w:r>
+            <w:proofErr w:type="spellEnd"/>
+            <w:r>
+              <w:rPr>
+                <w:rFonts w:cstheme="minorHAnsi"/>
+                <w:sz w:val="14"/>
+                <w:szCs w:val="14"/>
+              </w:rPr>
+              <w:t xml:space="preserve"> S V"</w:t>
+            </w:r>
+          </w:p>
+        </w:tc>
+      </w:tr>
+      <w:tr>
+        <w:trPr>
+          <w:trHeight w:val="877"/>
+        </w:trPr>
+        <w:tc>
+          <w:tcPr>
+            <w:tcW w:w="556" w:type="dxa"/>
+            <w:tcMar>
+              <w:top w:w="5" w:type="dxa"/>
+              <w:left w:w="5" w:type="dxa"/>
+              <w:bottom w:w="0" w:type="dxa"/>
+              <w:right w:w="5" w:type="dxa"/>
+            </w:tcMar>
+            <w:vAlign w:val="center"/>
+            <w:hideMark/>
+          </w:tcPr>
+          <w:p>
+            <w:pPr>
+              <w:jc w:val="left"/>
+              <w:rPr>
+                <w:rFonts w:cstheme="minorHAnsi"/>
+                <w:sz w:val="14"/>
+                <w:szCs w:val="14"/>
+              </w:rPr>
+            </w:pPr>
+            <w:r>
+              <w:rPr>
+                <w:rFonts w:cstheme="minorHAnsi"/>
+                <w:sz w:val="14"/>
+                <w:szCs w:val="14"/>
+              </w:rPr>
+              <w:t>May</w:t>
+            </w:r>
+          </w:p>
+        </w:tc>
+        <w:tc>
+          <w:tcPr>
+            <w:tcW w:w="403" w:type="dxa"/>
+            <w:tcMar>
+              <w:top w:w="5" w:type="dxa"/>
+              <w:left w:w="5" w:type="dxa"/>
+              <w:bottom w:w="0" w:type="dxa"/>
+              <w:right w:w="5" w:type="dxa"/>
+            </w:tcMar>
+            <w:vAlign w:val="center"/>
+            <w:hideMark/>
+          </w:tcPr>
+          <w:p>
+            <w:pPr>
+              <w:jc w:val="left"/>
+              <w:rPr>
+                <w:rFonts w:cstheme="minorHAnsi"/>
+                <w:sz w:val="14"/>
+                <w:szCs w:val="14"/>
+              </w:rPr>
+            </w:pPr>
+            <w:r>
+              <w:rPr>
+                <w:rFonts w:cstheme="minorHAnsi"/>
+                <w:sz w:val="14"/>
+                <w:szCs w:val="14"/>
+              </w:rPr>
+              <w:t>2014</w:t>
+            </w:r>
+          </w:p>
+        </w:tc>
+        <w:tc>
+          <w:tcPr>
+            <w:tcW w:w="794" w:type="dxa"/>
+            <w:tcMar>
+              <w:top w:w="5" w:type="dxa"/>
+              <w:left w:w="5" w:type="dxa"/>
+              <w:bottom w:w="0" w:type="dxa"/>
+              <w:right w:w="5" w:type="dxa"/>
+            </w:tcMar>
+            <w:vAlign w:val="center"/>
+            <w:hideMark/>
+          </w:tcPr>
+          <w:p>
+            <w:pPr>
+              <w:jc w:val="left"/>
+              <w:rPr>
+                <w:rFonts w:cstheme="minorHAnsi"/>
+                <w:sz w:val="14"/>
+                <w:szCs w:val="14"/>
+              </w:rPr>
+            </w:pPr>
+            <w:hyperlink r:id="rId17" w:history="1">
+              <w:r>
+                <w:rPr>
+                  <w:rStyle w:val="Hyperlink"/>
+                  <w:rFonts w:cstheme="minorHAnsi"/>
+                  <w:sz w:val="14"/>
+                  <w:szCs w:val="14"/>
+                </w:rPr>
+                <w:t>https://birdcount.in/may14-challenge/</w:t>
+              </w:r>
+            </w:hyperlink>
+          </w:p>
+        </w:tc>
+        <w:tc>
+          <w:tcPr>
+            <w:tcW w:w="567" w:type="dxa"/>
+            <w:tcMar>
+              <w:top w:w="5" w:type="dxa"/>
+              <w:left w:w="5" w:type="dxa"/>
+              <w:bottom w:w="0" w:type="dxa"/>
+              <w:right w:w="5" w:type="dxa"/>
+            </w:tcMar>
+            <w:vAlign w:val="center"/>
+            <w:hideMark/>
+          </w:tcPr>
+          <w:p>
+            <w:pPr>
+              <w:jc w:val="left"/>
+              <w:rPr>
+                <w:rFonts w:cstheme="minorHAnsi"/>
+                <w:sz w:val="14"/>
+                <w:szCs w:val="14"/>
+              </w:rPr>
+            </w:pPr>
+            <w:r>
+              <w:rPr>
+                <w:rFonts w:cstheme="minorHAnsi"/>
+                <w:sz w:val="14"/>
+                <w:szCs w:val="14"/>
+              </w:rPr>
+              <w:t>1</w:t>
+            </w:r>
+          </w:p>
+        </w:tc>
+        <w:tc>
+          <w:tcPr>
+            <w:tcW w:w="567" w:type="dxa"/>
+            <w:tcMar>
+              <w:top w:w="5" w:type="dxa"/>
+              <w:left w:w="5" w:type="dxa"/>
+              <w:bottom w:w="0" w:type="dxa"/>
+              <w:right w:w="5" w:type="dxa"/>
+            </w:tcMar>
+            <w:vAlign w:val="center"/>
+            <w:hideMark/>
+          </w:tcPr>
+          <w:p>
+            <w:pPr>
+              <w:jc w:val="left"/>
+              <w:rPr>
+                <w:rFonts w:cstheme="minorHAnsi"/>
+                <w:sz w:val="14"/>
+                <w:szCs w:val="14"/>
+              </w:rPr>
+            </w:pPr>
+            <w:r>
+              <w:rPr>
+                <w:rFonts w:cstheme="minorHAnsi"/>
+                <w:sz w:val="14"/>
+                <w:szCs w:val="14"/>
+              </w:rPr>
+              <w:t>0</w:t>
+            </w:r>
+          </w:p>
+        </w:tc>
+        <w:tc>
+          <w:tcPr>
+            <w:tcW w:w="567" w:type="dxa"/>
+            <w:tcMar>
+              <w:top w:w="5" w:type="dxa"/>
+              <w:left w:w="5" w:type="dxa"/>
+              <w:bottom w:w="0" w:type="dxa"/>
+              <w:right w:w="5" w:type="dxa"/>
+            </w:tcMar>
+            <w:vAlign w:val="center"/>
+            <w:hideMark/>
+          </w:tcPr>
+          <w:p>
+            <w:pPr>
+              <w:jc w:val="left"/>
+              <w:rPr>
+                <w:rFonts w:cstheme="minorHAnsi"/>
+                <w:sz w:val="14"/>
+                <w:szCs w:val="14"/>
+              </w:rPr>
+            </w:pPr>
+            <w:r>
+              <w:rPr>
+                <w:rFonts w:cstheme="minorHAnsi"/>
+                <w:sz w:val="14"/>
+                <w:szCs w:val="14"/>
+              </w:rPr>
+              <w:t>0</w:t>
+            </w:r>
+          </w:p>
+        </w:tc>
+        <w:tc>
+          <w:tcPr>
+            <w:tcW w:w="567" w:type="dxa"/>
+            <w:tcMar>
+              <w:top w:w="5" w:type="dxa"/>
+              <w:left w:w="5" w:type="dxa"/>
+              <w:bottom w:w="0" w:type="dxa"/>
+              <w:right w:w="5" w:type="dxa"/>
+            </w:tcMar>
+            <w:vAlign w:val="center"/>
+            <w:hideMark/>
+          </w:tcPr>
+          <w:p>
+            <w:pPr>
+              <w:jc w:val="left"/>
+              <w:rPr>
+                <w:rFonts w:cstheme="minorHAnsi"/>
+                <w:sz w:val="14"/>
+                <w:szCs w:val="14"/>
+              </w:rPr>
+            </w:pPr>
+            <w:r>
+              <w:rPr>
+                <w:rFonts w:cstheme="minorHAnsi"/>
+                <w:sz w:val="14"/>
+                <w:szCs w:val="14"/>
+              </w:rPr>
+              <w:t>0</w:t>
+            </w:r>
+          </w:p>
+        </w:tc>
+        <w:tc>
+          <w:tcPr>
+            <w:tcW w:w="567" w:type="dxa"/>
+            <w:tcMar>
+              <w:top w:w="5" w:type="dxa"/>
+              <w:left w:w="5" w:type="dxa"/>
+              <w:bottom w:w="0" w:type="dxa"/>
+              <w:right w:w="5" w:type="dxa"/>
+            </w:tcMar>
+            <w:vAlign w:val="center"/>
+            <w:hideMark/>
+          </w:tcPr>
+          <w:p>
+            <w:pPr>
+              <w:jc w:val="left"/>
+              <w:rPr>
+                <w:rFonts w:cstheme="minorHAnsi"/>
+                <w:sz w:val="14"/>
+                <w:szCs w:val="14"/>
+              </w:rPr>
+            </w:pPr>
+            <w:r>
+              <w:rPr>
+                <w:rFonts w:cstheme="minorHAnsi"/>
+                <w:sz w:val="14"/>
+                <w:szCs w:val="14"/>
+              </w:rPr>
+              <w:t>0</w:t>
+            </w:r>
+          </w:p>
+        </w:tc>
+        <w:tc>
+          <w:tcPr>
+            <w:tcW w:w="567" w:type="dxa"/>
+            <w:tcMar>
+              <w:top w:w="5" w:type="dxa"/>
+              <w:left w:w="5" w:type="dxa"/>
+              <w:bottom w:w="0" w:type="dxa"/>
+              <w:right w:w="5" w:type="dxa"/>
+            </w:tcMar>
+            <w:vAlign w:val="center"/>
+            <w:hideMark/>
+          </w:tcPr>
+          <w:p>
+            <w:pPr>
+              <w:jc w:val="left"/>
+              <w:rPr>
+                <w:rFonts w:cstheme="minorHAnsi"/>
+                <w:sz w:val="14"/>
+                <w:szCs w:val="14"/>
+              </w:rPr>
+            </w:pPr>
+            <w:r>
+              <w:rPr>
+                <w:rFonts w:cstheme="minorHAnsi"/>
+                <w:sz w:val="14"/>
+                <w:szCs w:val="14"/>
+              </w:rPr>
+              <w:t>1</w:t>
+            </w:r>
+          </w:p>
+        </w:tc>
+        <w:tc>
+          <w:tcPr>
+            <w:tcW w:w="2098" w:type="dxa"/>
+            <w:tcMar>
+              <w:top w:w="5" w:type="dxa"/>
+              <w:left w:w="5" w:type="dxa"/>
+              <w:bottom w:w="0" w:type="dxa"/>
+              <w:right w:w="5" w:type="dxa"/>
+            </w:tcMar>
+            <w:vAlign w:val="center"/>
+            <w:hideMark/>
+          </w:tcPr>
+          <w:p>
+            <w:pPr>
+              <w:jc w:val="left"/>
+              <w:rPr>
+                <w:rFonts w:cstheme="minorHAnsi"/>
+                <w:sz w:val="14"/>
+                <w:szCs w:val="14"/>
+              </w:rPr>
+            </w:pPr>
+            <w:r>
+              <w:rPr>
+                <w:rFonts w:cstheme="minorHAnsi"/>
+                <w:sz w:val="14"/>
+                <w:szCs w:val="14"/>
+                <w:lang w:val="en-US"/>
+              </w:rPr>
+              <w:t xml:space="preserve">While we wait until 5th May to allow enough time for </w:t>
+            </w:r>
+            <w:proofErr w:type="spellStart"/>
+            <w:r>
+              <w:rPr>
+                <w:rFonts w:cstheme="minorHAnsi"/>
+                <w:sz w:val="14"/>
+                <w:szCs w:val="14"/>
+                <w:lang w:val="en-US"/>
+              </w:rPr>
+              <w:t>eBirders</w:t>
+            </w:r>
+            <w:proofErr w:type="spellEnd"/>
+            <w:r>
+              <w:rPr>
+                <w:rFonts w:cstheme="minorHAnsi"/>
+                <w:sz w:val="14"/>
+                <w:szCs w:val="14"/>
+                <w:lang w:val="en-US"/>
+              </w:rPr>
+              <w:t xml:space="preserve"> to enter their April lists, it's time to announce the May eBirding </w:t>
+            </w:r>
+          </w:p>
+        </w:tc>
+        <w:tc>
+          <w:tcPr>
+            <w:tcW w:w="1757" w:type="dxa"/>
+            <w:tcMar>
+              <w:top w:w="10" w:type="dxa"/>
+              <w:left w:w="10" w:type="dxa"/>
+              <w:bottom w:w="0" w:type="dxa"/>
+              <w:right w:w="10" w:type="dxa"/>
+            </w:tcMar>
+            <w:vAlign w:val="center"/>
+            <w:hideMark/>
+          </w:tcPr>
+          <w:p>
+            <w:pPr>
+              <w:jc w:val="left"/>
+              <w:rPr>
+                <w:rFonts w:cstheme="minorHAnsi"/>
+                <w:sz w:val="14"/>
+                <w:szCs w:val="14"/>
+              </w:rPr>
+            </w:pPr>
+            <w:r>
+              <w:rPr>
+                <w:rFonts w:cstheme="minorHAnsi"/>
+                <w:sz w:val="14"/>
+                <w:szCs w:val="14"/>
+              </w:rPr>
+              <w:t>["Aidan &amp; Savio Fonseca", "Anish Aravind", "Arya Vinod", "Bela Arora", "</w:t>
+            </w:r>
+            <w:proofErr w:type="spellStart"/>
+            <w:r>
+              <w:rPr>
+                <w:rFonts w:cstheme="minorHAnsi"/>
+                <w:sz w:val="14"/>
+                <w:szCs w:val="14"/>
+              </w:rPr>
+              <w:t>Ganeshwar</w:t>
+            </w:r>
+            <w:proofErr w:type="spellEnd"/>
+            <w:r>
+              <w:rPr>
+                <w:rFonts w:cstheme="minorHAnsi"/>
+                <w:sz w:val="14"/>
+                <w:szCs w:val="14"/>
+              </w:rPr>
+              <w:t xml:space="preserve"> SV</w:t>
+            </w:r>
+          </w:p>
+        </w:tc>
+      </w:tr>
+      <w:tr>
+        <w:trPr>
+          <w:trHeight w:val="770"/>
+        </w:trPr>
+        <w:tc>
+          <w:tcPr>
+            <w:tcW w:w="556" w:type="dxa"/>
+            <w:tcMar>
+              <w:top w:w="5" w:type="dxa"/>
+              <w:left w:w="5" w:type="dxa"/>
+              <w:bottom w:w="0" w:type="dxa"/>
+              <w:right w:w="5" w:type="dxa"/>
+            </w:tcMar>
+            <w:vAlign w:val="center"/>
+            <w:hideMark/>
+          </w:tcPr>
+          <w:p>
+            <w:pPr>
+              <w:jc w:val="left"/>
+              <w:rPr>
+                <w:rFonts w:cstheme="minorHAnsi"/>
+                <w:sz w:val="14"/>
+                <w:szCs w:val="14"/>
+              </w:rPr>
+            </w:pPr>
+            <w:r>
+              <w:rPr>
+                <w:rFonts w:cstheme="minorHAnsi"/>
+                <w:sz w:val="14"/>
+                <w:szCs w:val="14"/>
+              </w:rPr>
+              <w:t>June</w:t>
+            </w:r>
+          </w:p>
+        </w:tc>
+        <w:tc>
+          <w:tcPr>
+            <w:tcW w:w="403" w:type="dxa"/>
+            <w:tcMar>
+              <w:top w:w="5" w:type="dxa"/>
+              <w:left w:w="5" w:type="dxa"/>
+              <w:bottom w:w="0" w:type="dxa"/>
+              <w:right w:w="5" w:type="dxa"/>
+            </w:tcMar>
+            <w:vAlign w:val="center"/>
+            <w:hideMark/>
+          </w:tcPr>
+          <w:p>
+            <w:pPr>
+              <w:jc w:val="left"/>
+              <w:rPr>
+                <w:rFonts w:cstheme="minorHAnsi"/>
+                <w:sz w:val="14"/>
+                <w:szCs w:val="14"/>
+              </w:rPr>
+            </w:pPr>
+            <w:r>
+              <w:rPr>
+                <w:rFonts w:cstheme="minorHAnsi"/>
+                <w:sz w:val="14"/>
+                <w:szCs w:val="14"/>
+              </w:rPr>
+              <w:t>2014</w:t>
+            </w:r>
+          </w:p>
+        </w:tc>
+        <w:tc>
+          <w:tcPr>
+            <w:tcW w:w="794" w:type="dxa"/>
+            <w:tcMar>
+              <w:top w:w="5" w:type="dxa"/>
+              <w:left w:w="5" w:type="dxa"/>
+              <w:bottom w:w="0" w:type="dxa"/>
+              <w:right w:w="5" w:type="dxa"/>
+            </w:tcMar>
+            <w:vAlign w:val="center"/>
+            <w:hideMark/>
+          </w:tcPr>
+          <w:p>
+            <w:pPr>
+              <w:jc w:val="left"/>
+              <w:rPr>
+                <w:rFonts w:cstheme="minorHAnsi"/>
+                <w:sz w:val="14"/>
+                <w:szCs w:val="14"/>
+              </w:rPr>
+            </w:pPr>
+            <w:hyperlink r:id="rId18" w:history="1">
+              <w:r>
+                <w:rPr>
+                  <w:rStyle w:val="Hyperlink"/>
+                  <w:rFonts w:cstheme="minorHAnsi"/>
+                  <w:sz w:val="14"/>
+                  <w:szCs w:val="14"/>
+                </w:rPr>
+                <w:t>https://birdcount.in/june14-challenge/</w:t>
+              </w:r>
+            </w:hyperlink>
+          </w:p>
+        </w:tc>
+        <w:tc>
+          <w:tcPr>
+            <w:tcW w:w="567" w:type="dxa"/>
+            <w:tcMar>
+              <w:top w:w="5" w:type="dxa"/>
+              <w:left w:w="5" w:type="dxa"/>
+              <w:bottom w:w="0" w:type="dxa"/>
+              <w:right w:w="5" w:type="dxa"/>
+            </w:tcMar>
+            <w:vAlign w:val="center"/>
+            <w:hideMark/>
+          </w:tcPr>
+          <w:p>
+            <w:pPr>
+              <w:jc w:val="left"/>
+              <w:rPr>
+                <w:rFonts w:cstheme="minorHAnsi"/>
+                <w:sz w:val="14"/>
+                <w:szCs w:val="14"/>
+              </w:rPr>
+            </w:pPr>
+            <w:r>
+              <w:rPr>
+                <w:rFonts w:cstheme="minorHAnsi"/>
+                <w:sz w:val="14"/>
+                <w:szCs w:val="14"/>
+              </w:rPr>
+              <w:t>1</w:t>
+            </w:r>
+          </w:p>
+        </w:tc>
+        <w:tc>
+          <w:tcPr>
+            <w:tcW w:w="567" w:type="dxa"/>
+            <w:tcMar>
+              <w:top w:w="5" w:type="dxa"/>
+              <w:left w:w="5" w:type="dxa"/>
+              <w:bottom w:w="0" w:type="dxa"/>
+              <w:right w:w="5" w:type="dxa"/>
+            </w:tcMar>
+            <w:vAlign w:val="center"/>
+            <w:hideMark/>
+          </w:tcPr>
+          <w:p>
+            <w:pPr>
+              <w:jc w:val="left"/>
+              <w:rPr>
+                <w:rFonts w:cstheme="minorHAnsi"/>
+                <w:sz w:val="14"/>
+                <w:szCs w:val="14"/>
+              </w:rPr>
+            </w:pPr>
+            <w:r>
+              <w:rPr>
+                <w:rFonts w:cstheme="minorHAnsi"/>
+                <w:sz w:val="14"/>
+                <w:szCs w:val="14"/>
+              </w:rPr>
+              <w:t>1</w:t>
+            </w:r>
+          </w:p>
+        </w:tc>
+        <w:tc>
+          <w:tcPr>
+            <w:tcW w:w="567" w:type="dxa"/>
+            <w:tcMar>
+              <w:top w:w="5" w:type="dxa"/>
+              <w:left w:w="5" w:type="dxa"/>
+              <w:bottom w:w="0" w:type="dxa"/>
+              <w:right w:w="5" w:type="dxa"/>
+            </w:tcMar>
+            <w:vAlign w:val="center"/>
+            <w:hideMark/>
+          </w:tcPr>
+          <w:p>
+            <w:pPr>
+              <w:jc w:val="left"/>
+              <w:rPr>
+                <w:rFonts w:cstheme="minorHAnsi"/>
+                <w:sz w:val="14"/>
+                <w:szCs w:val="14"/>
+              </w:rPr>
+            </w:pPr>
+            <w:r>
+              <w:rPr>
+                <w:rFonts w:cstheme="minorHAnsi"/>
+                <w:sz w:val="14"/>
+                <w:szCs w:val="14"/>
+              </w:rPr>
+              <w:t>0</w:t>
+            </w:r>
+          </w:p>
+        </w:tc>
+        <w:tc>
+          <w:tcPr>
+            <w:tcW w:w="567" w:type="dxa"/>
+            <w:tcMar>
+              <w:top w:w="5" w:type="dxa"/>
+              <w:left w:w="5" w:type="dxa"/>
+              <w:bottom w:w="0" w:type="dxa"/>
+              <w:right w:w="5" w:type="dxa"/>
+            </w:tcMar>
+            <w:vAlign w:val="center"/>
+            <w:hideMark/>
+          </w:tcPr>
+          <w:p>
+            <w:pPr>
+              <w:jc w:val="left"/>
+              <w:rPr>
+                <w:rFonts w:cstheme="minorHAnsi"/>
+                <w:sz w:val="14"/>
+                <w:szCs w:val="14"/>
+              </w:rPr>
+            </w:pPr>
+            <w:r>
+              <w:rPr>
+                <w:rFonts w:cstheme="minorHAnsi"/>
+                <w:sz w:val="14"/>
+                <w:szCs w:val="14"/>
+              </w:rPr>
+              <w:t>0</w:t>
+            </w:r>
+          </w:p>
+        </w:tc>
+        <w:tc>
+          <w:tcPr>
+            <w:tcW w:w="567" w:type="dxa"/>
+            <w:tcMar>
+              <w:top w:w="5" w:type="dxa"/>
+              <w:left w:w="5" w:type="dxa"/>
+              <w:bottom w:w="0" w:type="dxa"/>
+              <w:right w:w="5" w:type="dxa"/>
+            </w:tcMar>
+            <w:vAlign w:val="center"/>
+            <w:hideMark/>
+          </w:tcPr>
+          <w:p>
+            <w:pPr>
+              <w:jc w:val="left"/>
+              <w:rPr>
+                <w:rFonts w:cstheme="minorHAnsi"/>
+                <w:sz w:val="14"/>
+                <w:szCs w:val="14"/>
+              </w:rPr>
+            </w:pPr>
+            <w:r>
+              <w:rPr>
+                <w:rFonts w:cstheme="minorHAnsi"/>
+                <w:sz w:val="14"/>
+                <w:szCs w:val="14"/>
+              </w:rPr>
+              <w:t>0</w:t>
+            </w:r>
+          </w:p>
+        </w:tc>
+        <w:tc>
+          <w:tcPr>
+            <w:tcW w:w="567" w:type="dxa"/>
+            <w:tcMar>
+              <w:top w:w="5" w:type="dxa"/>
+              <w:left w:w="5" w:type="dxa"/>
+              <w:bottom w:w="0" w:type="dxa"/>
+              <w:right w:w="5" w:type="dxa"/>
+            </w:tcMar>
+            <w:vAlign w:val="center"/>
+            <w:hideMark/>
+          </w:tcPr>
+          <w:p>
+            <w:pPr>
+              <w:jc w:val="left"/>
+              <w:rPr>
+                <w:rFonts w:cstheme="minorHAnsi"/>
+                <w:sz w:val="14"/>
+                <w:szCs w:val="14"/>
+              </w:rPr>
+            </w:pPr>
+            <w:r>
+              <w:rPr>
+                <w:rFonts w:cstheme="minorHAnsi"/>
+                <w:sz w:val="14"/>
+                <w:szCs w:val="14"/>
+              </w:rPr>
+              <w:t>1</w:t>
+            </w:r>
+          </w:p>
+        </w:tc>
+        <w:tc>
+          <w:tcPr>
+            <w:tcW w:w="2098" w:type="dxa"/>
+            <w:tcMar>
+              <w:top w:w="5" w:type="dxa"/>
+              <w:left w:w="5" w:type="dxa"/>
+              <w:bottom w:w="0" w:type="dxa"/>
+              <w:right w:w="5" w:type="dxa"/>
+            </w:tcMar>
+            <w:vAlign w:val="center"/>
+            <w:hideMark/>
+          </w:tcPr>
+          <w:p>
+            <w:pPr>
+              <w:jc w:val="left"/>
+              <w:rPr>
+                <w:rFonts w:cstheme="minorHAnsi"/>
+                <w:sz w:val="14"/>
+                <w:szCs w:val="14"/>
+              </w:rPr>
+            </w:pPr>
+            <w:r>
+              <w:rPr>
+                <w:rFonts w:cstheme="minorHAnsi"/>
+                <w:sz w:val="14"/>
+                <w:szCs w:val="14"/>
+                <w:lang w:val="en-US"/>
+              </w:rPr>
+              <w:t>The eBirding Challenge for June is this: Choose at least four distinct locations, and from each, upload at least five complete bird lists</w:t>
+            </w:r>
+          </w:p>
+        </w:tc>
+        <w:tc>
+          <w:tcPr>
+            <w:tcW w:w="1757" w:type="dxa"/>
+            <w:tcMar>
+              <w:top w:w="10" w:type="dxa"/>
+              <w:left w:w="10" w:type="dxa"/>
+              <w:bottom w:w="0" w:type="dxa"/>
+              <w:right w:w="10" w:type="dxa"/>
+            </w:tcMar>
+            <w:vAlign w:val="center"/>
+            <w:hideMark/>
+          </w:tcPr>
+          <w:p>
+            <w:pPr>
+              <w:jc w:val="left"/>
+              <w:rPr>
+                <w:rFonts w:cstheme="minorHAnsi"/>
+                <w:sz w:val="14"/>
+                <w:szCs w:val="14"/>
+              </w:rPr>
+            </w:pPr>
+            <w:r>
+              <w:rPr>
+                <w:rFonts w:cstheme="minorHAnsi"/>
+                <w:sz w:val="14"/>
+                <w:szCs w:val="14"/>
+              </w:rPr>
+              <w:t>["</w:t>
+            </w:r>
+            <w:proofErr w:type="spellStart"/>
+            <w:r>
+              <w:rPr>
+                <w:rFonts w:cstheme="minorHAnsi"/>
+                <w:sz w:val="14"/>
+                <w:szCs w:val="14"/>
+              </w:rPr>
+              <w:t>abhijith</w:t>
+            </w:r>
+            <w:proofErr w:type="spellEnd"/>
+            <w:r>
+              <w:rPr>
+                <w:rFonts w:cstheme="minorHAnsi"/>
+                <w:sz w:val="14"/>
+                <w:szCs w:val="14"/>
+              </w:rPr>
+              <w:t xml:space="preserve"> </w:t>
+            </w:r>
+            <w:proofErr w:type="spellStart"/>
+            <w:r>
+              <w:rPr>
+                <w:rFonts w:cstheme="minorHAnsi"/>
+                <w:sz w:val="14"/>
+                <w:szCs w:val="14"/>
+              </w:rPr>
+              <w:t>a.p.c</w:t>
+            </w:r>
+            <w:proofErr w:type="spellEnd"/>
+            <w:r>
+              <w:rPr>
+                <w:rFonts w:cstheme="minorHAnsi"/>
+                <w:sz w:val="14"/>
+                <w:szCs w:val="14"/>
+              </w:rPr>
+              <w:t xml:space="preserve">", "Abhijith </w:t>
+            </w:r>
+            <w:proofErr w:type="spellStart"/>
+            <w:r>
+              <w:rPr>
+                <w:rFonts w:cstheme="minorHAnsi"/>
+                <w:sz w:val="14"/>
+                <w:szCs w:val="14"/>
+              </w:rPr>
+              <w:t>surendran</w:t>
+            </w:r>
+            <w:proofErr w:type="spellEnd"/>
+            <w:r>
+              <w:rPr>
+                <w:rFonts w:cstheme="minorHAnsi"/>
+                <w:sz w:val="14"/>
+                <w:szCs w:val="14"/>
+              </w:rPr>
+              <w:t>", "</w:t>
+            </w:r>
+            <w:proofErr w:type="spellStart"/>
+            <w:r>
+              <w:rPr>
+                <w:rFonts w:cstheme="minorHAnsi"/>
+                <w:sz w:val="14"/>
+                <w:szCs w:val="14"/>
+              </w:rPr>
+              <w:t>abhirami-niranjana</w:t>
+            </w:r>
+            <w:proofErr w:type="spellEnd"/>
+            <w:r>
+              <w:rPr>
+                <w:rFonts w:cstheme="minorHAnsi"/>
+                <w:sz w:val="14"/>
+                <w:szCs w:val="14"/>
+              </w:rPr>
+              <w:t xml:space="preserve"> C", "Able Lawrence", "</w:t>
+            </w:r>
+            <w:proofErr w:type="spellStart"/>
+            <w:r>
+              <w:rPr>
+                <w:rFonts w:cstheme="minorHAnsi"/>
+                <w:sz w:val="14"/>
+                <w:szCs w:val="14"/>
+              </w:rPr>
+              <w:t>adit</w:t>
+            </w:r>
+            <w:proofErr w:type="spellEnd"/>
+            <w:r>
+              <w:rPr>
+                <w:rFonts w:cstheme="minorHAnsi"/>
+                <w:sz w:val="14"/>
+                <w:szCs w:val="14"/>
+              </w:rPr>
+              <w:t xml:space="preserve"> </w:t>
+            </w:r>
+            <w:proofErr w:type="spellStart"/>
+            <w:r>
+              <w:rPr>
+                <w:rFonts w:cstheme="minorHAnsi"/>
+                <w:sz w:val="14"/>
+                <w:szCs w:val="14"/>
+              </w:rPr>
+              <w:t>soans</w:t>
+            </w:r>
+            <w:proofErr w:type="spellEnd"/>
+            <w:r>
+              <w:rPr>
+                <w:rFonts w:cstheme="minorHAnsi"/>
+                <w:sz w:val="14"/>
+                <w:szCs w:val="14"/>
+              </w:rPr>
+              <w:t xml:space="preserve">", "Aidan &amp; </w:t>
+            </w:r>
+          </w:p>
+        </w:tc>
+      </w:tr>
+      <w:tr>
+        <w:trPr>
+          <w:trHeight w:val="770"/>
+        </w:trPr>
+        <w:tc>
+          <w:tcPr>
+            <w:tcW w:w="556" w:type="dxa"/>
+            <w:tcMar>
+              <w:top w:w="5" w:type="dxa"/>
+              <w:left w:w="5" w:type="dxa"/>
+              <w:bottom w:w="0" w:type="dxa"/>
+              <w:right w:w="5" w:type="dxa"/>
+            </w:tcMar>
+            <w:vAlign w:val="center"/>
+            <w:hideMark/>
+          </w:tcPr>
+          <w:p>
+            <w:pPr>
+              <w:jc w:val="left"/>
+              <w:rPr>
+                <w:rFonts w:cstheme="minorHAnsi"/>
+                <w:sz w:val="14"/>
+                <w:szCs w:val="14"/>
+              </w:rPr>
+            </w:pPr>
+            <w:r>
+              <w:rPr>
+                <w:rFonts w:cstheme="minorHAnsi"/>
+                <w:sz w:val="14"/>
+                <w:szCs w:val="14"/>
+              </w:rPr>
+              <w:t>July</w:t>
+            </w:r>
+          </w:p>
+        </w:tc>
+        <w:tc>
+          <w:tcPr>
+            <w:tcW w:w="403" w:type="dxa"/>
+            <w:tcMar>
+              <w:top w:w="5" w:type="dxa"/>
+              <w:left w:w="5" w:type="dxa"/>
+              <w:bottom w:w="0" w:type="dxa"/>
+              <w:right w:w="5" w:type="dxa"/>
+            </w:tcMar>
+            <w:vAlign w:val="center"/>
+            <w:hideMark/>
+          </w:tcPr>
+          <w:p>
+            <w:pPr>
+              <w:jc w:val="left"/>
+              <w:rPr>
+                <w:rFonts w:cstheme="minorHAnsi"/>
+                <w:sz w:val="14"/>
+                <w:szCs w:val="14"/>
+              </w:rPr>
+            </w:pPr>
+            <w:r>
+              <w:rPr>
+                <w:rFonts w:cstheme="minorHAnsi"/>
+                <w:sz w:val="14"/>
+                <w:szCs w:val="14"/>
+              </w:rPr>
+              <w:t>2014</w:t>
+            </w:r>
+          </w:p>
+        </w:tc>
+        <w:tc>
+          <w:tcPr>
+            <w:tcW w:w="794" w:type="dxa"/>
+            <w:tcMar>
+              <w:top w:w="5" w:type="dxa"/>
+              <w:left w:w="5" w:type="dxa"/>
+              <w:bottom w:w="0" w:type="dxa"/>
+              <w:right w:w="5" w:type="dxa"/>
+            </w:tcMar>
+            <w:vAlign w:val="center"/>
+            <w:hideMark/>
+          </w:tcPr>
+          <w:p>
+            <w:pPr>
+              <w:jc w:val="left"/>
+              <w:rPr>
+                <w:rFonts w:cstheme="minorHAnsi"/>
+                <w:sz w:val="14"/>
+                <w:szCs w:val="14"/>
+              </w:rPr>
+            </w:pPr>
+            <w:hyperlink r:id="rId19" w:history="1">
+              <w:r>
+                <w:rPr>
+                  <w:rStyle w:val="Hyperlink"/>
+                  <w:rFonts w:cstheme="minorHAnsi"/>
+                  <w:sz w:val="14"/>
+                  <w:szCs w:val="14"/>
+                </w:rPr>
+                <w:t>https://birdcount.in/jul14-challenge/</w:t>
+              </w:r>
+            </w:hyperlink>
+          </w:p>
+        </w:tc>
+        <w:tc>
+          <w:tcPr>
+            <w:tcW w:w="567" w:type="dxa"/>
+            <w:tcMar>
+              <w:top w:w="5" w:type="dxa"/>
+              <w:left w:w="5" w:type="dxa"/>
+              <w:bottom w:w="0" w:type="dxa"/>
+              <w:right w:w="5" w:type="dxa"/>
+            </w:tcMar>
+            <w:vAlign w:val="center"/>
+            <w:hideMark/>
+          </w:tcPr>
+          <w:p>
+            <w:pPr>
+              <w:jc w:val="left"/>
+              <w:rPr>
+                <w:rFonts w:cstheme="minorHAnsi"/>
+                <w:sz w:val="14"/>
+                <w:szCs w:val="14"/>
+              </w:rPr>
+            </w:pPr>
+            <w:r>
+              <w:rPr>
+                <w:rFonts w:cstheme="minorHAnsi"/>
+                <w:sz w:val="14"/>
+                <w:szCs w:val="14"/>
+              </w:rPr>
+              <w:t>1</w:t>
+            </w:r>
+          </w:p>
+        </w:tc>
+        <w:tc>
+          <w:tcPr>
+            <w:tcW w:w="567" w:type="dxa"/>
+            <w:tcMar>
+              <w:top w:w="5" w:type="dxa"/>
+              <w:left w:w="5" w:type="dxa"/>
+              <w:bottom w:w="0" w:type="dxa"/>
+              <w:right w:w="5" w:type="dxa"/>
+            </w:tcMar>
+            <w:vAlign w:val="center"/>
+            <w:hideMark/>
+          </w:tcPr>
+          <w:p>
+            <w:pPr>
+              <w:jc w:val="left"/>
+              <w:rPr>
+                <w:rFonts w:cstheme="minorHAnsi"/>
+                <w:sz w:val="14"/>
+                <w:szCs w:val="14"/>
+              </w:rPr>
+            </w:pPr>
+            <w:r>
+              <w:rPr>
+                <w:rFonts w:cstheme="minorHAnsi"/>
+                <w:sz w:val="14"/>
+                <w:szCs w:val="14"/>
+              </w:rPr>
+              <w:t>0</w:t>
+            </w:r>
+          </w:p>
+        </w:tc>
+        <w:tc>
+          <w:tcPr>
+            <w:tcW w:w="567" w:type="dxa"/>
+            <w:tcMar>
+              <w:top w:w="5" w:type="dxa"/>
+              <w:left w:w="5" w:type="dxa"/>
+              <w:bottom w:w="0" w:type="dxa"/>
+              <w:right w:w="5" w:type="dxa"/>
+            </w:tcMar>
+            <w:vAlign w:val="center"/>
+            <w:hideMark/>
+          </w:tcPr>
+          <w:p>
+            <w:pPr>
+              <w:jc w:val="left"/>
+              <w:rPr>
+                <w:rFonts w:cstheme="minorHAnsi"/>
+                <w:sz w:val="14"/>
+                <w:szCs w:val="14"/>
+              </w:rPr>
+            </w:pPr>
+            <w:r>
+              <w:rPr>
+                <w:rFonts w:cstheme="minorHAnsi"/>
+                <w:sz w:val="14"/>
+                <w:szCs w:val="14"/>
+              </w:rPr>
+              <w:t>0</w:t>
+            </w:r>
+          </w:p>
+        </w:tc>
+        <w:tc>
+          <w:tcPr>
+            <w:tcW w:w="567" w:type="dxa"/>
+            <w:tcMar>
+              <w:top w:w="5" w:type="dxa"/>
+              <w:left w:w="5" w:type="dxa"/>
+              <w:bottom w:w="0" w:type="dxa"/>
+              <w:right w:w="5" w:type="dxa"/>
+            </w:tcMar>
+            <w:vAlign w:val="center"/>
+            <w:hideMark/>
+          </w:tcPr>
+          <w:p>
+            <w:pPr>
+              <w:jc w:val="left"/>
+              <w:rPr>
+                <w:rFonts w:cstheme="minorHAnsi"/>
+                <w:sz w:val="14"/>
+                <w:szCs w:val="14"/>
+              </w:rPr>
+            </w:pPr>
+            <w:r>
+              <w:rPr>
+                <w:rFonts w:cstheme="minorHAnsi"/>
+                <w:sz w:val="14"/>
+                <w:szCs w:val="14"/>
+              </w:rPr>
+              <w:t>0</w:t>
+            </w:r>
+          </w:p>
+        </w:tc>
+        <w:tc>
+          <w:tcPr>
+            <w:tcW w:w="567" w:type="dxa"/>
+            <w:tcMar>
+              <w:top w:w="5" w:type="dxa"/>
+              <w:left w:w="5" w:type="dxa"/>
+              <w:bottom w:w="0" w:type="dxa"/>
+              <w:right w:w="5" w:type="dxa"/>
+            </w:tcMar>
+            <w:vAlign w:val="center"/>
+            <w:hideMark/>
+          </w:tcPr>
+          <w:p>
+            <w:pPr>
+              <w:jc w:val="left"/>
+              <w:rPr>
+                <w:rFonts w:cstheme="minorHAnsi"/>
+                <w:sz w:val="14"/>
+                <w:szCs w:val="14"/>
+              </w:rPr>
+            </w:pPr>
+            <w:r>
+              <w:rPr>
+                <w:rFonts w:cstheme="minorHAnsi"/>
+                <w:sz w:val="14"/>
+                <w:szCs w:val="14"/>
+              </w:rPr>
+              <w:t>0</w:t>
+            </w:r>
+          </w:p>
+        </w:tc>
+        <w:tc>
+          <w:tcPr>
+            <w:tcW w:w="567" w:type="dxa"/>
+            <w:tcMar>
+              <w:top w:w="5" w:type="dxa"/>
+              <w:left w:w="5" w:type="dxa"/>
+              <w:bottom w:w="0" w:type="dxa"/>
+              <w:right w:w="5" w:type="dxa"/>
+            </w:tcMar>
+            <w:vAlign w:val="center"/>
+            <w:hideMark/>
+          </w:tcPr>
+          <w:p>
+            <w:pPr>
+              <w:jc w:val="left"/>
+              <w:rPr>
+                <w:rFonts w:cstheme="minorHAnsi"/>
+                <w:sz w:val="14"/>
+                <w:szCs w:val="14"/>
+              </w:rPr>
+            </w:pPr>
+            <w:r>
+              <w:rPr>
+                <w:rFonts w:cstheme="minorHAnsi"/>
+                <w:sz w:val="14"/>
+                <w:szCs w:val="14"/>
+              </w:rPr>
+              <w:t>1</w:t>
+            </w:r>
+          </w:p>
+        </w:tc>
+        <w:tc>
+          <w:tcPr>
+            <w:tcW w:w="2098" w:type="dxa"/>
+            <w:tcMar>
+              <w:top w:w="5" w:type="dxa"/>
+              <w:left w:w="5" w:type="dxa"/>
+              <w:bottom w:w="0" w:type="dxa"/>
+              <w:right w:w="5" w:type="dxa"/>
+            </w:tcMar>
+            <w:vAlign w:val="center"/>
+            <w:hideMark/>
+          </w:tcPr>
+          <w:p>
+            <w:pPr>
+              <w:jc w:val="left"/>
+              <w:rPr>
+                <w:rFonts w:cstheme="minorHAnsi"/>
+                <w:sz w:val="14"/>
+                <w:szCs w:val="14"/>
+              </w:rPr>
+            </w:pPr>
+            <w:r>
+              <w:rPr>
+                <w:rFonts w:cstheme="minorHAnsi"/>
+                <w:sz w:val="14"/>
+                <w:szCs w:val="14"/>
+                <w:lang w:val="en-US"/>
+              </w:rPr>
+              <w:t xml:space="preserve">The Challenge for June was quite steep: upload at least five lists from each of at least four distinct locations. Were you able to </w:t>
+            </w:r>
+          </w:p>
+        </w:tc>
+        <w:tc>
+          <w:tcPr>
+            <w:tcW w:w="1757" w:type="dxa"/>
+            <w:tcMar>
+              <w:top w:w="10" w:type="dxa"/>
+              <w:left w:w="10" w:type="dxa"/>
+              <w:bottom w:w="0" w:type="dxa"/>
+              <w:right w:w="10" w:type="dxa"/>
+            </w:tcMar>
+            <w:vAlign w:val="center"/>
+            <w:hideMark/>
+          </w:tcPr>
+          <w:p>
+            <w:pPr>
+              <w:jc w:val="left"/>
+              <w:rPr>
+                <w:rFonts w:cstheme="minorHAnsi"/>
+                <w:sz w:val="14"/>
+                <w:szCs w:val="14"/>
+              </w:rPr>
+            </w:pPr>
+            <w:r>
+              <w:rPr>
+                <w:rFonts w:cstheme="minorHAnsi"/>
+                <w:sz w:val="14"/>
+                <w:szCs w:val="14"/>
+              </w:rPr>
+              <w:t>["Abhijith Surendran", "Able Lawrence", "Anish Aravind", "Anshuman Sarkar", "</w:t>
+            </w:r>
+            <w:proofErr w:type="gramStart"/>
+            <w:r>
+              <w:rPr>
+                <w:rFonts w:cstheme="minorHAnsi"/>
+                <w:sz w:val="14"/>
+                <w:szCs w:val="14"/>
+              </w:rPr>
+              <w:t>Arun  Lal</w:t>
+            </w:r>
+            <w:proofErr w:type="gramEnd"/>
+            <w:r>
+              <w:rPr>
+                <w:rFonts w:cstheme="minorHAnsi"/>
+                <w:sz w:val="14"/>
+                <w:szCs w:val="14"/>
+              </w:rPr>
+              <w:t>", "Arya</w:t>
+            </w:r>
+          </w:p>
+        </w:tc>
+      </w:tr>
+    </w:tbl>
+    <w:p>
+      <w:pPr>
+        <w:keepNext/>
+      </w:pPr>
+    </w:p>
+    <w:p>
+      <w:pPr>
+        <w:keepNext/>
+      </w:pPr>
+      <w:r>
+        <w:rPr>
+          <w:noProof/>
+        </w:rPr>
+        <w:drawing>
+          <wp:inline distT="0" distB="0" distL="0" distR="0" wp14:anchorId="055E1ABA" wp14:editId="62C0EBDE">
+            <wp:extent cx="5160645" cy="7686392"/>
+            <wp:effectExtent l="19050" t="19050" r="20955" b="10160"/>
+            <wp:docPr id="746167079" name="Picture 2"/>
+            <wp:cNvGraphicFramePr>
+              <a:graphicFrameLocks xmlns:a="http://schemas.openxmlformats.org/drawingml/2006/main" noChangeAspect="1"/>
+            </wp:cNvGraphicFramePr>
+            <a:graphic xmlns:a="http://schemas.openxmlformats.org/drawingml/2006/main">
+              <a:graphicData uri="http://schemas.openxmlformats.org/drawingml/2006/picture">
+                <pic:pic xmlns:pic="http://schemas.openxmlformats.org/drawingml/2006/picture">
+                  <pic:nvPicPr>
+                    <pic:cNvPr id="0" name="Picture 2"/>
+                    <pic:cNvPicPr>
+                      <a:picLocks noChangeAspect="1" noChangeArrowheads="1"/>
+                    </pic:cNvPicPr>
+                  </pic:nvPicPr>
+                  <pic:blipFill rotWithShape="1">
+                    <a:blip r:embed="rId20" cstate="print">
+                      <a:extLst>
+                        <a:ext uri="{28A0092B-C50C-407E-A947-70E740481C1C}">
+                          <a14:useLocalDpi xmlns:a14="http://schemas.microsoft.com/office/drawing/2010/main" val="0"/>
+                        </a:ext>
+                      </a:extLst>
+                    </a:blip>
+                    <a:srcRect b="13191"/>
+                    <a:stretch>
+                      <a:fillRect/>
+                    </a:stretch>
+                  </pic:blipFill>
+                  <pic:spPr bwMode="auto">
+                    <a:xfrm>
+                      <a:off x="0" y="0"/>
+                      <a:ext cx="5160645" cy="7686392"/>
+                    </a:xfrm>
+                    <a:prstGeom prst="rect">
+                      <a:avLst/>
+                    </a:prstGeom>
+                    <a:noFill/>
+                    <a:ln w="3175">
+                      <a:solidFill>
+                        <a:schemeClr val="bg2">
+                          <a:lumMod val="75000"/>
+                        </a:schemeClr>
+                      </a:solidFill>
+                    </a:ln>
+                    <a:extLst>
+                      <a:ext uri="{53640926-AAD7-44D8-BBD7-CCE9431645EC}">
+                        <a14:shadowObscured xmlns:a14="http://schemas.microsoft.com/office/drawing/2010/main"/>
+                      </a:ext>
+                    </a:extLst>
+                  </pic:spPr>
+                </pic:pic>
+              </a:graphicData>
+            </a:graphic>
+          </wp:inline>
+        </w:drawing>
+      </w:r>
+    </w:p>
+    <w:p>
+      <w:pPr>
+        <w:pStyle w:val="Caption"/>
+        <w:jc w:val="both"/>
+      </w:pPr>
+      <w:r>
+        <w:t xml:space="preserve">Figure </w:t>
+      </w:r>
+      <w:fldSimple w:instr=" SEQ Figure \* ARABIC ">
+        <w:r>
+          <w:rPr>
+            <w:noProof/>
+          </w:rPr>
+          <w:t>1</w:t>
+        </w:r>
+      </w:fldSimple>
+      <w:r>
+        <w:t xml:space="preserve">: </w:t>
+      </w:r>
+      <w:r>
+        <w:t xml:space="preserve">The eBird </w:t>
+      </w:r>
+      <w:r>
+        <w:t>m</w:t>
+      </w:r>
+      <w:r>
+        <w:t xml:space="preserve">onthly </w:t>
+      </w:r>
+      <w:r>
+        <w:t>c</w:t>
+      </w:r>
+      <w:r>
+        <w:t xml:space="preserve">hallenge </w:t>
+      </w:r>
+      <w:r>
+        <w:t>w</w:t>
+      </w:r>
+      <w:r>
+        <w:t xml:space="preserve">ebsite </w:t>
+      </w:r>
+      <w:r>
+        <w:t>by BCI</w:t>
+      </w:r>
+    </w:p>
+    <w:p/>
+    <w:p>
+      <w:pPr>
+        <w:keepNext/>
+      </w:pPr>
+      <w:r>
+        <w:rPr>
+          <w:noProof/>
+        </w:rPr>
+        <w:lastRenderedPageBreak/>
+        <w:drawing>
+          <wp:inline distT="0" distB="0" distL="0" distR="0" wp14:anchorId="6072C584" wp14:editId="236DC67E">
+            <wp:extent cx="5731510" cy="7258685"/>
+            <wp:effectExtent l="19050" t="19050" r="21590" b="18415"/>
+            <wp:docPr id="466607512" name="Picture 2"/>
+            <wp:cNvGraphicFramePr>
+              <a:graphicFrameLocks xmlns:a="http://schemas.openxmlformats.org/drawingml/2006/main" noChangeAspect="1"/>
+            </wp:cNvGraphicFramePr>
+            <a:graphic xmlns:a="http://schemas.openxmlformats.org/drawingml/2006/main">
+              <a:graphicData uri="http://schemas.openxmlformats.org/drawingml/2006/picture">
+                <pic:pic xmlns:pic="http://schemas.openxmlformats.org/drawingml/2006/picture">
+                  <pic:nvPicPr>
+                    <pic:cNvPr id="0" name="Picture 2"/>
+                    <pic:cNvPicPr>
+                      <a:picLocks noChangeAspect="1" noChangeArrowheads="1"/>
+                    </pic:cNvPicPr>
+                  </pic:nvPicPr>
+                  <pic:blipFill>
+                    <a:blip r:embed="rId21">
+                      <a:extLst>
+                        <a:ext uri="{28A0092B-C50C-407E-A947-70E740481C1C}">
+                          <a14:useLocalDpi xmlns:a14="http://schemas.microsoft.com/office/drawing/2010/main" val="0"/>
+                        </a:ext>
+                      </a:extLst>
+                    </a:blip>
+                    <a:srcRect/>
+                    <a:stretch>
+                      <a:fillRect/>
+                    </a:stretch>
+                  </pic:blipFill>
+                  <pic:spPr bwMode="auto">
+                    <a:xfrm>
+                      <a:off x="0" y="0"/>
+                      <a:ext cx="5731510" cy="7258685"/>
+                    </a:xfrm>
+                    <a:prstGeom prst="rect">
+                      <a:avLst/>
+                    </a:prstGeom>
+                    <a:noFill/>
+                    <a:ln>
+                      <a:solidFill>
+                        <a:schemeClr val="bg2">
+                          <a:lumMod val="75000"/>
+                        </a:schemeClr>
+                      </a:solidFill>
+                    </a:ln>
+                  </pic:spPr>
+                </pic:pic>
+              </a:graphicData>
+            </a:graphic>
+          </wp:inline>
+        </w:drawing>
+      </w:r>
+    </w:p>
+    <w:p>
+      <w:pPr>
+        <w:pStyle w:val="Caption"/>
+        <w:jc w:val="both"/>
+      </w:pPr>
+      <w:r>
+        <w:t xml:space="preserve">Figure </w:t>
+      </w:r>
+      <w:fldSimple w:instr=" SEQ Figure \* ARABIC ">
+        <w:r>
+          <w:rPr>
+            <w:noProof/>
+          </w:rPr>
+          <w:t>2</w:t>
+        </w:r>
+      </w:fldSimple>
+      <w:r>
+        <w:t>: Challenge webpage</w:t>
+      </w:r>
+    </w:p>
+    <w:p/>
+    <w:p>
+      <w:pPr>
+        <w:rPr>
+          <w:noProof/>
+        </w:rPr>
+      </w:pPr>
+    </w:p>
+    <w:p>
+      <w:pPr>
+        <w:keepNext/>
+      </w:pPr>
+      <w:r>
+        <w:rPr>
+          <w:noProof/>
+        </w:rPr>
+        <w:lastRenderedPageBreak/>
+        <w:drawing>
+          <wp:inline distT="0" distB="0" distL="0" distR="0" wp14:anchorId="77586F02" wp14:editId="3EACA1A9">
+            <wp:extent cx="4992452" cy="8532000"/>
+            <wp:effectExtent l="19050" t="19050" r="17780" b="21590"/>
+            <wp:docPr id="1404274127" name="Picture 1"/>
+            <wp:cNvGraphicFramePr>
+              <a:graphicFrameLocks xmlns:a="http://schemas.openxmlformats.org/drawingml/2006/main" noChangeAspect="1"/>
+            </wp:cNvGraphicFramePr>
+            <a:graphic xmlns:a="http://schemas.openxmlformats.org/drawingml/2006/main">
+              <a:graphicData uri="http://schemas.openxmlformats.org/drawingml/2006/picture">
+                <pic:pic xmlns:pic="http://schemas.openxmlformats.org/drawingml/2006/picture">
+                  <pic:nvPicPr>
+                    <pic:cNvPr id="0" name="Picture 1"/>
+                    <pic:cNvPicPr>
+                      <a:picLocks noChangeAspect="1" noChangeArrowheads="1"/>
+                    </pic:cNvPicPr>
+                  </pic:nvPicPr>
+                  <pic:blipFill rotWithShape="1">
+                    <a:blip r:embed="rId22" cstate="print">
+                      <a:extLst>
+                        <a:ext uri="{28A0092B-C50C-407E-A947-70E740481C1C}">
+                          <a14:useLocalDpi xmlns:a14="http://schemas.microsoft.com/office/drawing/2010/main" val="0"/>
+                        </a:ext>
+                      </a:extLst>
+                    </a:blip>
+                    <a:srcRect l="7792" t="1836" r="10955"/>
+                    <a:stretch>
+                      <a:fillRect/>
+                    </a:stretch>
+                  </pic:blipFill>
+                  <pic:spPr bwMode="auto">
+                    <a:xfrm>
+                      <a:off x="0" y="0"/>
+                      <a:ext cx="4992452" cy="8532000"/>
+                    </a:xfrm>
+                    <a:prstGeom prst="rect">
+                      <a:avLst/>
+                    </a:prstGeom>
+                    <a:noFill/>
+                    <a:ln>
+                      <a:solidFill>
+                        <a:schemeClr val="bg2">
+                          <a:lumMod val="75000"/>
+                        </a:schemeClr>
+                      </a:solidFill>
+                    </a:ln>
+                    <a:extLst>
+                      <a:ext uri="{53640926-AAD7-44D8-BBD7-CCE9431645EC}">
+                        <a14:shadowObscured xmlns:a14="http://schemas.microsoft.com/office/drawing/2010/main"/>
+                      </a:ext>
+                    </a:extLst>
+                  </pic:spPr>
+                </pic:pic>
+              </a:graphicData>
+            </a:graphic>
+          </wp:inline>
+        </w:drawing>
+      </w:r>
+    </w:p>
+    <w:p>
+      <w:pPr>
+        <w:pStyle w:val="Caption"/>
+        <w:jc w:val="both"/>
+      </w:pPr>
+      <w:r>
+        <w:t xml:space="preserve">Figure </w:t>
+      </w:r>
+      <w:fldSimple w:instr=" SEQ Figure \* ARABIC ">
+        <w:r>
+          <w:rPr>
+            <w:noProof/>
+          </w:rPr>
+          <w:t>3</w:t>
+        </w:r>
+      </w:fldSimple>
+      <w:r>
+        <w:t>: Challenge-result webpage</w:t>
+      </w:r>
+    </w:p>
+    <w:p>
+      <w:pPr>
+        <w:pStyle w:val="Heading1"/>
+      </w:pPr>
+      <w:r>
+        <w:lastRenderedPageBreak/>
+        <w:t>Discussions</w:t>
       </w:r>
       <w:bookmarkEnd w:id="5"/>
     </w:p>
@@ -2546,14 +5865,26 @@
         <w:pStyle w:val="Heading2"/>
         <w:spacing w:line="276" w:lineRule="auto"/>
       </w:pPr>
-      <w:bookmarkStart w:id="6" w:name="_Toc206955337"/>
+      <w:bookmarkStart w:id="8" w:name="_Toc206967291"/>
       <w:r>
         <w:rPr>
           <w:lang w:val="en-US"/>
         </w:rPr>
-        <w:t>Cumulative New People Joining Over Time</w:t>
-      </w:r>
-      <w:bookmarkEnd w:id="6"/>
+        <w:t xml:space="preserve">Cumulative New </w:t>
+      </w:r>
+      <w:r>
+        <w:rPr>
+          <w:lang w:val="en-US"/>
+        </w:rPr>
+        <w:t>Challenge Qualifiers</w:t>
+      </w:r>
+      <w:r>
+        <w:rPr>
+          <w:lang w:val="en-US"/>
+        </w:rPr>
+        <w:t xml:space="preserve"> Over Time</w:t>
+      </w:r>
+      <w:bookmarkEnd w:id="8"/>
     </w:p>
     <w:p>
       <w:pPr>
@@ -2582,7 +5913,7 @@
                     </pic:cNvPicPr>
                   </pic:nvPicPr>
                   <pic:blipFill>
-                    <a:blip r:embed="rId8">
+                    <a:blip r:embed="rId23">
                       <a:extLst>
                         <a:ext uri="{28A0092B-C50C-407E-A947-70E740481C1C}">
                           <a14:useLocalDpi xmlns:a14="http://schemas.microsoft.com/office/drawing/2010/main" val="0"/>
@@ -2618,34 +5949,30 @@
       <w:pPr>
         <w:pStyle w:val="Caption"/>
       </w:pPr>
-      <w:bookmarkStart w:id="7" w:name="_Toc206955401"/>
-      <w:bookmarkStart w:id="8" w:name="_Toc206955455"/>
+      <w:bookmarkStart w:id="9" w:name="_Toc206955401"/>
+      <w:bookmarkStart w:id="10" w:name="_Toc206955455"/>
       <w:r>
         <w:t xml:space="preserve">Figure </w:t>
       </w:r>
-      <w:r>
-        <w:fldChar w:fldCharType="begin"/>
-      </w:r>
-      <w:r>
-        <w:instrText xml:space="preserve"> SEQ Figure \* ARABIC </w:instrText>
-      </w:r>
-      <w:r>
-        <w:fldChar w:fldCharType="separate"/>
-      </w:r>
-      <w:r>
-        <w:rPr>
-          <w:noProof/>
-        </w:rPr>
-        <w:t>1</w:t>
-      </w:r>
-      <w:r>
-        <w:fldChar w:fldCharType="end"/>
-      </w:r>
-      <w:r>
-        <w:t>: Cumulative graph of new people joining every challenge.</w:t>
-      </w:r>
-      <w:bookmarkEnd w:id="7"/>
-      <w:bookmarkEnd w:id="8"/>
+      <w:fldSimple w:instr=" SEQ Figure \* ARABIC ">
+        <w:r>
+          <w:rPr>
+            <w:noProof/>
+          </w:rPr>
+          <w:t>4</w:t>
+        </w:r>
+      </w:fldSimple>
+      <w:r>
+        <w:t xml:space="preserve">: Cumulative graph of new </w:t>
+      </w:r>
+      <w:r>
+        <w:t>challenge qualifiers</w:t>
+      </w:r>
+      <w:r>
+        <w:t xml:space="preserve"> every challenge.</w:t>
+      </w:r>
+      <w:bookmarkEnd w:id="9"/>
+      <w:bookmarkEnd w:id="10"/>
     </w:p>
     <w:p>
       <w:pPr>
@@ -2659,15 +5986,14 @@
       <w:pPr>
         <w:pStyle w:val="Heading2"/>
       </w:pPr>
-      <w:bookmarkStart w:id="9" w:name="_Toc206955338"/>
-      <w:r>
-        <w:lastRenderedPageBreak/>
+      <w:bookmarkStart w:id="11" w:name="_Toc206967292"/>
+      <w:r>
         <w:t>Participant Trend</w:t>
       </w:r>
       <w:r>
         <w:t>s: Monthly</w:t>
       </w:r>
-      <w:bookmarkEnd w:id="9"/>
+      <w:bookmarkEnd w:id="11"/>
     </w:p>
     <w:p>
       <w:pPr>
@@ -2696,7 +6022,7 @@
                     </pic:cNvPicPr>
                   </pic:nvPicPr>
                   <pic:blipFill rotWithShape="1">
-                    <a:blip r:embed="rId9">
+                    <a:blip r:embed="rId24">
                       <a:extLst>
                         <a:ext uri="{28A0092B-C50C-407E-A947-70E740481C1C}">
                           <a14:useLocalDpi xmlns:a14="http://schemas.microsoft.com/office/drawing/2010/main" val="0"/>
@@ -2737,44 +6063,32 @@
       <w:pPr>
         <w:pStyle w:val="Caption"/>
       </w:pPr>
-      <w:bookmarkStart w:id="10" w:name="_Toc206955402"/>
-      <w:bookmarkStart w:id="11" w:name="_Toc206955456"/>
+      <w:bookmarkStart w:id="12" w:name="_Toc206955402"/>
+      <w:bookmarkStart w:id="13" w:name="_Toc206955456"/>
       <w:r>
         <w:t xml:space="preserve">Figure </w:t>
       </w:r>
-      <w:r>
-        <w:fldChar w:fldCharType="begin"/>
-      </w:r>
-      <w:r>
-        <w:instrText xml:space="preserve"> SEQ Figure \* ARABIC </w:instrText>
-      </w:r>
-      <w:r>
-        <w:fldChar w:fldCharType="separate"/>
-      </w:r>
-      <w:r>
-        <w:rPr>
-          <w:noProof/>
-        </w:rPr>
-        <w:t>2</w:t>
-      </w:r>
-      <w:r>
-        <w:fldChar w:fldCharType="end"/>
-      </w:r>
+      <w:fldSimple w:instr=" SEQ Figure \* ARABIC ">
+        <w:r>
+          <w:rPr>
+            <w:noProof/>
+          </w:rPr>
+          <w:t>5</w:t>
+        </w:r>
+      </w:fldSimple>
       <w:r>
         <w:t>: Line graph of participant trends every month</w:t>
       </w:r>
-      <w:bookmarkEnd w:id="10"/>
-      <w:bookmarkEnd w:id="11"/>
+      <w:bookmarkEnd w:id="12"/>
+      <w:bookmarkEnd w:id="13"/>
     </w:p>
     <w:p>
       <w:pPr>
         <w:spacing w:line="276" w:lineRule="auto"/>
       </w:pPr>
       <w:r>
-        <w:t xml:space="preserve"> </w:t>
-      </w:r>
-      <w:r>
-        <w:t>The line chart shows the monthly frequency of eBirding Challenge participations from 2017 to 2025. Frequencies are calculated as the total number of challenge completions per month, summed across all participants. The trend shows fluctuations over the years, with modest participation between 2017 and 2022, usually ranging from 20 to 150 entries per month. From 2023 onwards, a gradual increase is observed, leading to a sharp peak in early 2024, when participation reached nearly 600 entries in a single month</w:t>
+        <w:lastRenderedPageBreak/>
+        <w:t xml:space="preserve"> The line chart shows the monthly frequency of eBirding Challenge participations from 2017 to 2025. Frequencies are calculated as the total number of challenge completions per month, summed across all participants. The trend shows fluctuations over the years, with modest participation between 2017 and 2022, usually ranging from 20 to 150 entries per month. From 2023 onwards, a gradual increase is observed, leading to a sharp peak in early 2024, when participation reached nearly 600 entries in a single month</w:t>
       </w:r>
       <w:r>
         <w:t xml:space="preserve">, </w:t>
@@ -2787,14 +6101,14 @@
       <w:pPr>
         <w:pStyle w:val="Heading2"/>
       </w:pPr>
-      <w:bookmarkStart w:id="12" w:name="_Toc206955339"/>
+      <w:bookmarkStart w:id="14" w:name="_Toc206967293"/>
       <w:r>
         <w:t>Participant Trend</w:t>
       </w:r>
       <w:r>
         <w:t>s: Yearly</w:t>
       </w:r>
-      <w:bookmarkEnd w:id="12"/>
+      <w:bookmarkEnd w:id="14"/>
     </w:p>
     <w:p>
       <w:pPr>
@@ -2823,7 +6137,7 @@
                     </pic:cNvPicPr>
                   </pic:nvPicPr>
                   <pic:blipFill>
-                    <a:blip r:embed="rId10">
+                    <a:blip r:embed="rId25">
                       <a:extLst>
                         <a:ext uri="{28A0092B-C50C-407E-A947-70E740481C1C}">
                           <a14:useLocalDpi xmlns:a14="http://schemas.microsoft.com/office/drawing/2010/main" val="0"/>
@@ -2859,29 +6173,19 @@
       <w:pPr>
         <w:pStyle w:val="Caption"/>
       </w:pPr>
-      <w:bookmarkStart w:id="13" w:name="_Toc206955403"/>
-      <w:bookmarkStart w:id="14" w:name="_Toc206955457"/>
+      <w:bookmarkStart w:id="15" w:name="_Toc206955403"/>
+      <w:bookmarkStart w:id="16" w:name="_Toc206955457"/>
       <w:r>
         <w:t xml:space="preserve">Figure </w:t>
       </w:r>
-      <w:r>
-        <w:fldChar w:fldCharType="begin"/>
-      </w:r>
-      <w:r>
-        <w:instrText xml:space="preserve"> SEQ Figure \* ARABIC </w:instrText>
-      </w:r>
-      <w:r>
-        <w:fldChar w:fldCharType="separate"/>
-      </w:r>
-      <w:r>
-        <w:rPr>
-          <w:noProof/>
-        </w:rPr>
-        <w:t>3</w:t>
-      </w:r>
-      <w:r>
-        <w:fldChar w:fldCharType="end"/>
-      </w:r>
+      <w:fldSimple w:instr=" SEQ Figure \* ARABIC ">
+        <w:r>
+          <w:rPr>
+            <w:noProof/>
+          </w:rPr>
+          <w:t>6</w:t>
+        </w:r>
+      </w:fldSimple>
       <w:r>
         <w:t>: Line graph of p</w:t>
       </w:r>
@@ -2891,8 +6195,8 @@
       <w:r>
         <w:t>r with percentage change compared to previous year</w:t>
       </w:r>
-      <w:bookmarkEnd w:id="13"/>
-      <w:bookmarkEnd w:id="14"/>
+      <w:bookmarkEnd w:id="15"/>
+      <w:bookmarkEnd w:id="16"/>
     </w:p>
     <w:p>
       <w:pPr>
@@ -2902,7 +6206,6 @@
         </w:rPr>
       </w:pPr>
       <w:r>
-        <w:lastRenderedPageBreak/>
         <w:t>The yearly participation trend shows fluctuations in engagement between 2017 and 2025. After a decline from about 900 in 2017 to a low of about 450 in 2020, participation steadily recovered, with strong growth from 2021 onward. The peak occurred in 2024, exceeding 2000, which is more than four times the 2020 level. In 2025, participation is lower than 2024 (about 1050 as of June), but it already surpasses most pre-2023 values, suggesting that year-end totals may match or exceed earlier highs. These patterns indicate that engagement responds strongly to targeted initiatives, with 2024 standing out as a year of exceptional growth.</w:t>
       </w:r>
     </w:p>
@@ -2914,14 +6217,15 @@
           <w:b w:val="0"/>
         </w:rPr>
       </w:pPr>
-      <w:bookmarkStart w:id="15" w:name="_Toc206955340"/>
-      <w:r>
+      <w:bookmarkStart w:id="17" w:name="_Toc206967294"/>
+      <w:r>
+        <w:lastRenderedPageBreak/>
         <w:t>Participant Trend</w:t>
       </w:r>
       <w:r>
         <w:t>s: Seasonal (Summer v/s Winter)</w:t>
       </w:r>
-      <w:bookmarkEnd w:id="15"/>
+      <w:bookmarkEnd w:id="17"/>
     </w:p>
     <w:p>
       <w:pPr>
@@ -2950,7 +6254,7 @@
                     </pic:cNvPicPr>
                   </pic:nvPicPr>
                   <pic:blipFill>
-                    <a:blip r:embed="rId11">
+                    <a:blip r:embed="rId26">
                       <a:extLst>
                         <a:ext uri="{28A0092B-C50C-407E-A947-70E740481C1C}">
                           <a14:useLocalDpi xmlns:a14="http://schemas.microsoft.com/office/drawing/2010/main" val="0"/>
@@ -2986,29 +6290,19 @@
       <w:pPr>
         <w:pStyle w:val="Caption"/>
       </w:pPr>
-      <w:bookmarkStart w:id="16" w:name="_Toc206955404"/>
-      <w:bookmarkStart w:id="17" w:name="_Toc206955458"/>
+      <w:bookmarkStart w:id="18" w:name="_Toc206955404"/>
+      <w:bookmarkStart w:id="19" w:name="_Toc206955458"/>
       <w:r>
         <w:t xml:space="preserve">Figure </w:t>
       </w:r>
-      <w:r>
-        <w:fldChar w:fldCharType="begin"/>
-      </w:r>
-      <w:r>
-        <w:instrText xml:space="preserve"> SEQ Figure \* ARABIC </w:instrText>
-      </w:r>
-      <w:r>
-        <w:fldChar w:fldCharType="separate"/>
-      </w:r>
-      <w:r>
-        <w:rPr>
-          <w:noProof/>
-        </w:rPr>
-        <w:t>4</w:t>
-      </w:r>
-      <w:r>
-        <w:fldChar w:fldCharType="end"/>
-      </w:r>
+      <w:fldSimple w:instr=" SEQ Figure \* ARABIC ">
+        <w:r>
+          <w:rPr>
+            <w:noProof/>
+          </w:rPr>
+          <w:t>7</w:t>
+        </w:r>
+      </w:fldSimple>
       <w:r>
         <w:t xml:space="preserve">: </w:t>
       </w:r>
@@ -3045,8 +6339,8 @@
         </w:rPr>
         <w:t xml:space="preserve"> with percentage change compared to previous year</w:t>
       </w:r>
-      <w:bookmarkEnd w:id="16"/>
-      <w:bookmarkEnd w:id="17"/>
+      <w:bookmarkEnd w:id="18"/>
+      <w:bookmarkEnd w:id="19"/>
     </w:p>
     <w:p>
       <w:pPr>
@@ -3061,12 +6355,12 @@
         <w:pStyle w:val="Heading2"/>
         <w:spacing w:line="276" w:lineRule="auto"/>
       </w:pPr>
-      <w:bookmarkStart w:id="18" w:name="_Toc206955341"/>
+      <w:bookmarkStart w:id="20" w:name="_Toc206967295"/>
       <w:r>
         <w:lastRenderedPageBreak/>
         <w:t>Participation consistency</w:t>
       </w:r>
-      <w:bookmarkEnd w:id="18"/>
+      <w:bookmarkEnd w:id="20"/>
     </w:p>
     <w:p>
       <w:pPr>
@@ -3078,8 +6372,8 @@
           <w:noProof/>
         </w:rPr>
         <w:drawing>
-          <wp:inline distT="0" distB="0" distL="0" distR="0" wp14:anchorId="4F5C4C6C" wp14:editId="7D738FDC">
-            <wp:extent cx="5721985" cy="3223002"/>
+          <wp:inline distT="0" distB="0" distL="0" distR="0" wp14:anchorId="4F5C4C6C" wp14:editId="567A0DC2">
+            <wp:extent cx="5719903" cy="3183551"/>
             <wp:effectExtent l="0" t="0" r="0" b="0"/>
             <wp:docPr id="1683975679" name="Picture 4"/>
             <wp:cNvGraphicFramePr>
@@ -3089,20 +6383,20 @@
               <a:graphicData uri="http://schemas.openxmlformats.org/drawingml/2006/picture">
                 <pic:pic xmlns:pic="http://schemas.openxmlformats.org/drawingml/2006/picture">
                   <pic:nvPicPr>
-                    <pic:cNvPr id="0" name="Picture 4"/>
+                    <pic:cNvPr id="1683975679" name="Picture 4"/>
                     <pic:cNvPicPr>
                       <a:picLocks noChangeAspect="1" noChangeArrowheads="1"/>
                     </pic:cNvPicPr>
                   </pic:nvPicPr>
                   <pic:blipFill rotWithShape="1">
-                    <a:blip r:embed="rId12">
+                    <a:blip r:embed="rId27">
                       <a:extLst>
                         <a:ext uri="{28A0092B-C50C-407E-A947-70E740481C1C}">
                           <a14:useLocalDpi xmlns:a14="http://schemas.microsoft.com/office/drawing/2010/main" val="0"/>
                         </a:ext>
                       </a:extLst>
                     </a:blip>
-                    <a:srcRect t="5570"/>
+                    <a:srcRect t="5708" b="996"/>
                     <a:stretch>
                       <a:fillRect/>
                     </a:stretch>
@@ -3110,7 +6404,7 @@
                   <pic:spPr bwMode="auto">
                     <a:xfrm>
                       <a:off x="0" y="0"/>
-                      <a:ext cx="5721985" cy="3223002"/>
+                      <a:ext cx="5721985" cy="3184710"/>
                     </a:xfrm>
                     <a:prstGeom prst="rect">
                       <a:avLst/>
@@ -3136,37 +6430,27 @@
       <w:pPr>
         <w:pStyle w:val="Caption"/>
       </w:pPr>
-      <w:bookmarkStart w:id="19" w:name="_Toc206955405"/>
-      <w:bookmarkStart w:id="20" w:name="_Toc206955459"/>
+      <w:bookmarkStart w:id="21" w:name="_Toc206955405"/>
+      <w:bookmarkStart w:id="22" w:name="_Toc206955459"/>
       <w:r>
         <w:t xml:space="preserve">Figure </w:t>
       </w:r>
-      <w:r>
-        <w:fldChar w:fldCharType="begin"/>
-      </w:r>
-      <w:r>
-        <w:instrText xml:space="preserve"> SEQ Figure \* ARABIC </w:instrText>
-      </w:r>
-      <w:r>
-        <w:fldChar w:fldCharType="separate"/>
-      </w:r>
-      <w:r>
-        <w:rPr>
-          <w:noProof/>
-        </w:rPr>
-        <w:t>5</w:t>
-      </w:r>
-      <w:r>
-        <w:fldChar w:fldCharType="end"/>
-      </w:r>
+      <w:fldSimple w:instr=" SEQ Figure \* ARABIC ">
+        <w:r>
+          <w:rPr>
+            <w:noProof/>
+          </w:rPr>
+          <w:t>8</w:t>
+        </w:r>
+      </w:fldSimple>
       <w:r>
         <w:t>: Double graph for c</w:t>
       </w:r>
       <w:r>
         <w:t>omparison between consistent and inconsistent submissions</w:t>
       </w:r>
-      <w:bookmarkEnd w:id="19"/>
-      <w:bookmarkEnd w:id="20"/>
+      <w:bookmarkEnd w:id="21"/>
+      <w:bookmarkEnd w:id="22"/>
     </w:p>
     <w:p>
       <w:pPr>
@@ -3180,13 +6464,7 @@
         <w:rPr>
           <w:rStyle w:val="SubtleEmphasis"/>
         </w:rPr>
-        <w:t>Note:</w:t>
-      </w:r>
-      <w:r>
-        <w:rPr>
-          <w:rStyle w:val="SubtleEmphasis"/>
-        </w:rPr>
-        <w:t xml:space="preserve"> The red number above each set indicates the percentage of total people in that year who were consistent. </w:t>
+        <w:t xml:space="preserve">Note: The red number above each set indicates the percentage of total people in that year who were consistent. </w:t>
       </w:r>
     </w:p>
     <w:p>
@@ -3238,11 +6516,6 @@
       </w:pPr>
     </w:p>
     <w:p>
-      <w:pPr>
-        <w:rPr>
-          <w:b/>
-        </w:rPr>
-      </w:pPr>
       <w:r>
         <w:t>The analysis of participant consistency across years shows that although the total number of challenge participants has steadily grown, the proportion of consistent contributors (</w:t>
       </w:r>
@@ -3252,15 +6525,13 @@
       <w:r>
         <w:t xml:space="preserve"> challenges per year) has remained low. Consistency ranged between 4% and 11% of participants, peaking in 2024 with 101 consistent birders (10.6%). Most participants completed fewer than 6 challenges annually, indicating strong initial engagement but limited long-term retention. The dip in 2020 corresponds with reduced overall participation, likely due to external disruptions.</w:t>
       </w:r>
+      <w:bookmarkStart w:id="23" w:name="_Toc206967296"/>
     </w:p>
     <w:p>
       <w:pPr>
         <w:pStyle w:val="Heading2"/>
-        <w:spacing w:line="276" w:lineRule="auto"/>
-      </w:pPr>
-      <w:bookmarkStart w:id="21" w:name="_Toc206955342"/>
-      <w:r>
-        <w:lastRenderedPageBreak/>
+      </w:pPr>
+      <w:r>
         <w:t>Yearly average category-wise</w:t>
       </w:r>
       <w:r>
@@ -3269,7 +6540,7 @@
       <w:r>
         <w:t>unique participation</w:t>
       </w:r>
-      <w:bookmarkEnd w:id="21"/>
+      <w:bookmarkEnd w:id="23"/>
     </w:p>
     <w:p>
       <w:pPr>
@@ -3281,9 +6552,9 @@
           <w:noProof/>
         </w:rPr>
         <w:drawing>
-          <wp:inline distT="0" distB="0" distL="0" distR="0" wp14:anchorId="09144E8D" wp14:editId="6B1639E8">
-            <wp:extent cx="5725160" cy="3037205"/>
-            <wp:effectExtent l="0" t="0" r="8890" b="0"/>
+          <wp:inline distT="0" distB="0" distL="0" distR="0" wp14:anchorId="09144E8D" wp14:editId="2D1DE5A2">
+            <wp:extent cx="5084106" cy="2700000"/>
+            <wp:effectExtent l="0" t="0" r="2540" b="5715"/>
             <wp:docPr id="1410087641" name="Picture 7"/>
             <wp:cNvGraphicFramePr>
               <a:graphicFrameLocks xmlns:a="http://schemas.openxmlformats.org/drawingml/2006/main" noChangeAspect="1"/>
@@ -3292,20 +6563,19 @@
               <a:graphicData uri="http://schemas.openxmlformats.org/drawingml/2006/picture">
                 <pic:pic xmlns:pic="http://schemas.openxmlformats.org/drawingml/2006/picture">
                   <pic:nvPicPr>
-                    <pic:cNvPr id="0" name="Picture 7"/>
+                    <pic:cNvPr id="1410087641" name="Picture 7"/>
                     <pic:cNvPicPr>
                       <a:picLocks noChangeAspect="1" noChangeArrowheads="1"/>
                     </pic:cNvPicPr>
                   </pic:nvPicPr>
                   <pic:blipFill>
-                    <a:blip r:embed="rId13">
+                    <a:blip r:embed="rId28">
                       <a:extLst>
                         <a:ext uri="{28A0092B-C50C-407E-A947-70E740481C1C}">
                           <a14:useLocalDpi xmlns:a14="http://schemas.microsoft.com/office/drawing/2010/main" val="0"/>
                         </a:ext>
                       </a:extLst>
                     </a:blip>
-                    <a:srcRect/>
                     <a:stretch>
                       <a:fillRect/>
                     </a:stretch>
@@ -3313,7 +6583,7 @@
                   <pic:spPr bwMode="auto">
                     <a:xfrm>
                       <a:off x="0" y="0"/>
-                      <a:ext cx="5725160" cy="3037205"/>
+                      <a:ext cx="5084106" cy="2700000"/>
                     </a:xfrm>
                     <a:prstGeom prst="rect">
                       <a:avLst/>
@@ -3334,37 +6604,31 @@
       <w:pPr>
         <w:pStyle w:val="Caption"/>
       </w:pPr>
-      <w:bookmarkStart w:id="22" w:name="_Toc206955406"/>
-      <w:bookmarkStart w:id="23" w:name="_Toc206955460"/>
+      <w:bookmarkStart w:id="24" w:name="_Toc206955406"/>
+      <w:bookmarkStart w:id="25" w:name="_Toc206955460"/>
       <w:r>
         <w:t xml:space="preserve">Figure </w:t>
       </w:r>
-      <w:r>
-        <w:fldChar w:fldCharType="begin"/>
-      </w:r>
-      <w:r>
-        <w:instrText xml:space="preserve"> SEQ Figure \* ARABIC </w:instrText>
-      </w:r>
-      <w:r>
-        <w:fldChar w:fldCharType="separate"/>
-      </w:r>
-      <w:r>
-        <w:t>6</w:t>
-      </w:r>
-      <w:r>
-        <w:fldChar w:fldCharType="end"/>
-      </w:r>
+      <w:fldSimple w:instr=" SEQ Figure \* ARABIC ">
+        <w:r>
+          <w:rPr>
+            <w:noProof/>
+          </w:rPr>
+          <w:t>9</w:t>
+        </w:r>
+      </w:fldSimple>
       <w:r>
         <w:t>: Bar graph of yearly average unique participants in each category</w:t>
       </w:r>
-      <w:bookmarkEnd w:id="22"/>
-      <w:bookmarkEnd w:id="23"/>
+      <w:bookmarkEnd w:id="24"/>
+      <w:bookmarkEnd w:id="25"/>
     </w:p>
     <w:p>
       <w:pPr>
         <w:spacing w:line="276" w:lineRule="auto"/>
       </w:pPr>
       <w:r>
+        <w:lastRenderedPageBreak/>
         <w:t>The bar chart shows the yearly average number of unique participants across different categories of eBirding Challenges. The analysis groups challenge data by category and calculates the average count of distinct participants per year. Results show that list-based challenges had the highest engagement, averaging 586.75 participants annually, followed by location-based challenges with 530.75 participants. In contrast, species-based (170.80), habitat-based (141.90), media-based (136.33), and time-based (119.09) challenges attracted lower participation. This disparity highlights a clear preference for simpler list- and location-oriented formats, which likely offer greater accessibility, while more specialized challenges such as species- or media-focused formats show lower but still meaningful involvement.</w:t>
       </w:r>
     </w:p>
@@ -3373,11 +6637,11 @@
         <w:pStyle w:val="Heading2"/>
         <w:spacing w:line="276" w:lineRule="auto"/>
       </w:pPr>
-      <w:bookmarkStart w:id="24" w:name="_Toc206955343"/>
+      <w:bookmarkStart w:id="26" w:name="_Toc206967297"/>
       <w:r>
         <w:t>Yearly average seasonal unique participation</w:t>
       </w:r>
-      <w:bookmarkEnd w:id="24"/>
+      <w:bookmarkEnd w:id="26"/>
     </w:p>
     <w:p>
       <w:pPr>
@@ -3426,15 +6690,14 @@
       <w:pPr>
         <w:pStyle w:val="Heading2"/>
       </w:pPr>
-      <w:bookmarkStart w:id="25" w:name="_Toc206955344"/>
-      <w:r>
-        <w:lastRenderedPageBreak/>
+      <w:bookmarkStart w:id="27" w:name="_Toc206967298"/>
+      <w:r>
         <w:t>People in</w:t>
       </w:r>
       <w:r>
         <w:t xml:space="preserve"> challenges</w:t>
       </w:r>
-      <w:bookmarkEnd w:id="25"/>
+      <w:bookmarkEnd w:id="27"/>
     </w:p>
     <w:p>
       <w:pPr>
@@ -3463,7 +6726,7 @@
                     </pic:cNvPicPr>
                   </pic:nvPicPr>
                   <pic:blipFill>
-                    <a:blip r:embed="rId14">
+                    <a:blip r:embed="rId29">
                       <a:extLst>
                         <a:ext uri="{28A0092B-C50C-407E-A947-70E740481C1C}">
                           <a14:useLocalDpi xmlns:a14="http://schemas.microsoft.com/office/drawing/2010/main" val="0"/>
@@ -3499,29 +6762,19 @@
       <w:pPr>
         <w:pStyle w:val="Caption"/>
       </w:pPr>
-      <w:bookmarkStart w:id="26" w:name="_Toc206955407"/>
-      <w:bookmarkStart w:id="27" w:name="_Toc206955461"/>
+      <w:bookmarkStart w:id="28" w:name="_Toc206955407"/>
+      <w:bookmarkStart w:id="29" w:name="_Toc206955461"/>
       <w:r>
         <w:t xml:space="preserve">Figure </w:t>
       </w:r>
-      <w:r>
-        <w:fldChar w:fldCharType="begin"/>
-      </w:r>
-      <w:r>
-        <w:instrText xml:space="preserve"> SEQ Figure \* ARABIC </w:instrText>
-      </w:r>
-      <w:r>
-        <w:fldChar w:fldCharType="separate"/>
-      </w:r>
-      <w:r>
-        <w:rPr>
-          <w:noProof/>
-        </w:rPr>
-        <w:t>7</w:t>
-      </w:r>
-      <w:r>
-        <w:fldChar w:fldCharType="end"/>
-      </w:r>
+      <w:fldSimple w:instr=" SEQ Figure \* ARABIC ">
+        <w:r>
+          <w:rPr>
+            <w:noProof/>
+          </w:rPr>
+          <w:t>10</w:t>
+        </w:r>
+      </w:fldSimple>
       <w:r>
         <w:t>: Bar graph of t</w:t>
       </w:r>
@@ -3536,15 +6789,19 @@
       <w:r>
         <w:t xml:space="preserve"> all the challenges</w:t>
       </w:r>
-      <w:bookmarkEnd w:id="26"/>
-      <w:bookmarkEnd w:id="27"/>
+      <w:bookmarkEnd w:id="28"/>
+      <w:bookmarkEnd w:id="29"/>
     </w:p>
     <w:p>
       <w:pPr>
         <w:spacing w:line="276" w:lineRule="auto"/>
       </w:pPr>
       <w:r>
-        <w:t xml:space="preserve">The analysis identifies the top 20 participants in terms of engagement frequency in eBirding Challenges. Frequencies are calculated as the number of challenges completed by each participant during the study period. Lakshmikant Neve recorded the highest engagement with 100 challenges, followed by Sreekumar </w:t>
+        <w:t xml:space="preserve">The analysis identifies the top 20 participants in terms of engagement frequency in eBirding Challenges. Frequencies are calculated as the number of challenges completed by each participant during the study period. Lakshmikant Neve recorded the highest engagement with 100 challenges, </w:t>
+      </w:r>
+      <w:r>
+        <w:lastRenderedPageBreak/>
+        <w:t xml:space="preserve">followed by Sreekumar </w:t>
       </w:r>
       <w:proofErr w:type="spellStart"/>
       <w:r>
@@ -3559,11 +6816,11 @@
       <w:pPr>
         <w:pStyle w:val="Heading1"/>
       </w:pPr>
-      <w:bookmarkStart w:id="28" w:name="_Toc206955345"/>
+      <w:bookmarkStart w:id="30" w:name="_Toc206967299"/>
       <w:r>
         <w:t>Conclusion</w:t>
       </w:r>
-      <w:bookmarkEnd w:id="28"/>
+      <w:bookmarkEnd w:id="30"/>
     </w:p>
     <w:p>
       <w:r>
@@ -3577,23 +6834,7 @@
     </w:p>
     <w:p>
       <w:r>
-        <w:t>Overall, the findings emphasize the need to balance accessibility with diversity in challenge design. Maintaining simple formats can encourage broad participation, while targeted themes can enhance scientific value. Strengthening long-term engagement</w:t>
-      </w:r>
-      <w:r>
-        <w:t xml:space="preserve">, </w:t>
-      </w:r>
-      <w:r>
-        <w:t xml:space="preserve">through recognition of consistent participants, </w:t>
-      </w:r>
-      <w:r>
-        <w:lastRenderedPageBreak/>
-        <w:t>fostering community interaction, and designing seasonally adaptive challenges</w:t>
-      </w:r>
-      <w:r>
-        <w:t xml:space="preserve">, </w:t>
-      </w:r>
-      <w:r>
-        <w:t>can further increase the impact of citizen science on bird monitoring and conservation in India.</w:t>
+        <w:t>Overall, the findings emphasize the need to balance accessibility with diversity in challenge design. Maintaining simple formats can encourage broad participation, while targeted themes can enhance scientific value. Strengthening long-term engagement, through recognition of consistent participants, fostering community interaction, and designing seasonally adaptive challenges, can further increase the impact of citizen science on bird monitoring and conservation in India.</w:t>
       </w:r>
     </w:p>
     <w:p/>
@@ -5302,6 +8543,18 @@
       <w:szCs w:val="20"/>
     </w:rPr>
   </w:style>
+  <w:style w:type="character" w:styleId="FollowedHyperlink">
+    <w:name w:val="FollowedHyperlink"/>
+    <w:basedOn w:val="DefaultParagraphFont"/>
+    <w:uiPriority w:val="99"/>
+    <w:semiHidden/>
+    <w:unhideWhenUsed/>
+    <w:rsid w:val="00EE0CA2"/>
+    <w:rPr>
+      <w:color w:val="954F72" w:themeColor="followedHyperlink"/>
+      <w:u w:val="single"/>
+    </w:rPr>
+  </w:style>
 </w:styles>
 </file>
 

--- a/report.docx
+++ b/report.docx
@@ -5,7 +5,6 @@
     <w:p>
       <w:pPr>
         <w:pStyle w:val="Title"/>
-        <w:spacing w:line="276" w:lineRule="auto"/>
         <w:rPr>
           <w:sz w:val="72"/>
           <w:szCs w:val="72"/>
@@ -19,6 +18,7 @@
         <w:t>Report</w:t>
       </w:r>
     </w:p>
+    <w:p/>
     <w:sdt>
       <w:sdtPr>
         <w:rPr>
@@ -83,7 +83,7 @@
             </w:rPr>
             <w:fldChar w:fldCharType="separate"/>
           </w:r>
-          <w:hyperlink w:anchor="_Toc206967285" w:history="1">
+          <w:hyperlink w:anchor="_Toc207720621" w:history="1">
             <w:r>
               <w:rPr>
                 <w:rStyle w:val="Hyperlink"/>
@@ -110,7 +110,7 @@
                 <w:noProof/>
                 <w:webHidden/>
               </w:rPr>
-              <w:instrText xml:space="preserve"> PAGEREF _Toc206967285 \h </w:instrText>
+              <w:instrText xml:space="preserve"> PAGEREF _Toc207720621 \h </w:instrText>
             </w:r>
             <w:r>
               <w:rPr>
@@ -130,7 +130,7 @@
                 <w:noProof/>
                 <w:webHidden/>
               </w:rPr>
-              <w:t>2</w:t>
+              <w:t>3</w:t>
             </w:r>
             <w:r>
               <w:rPr>
@@ -156,7 +156,7 @@
               <w14:ligatures w14:val="standardContextual"/>
             </w:rPr>
           </w:pPr>
-          <w:hyperlink w:anchor="_Toc206967286" w:history="1">
+          <w:hyperlink w:anchor="_Toc207720622" w:history="1">
             <w:r>
               <w:rPr>
                 <w:rStyle w:val="Hyperlink"/>
@@ -183,7 +183,7 @@
                 <w:noProof/>
                 <w:webHidden/>
               </w:rPr>
-              <w:instrText xml:space="preserve"> PAGEREF _Toc206967286 \h </w:instrText>
+              <w:instrText xml:space="preserve"> PAGEREF _Toc207720622 \h </w:instrText>
             </w:r>
             <w:r>
               <w:rPr>
@@ -203,7 +203,7 @@
                 <w:noProof/>
                 <w:webHidden/>
               </w:rPr>
-              <w:t>2</w:t>
+              <w:t>3</w:t>
             </w:r>
             <w:r>
               <w:rPr>
@@ -229,7 +229,7 @@
               <w14:ligatures w14:val="standardContextual"/>
             </w:rPr>
           </w:pPr>
-          <w:hyperlink w:anchor="_Toc206967287" w:history="1">
+          <w:hyperlink w:anchor="_Toc207720623" w:history="1">
             <w:r>
               <w:rPr>
                 <w:rStyle w:val="Hyperlink"/>
@@ -256,7 +256,7 @@
                 <w:noProof/>
                 <w:webHidden/>
               </w:rPr>
-              <w:instrText xml:space="preserve"> PAGEREF _Toc206967287 \h </w:instrText>
+              <w:instrText xml:space="preserve"> PAGEREF _Toc207720623 \h </w:instrText>
             </w:r>
             <w:r>
               <w:rPr>
@@ -276,7 +276,7 @@
                 <w:noProof/>
                 <w:webHidden/>
               </w:rPr>
-              <w:t>2</w:t>
+              <w:t>3</w:t>
             </w:r>
             <w:r>
               <w:rPr>
@@ -302,13 +302,13 @@
               <w14:ligatures w14:val="standardContextual"/>
             </w:rPr>
           </w:pPr>
-          <w:hyperlink w:anchor="_Toc206967288" w:history="1">
+          <w:hyperlink w:anchor="_Toc207720624" w:history="1">
             <w:r>
               <w:rPr>
                 <w:rStyle w:val="Hyperlink"/>
                 <w:noProof/>
               </w:rPr>
-              <w:t>Data Collection and Processing</w:t>
+              <w:t>Data Processing</w:t>
             </w:r>
             <w:r>
               <w:rPr>
@@ -329,7 +329,7 @@
                 <w:noProof/>
                 <w:webHidden/>
               </w:rPr>
-              <w:instrText xml:space="preserve"> PAGEREF _Toc206967288 \h </w:instrText>
+              <w:instrText xml:space="preserve"> PAGEREF _Toc207720624 \h </w:instrText>
             </w:r>
             <w:r>
               <w:rPr>
@@ -349,7 +349,7 @@
                 <w:noProof/>
                 <w:webHidden/>
               </w:rPr>
-              <w:t>2</w:t>
+              <w:t>3</w:t>
             </w:r>
             <w:r>
               <w:rPr>
@@ -375,7 +375,7 @@
               <w14:ligatures w14:val="standardContextual"/>
             </w:rPr>
           </w:pPr>
-          <w:hyperlink w:anchor="_Toc206967289" w:history="1">
+          <w:hyperlink w:anchor="_Toc207720625" w:history="1">
             <w:r>
               <w:rPr>
                 <w:rStyle w:val="Hyperlink"/>
@@ -402,7 +402,7 @@
                 <w:noProof/>
                 <w:webHidden/>
               </w:rPr>
-              <w:instrText xml:space="preserve"> PAGEREF _Toc206967289 \h </w:instrText>
+              <w:instrText xml:space="preserve"> PAGEREF _Toc207720625 \h </w:instrText>
             </w:r>
             <w:r>
               <w:rPr>
@@ -422,7 +422,7 @@
                 <w:noProof/>
                 <w:webHidden/>
               </w:rPr>
-              <w:t>2</w:t>
+              <w:t>3</w:t>
             </w:r>
             <w:r>
               <w:rPr>
@@ -448,13 +448,13 @@
               <w14:ligatures w14:val="standardContextual"/>
             </w:rPr>
           </w:pPr>
-          <w:hyperlink w:anchor="_Toc206967290" w:history="1">
+          <w:hyperlink w:anchor="_Toc207720626" w:history="1">
             <w:r>
               <w:rPr>
                 <w:rStyle w:val="Hyperlink"/>
                 <w:noProof/>
               </w:rPr>
-              <w:t>Results and Discussions</w:t>
+              <w:t>Data Collection</w:t>
             </w:r>
             <w:r>
               <w:rPr>
@@ -475,7 +475,7 @@
                 <w:noProof/>
                 <w:webHidden/>
               </w:rPr>
-              <w:instrText xml:space="preserve"> PAGEREF _Toc206967290 \h </w:instrText>
+              <w:instrText xml:space="preserve"> PAGEREF _Toc207720626 \h </w:instrText>
             </w:r>
             <w:r>
               <w:rPr>
@@ -495,7 +495,80 @@
                 <w:noProof/>
                 <w:webHidden/>
               </w:rPr>
-              <w:t>3</w:t>
+              <w:t>4</w:t>
+            </w:r>
+            <w:r>
+              <w:rPr>
+                <w:noProof/>
+                <w:webHidden/>
+              </w:rPr>
+              <w:fldChar w:fldCharType="end"/>
+            </w:r>
+          </w:hyperlink>
+        </w:p>
+        <w:p>
+          <w:pPr>
+            <w:pStyle w:val="TOC1"/>
+            <w:tabs>
+              <w:tab w:val="right" w:leader="dot" w:pos="9016"/>
+            </w:tabs>
+            <w:rPr>
+              <w:noProof/>
+              <w:kern w:val="2"/>
+              <w:sz w:val="24"/>
+              <w:szCs w:val="24"/>
+              <w:lang w:eastAsia="en-IN"/>
+              <w14:ligatures w14:val="standardContextual"/>
+            </w:rPr>
+          </w:pPr>
+          <w:hyperlink w:anchor="_Toc207720627" w:history="1">
+            <w:r>
+              <w:rPr>
+                <w:rStyle w:val="Hyperlink"/>
+                <w:noProof/>
+              </w:rPr>
+              <w:t>Results and discussions</w:t>
+            </w:r>
+            <w:r>
+              <w:rPr>
+                <w:noProof/>
+                <w:webHidden/>
+              </w:rPr>
+              <w:tab/>
+            </w:r>
+            <w:r>
+              <w:rPr>
+                <w:noProof/>
+                <w:webHidden/>
+              </w:rPr>
+              <w:fldChar w:fldCharType="begin"/>
+            </w:r>
+            <w:r>
+              <w:rPr>
+                <w:noProof/>
+                <w:webHidden/>
+              </w:rPr>
+              <w:instrText xml:space="preserve"> PAGEREF _Toc207720627 \h </w:instrText>
+            </w:r>
+            <w:r>
+              <w:rPr>
+                <w:noProof/>
+                <w:webHidden/>
+              </w:rPr>
+            </w:r>
+            <w:r>
+              <w:rPr>
+                <w:noProof/>
+                <w:webHidden/>
+              </w:rPr>
+              <w:fldChar w:fldCharType="separate"/>
+            </w:r>
+            <w:r>
+              <w:rPr>
+                <w:noProof/>
+                <w:webHidden/>
+              </w:rPr>
+              <w:t>8</w:t>
             </w:r>
             <w:r>
               <w:rPr>
@@ -521,7 +594,7 @@
               <w14:ligatures w14:val="standardContextual"/>
             </w:rPr>
           </w:pPr>
-          <w:hyperlink w:anchor="_Toc206967291" w:history="1">
+          <w:hyperlink w:anchor="_Toc207720628" w:history="1">
             <w:r>
               <w:rPr>
                 <w:rStyle w:val="Hyperlink"/>
@@ -549,7 +622,7 @@
                 <w:noProof/>
                 <w:webHidden/>
               </w:rPr>
-              <w:instrText xml:space="preserve"> PAGEREF _Toc206967291 \h </w:instrText>
+              <w:instrText xml:space="preserve"> PAGEREF _Toc207720628 \h </w:instrText>
             </w:r>
             <w:r>
               <w:rPr>
@@ -569,7 +642,7 @@
                 <w:noProof/>
                 <w:webHidden/>
               </w:rPr>
-              <w:t>3</w:t>
+              <w:t>8</w:t>
             </w:r>
             <w:r>
               <w:rPr>
@@ -595,7 +668,7 @@
               <w14:ligatures w14:val="standardContextual"/>
             </w:rPr>
           </w:pPr>
-          <w:hyperlink w:anchor="_Toc206967292" w:history="1">
+          <w:hyperlink w:anchor="_Toc207720629" w:history="1">
             <w:r>
               <w:rPr>
                 <w:rStyle w:val="Hyperlink"/>
@@ -622,7 +695,7 @@
                 <w:noProof/>
                 <w:webHidden/>
               </w:rPr>
-              <w:instrText xml:space="preserve"> PAGEREF _Toc206967292 \h </w:instrText>
+              <w:instrText xml:space="preserve"> PAGEREF _Toc207720629 \h </w:instrText>
             </w:r>
             <w:r>
               <w:rPr>
@@ -642,7 +715,7 @@
                 <w:noProof/>
                 <w:webHidden/>
               </w:rPr>
-              <w:t>4</w:t>
+              <w:t>8</w:t>
             </w:r>
             <w:r>
               <w:rPr>
@@ -668,7 +741,7 @@
               <w14:ligatures w14:val="standardContextual"/>
             </w:rPr>
           </w:pPr>
-          <w:hyperlink w:anchor="_Toc206967293" w:history="1">
+          <w:hyperlink w:anchor="_Toc207720630" w:history="1">
             <w:r>
               <w:rPr>
                 <w:rStyle w:val="Hyperlink"/>
@@ -695,7 +768,7 @@
                 <w:noProof/>
                 <w:webHidden/>
               </w:rPr>
-              <w:instrText xml:space="preserve"> PAGEREF _Toc206967293 \h </w:instrText>
+              <w:instrText xml:space="preserve"> PAGEREF _Toc207720630 \h </w:instrText>
             </w:r>
             <w:r>
               <w:rPr>
@@ -715,7 +788,7 @@
                 <w:noProof/>
                 <w:webHidden/>
               </w:rPr>
-              <w:t>4</w:t>
+              <w:t>9</w:t>
             </w:r>
             <w:r>
               <w:rPr>
@@ -741,7 +814,7 @@
               <w14:ligatures w14:val="standardContextual"/>
             </w:rPr>
           </w:pPr>
-          <w:hyperlink w:anchor="_Toc206967294" w:history="1">
+          <w:hyperlink w:anchor="_Toc207720631" w:history="1">
             <w:r>
               <w:rPr>
                 <w:rStyle w:val="Hyperlink"/>
@@ -768,7 +841,7 @@
                 <w:noProof/>
                 <w:webHidden/>
               </w:rPr>
-              <w:instrText xml:space="preserve"> PAGEREF _Toc206967294 \h </w:instrText>
+              <w:instrText xml:space="preserve"> PAGEREF _Toc207720631 \h </w:instrText>
             </w:r>
             <w:r>
               <w:rPr>
@@ -788,7 +861,7 @@
                 <w:noProof/>
                 <w:webHidden/>
               </w:rPr>
-              <w:t>5</w:t>
+              <w:t>10</w:t>
             </w:r>
             <w:r>
               <w:rPr>
@@ -814,7 +887,7 @@
               <w14:ligatures w14:val="standardContextual"/>
             </w:rPr>
           </w:pPr>
-          <w:hyperlink w:anchor="_Toc206967295" w:history="1">
+          <w:hyperlink w:anchor="_Toc207720632" w:history="1">
             <w:r>
               <w:rPr>
                 <w:rStyle w:val="Hyperlink"/>
@@ -841,7 +914,7 @@
                 <w:noProof/>
                 <w:webHidden/>
               </w:rPr>
-              <w:instrText xml:space="preserve"> PAGEREF _Toc206967295 \h </w:instrText>
+              <w:instrText xml:space="preserve"> PAGEREF _Toc207720632 \h </w:instrText>
             </w:r>
             <w:r>
               <w:rPr>
@@ -861,7 +934,7 @@
                 <w:noProof/>
                 <w:webHidden/>
               </w:rPr>
-              <w:t>6</w:t>
+              <w:t>11</w:t>
             </w:r>
             <w:r>
               <w:rPr>
@@ -887,7 +960,7 @@
               <w14:ligatures w14:val="standardContextual"/>
             </w:rPr>
           </w:pPr>
-          <w:hyperlink w:anchor="_Toc206967296" w:history="1">
+          <w:hyperlink w:anchor="_Toc207720633" w:history="1">
             <w:r>
               <w:rPr>
                 <w:rStyle w:val="Hyperlink"/>
@@ -914,7 +987,7 @@
                 <w:noProof/>
                 <w:webHidden/>
               </w:rPr>
-              <w:instrText xml:space="preserve"> PAGEREF _Toc206967296 \h </w:instrText>
+              <w:instrText xml:space="preserve"> PAGEREF _Toc207720633 \h </w:instrText>
             </w:r>
             <w:r>
               <w:rPr>
@@ -934,7 +1007,7 @@
                 <w:noProof/>
                 <w:webHidden/>
               </w:rPr>
-              <w:t>7</w:t>
+              <w:t>11</w:t>
             </w:r>
             <w:r>
               <w:rPr>
@@ -960,7 +1033,7 @@
               <w14:ligatures w14:val="standardContextual"/>
             </w:rPr>
           </w:pPr>
-          <w:hyperlink w:anchor="_Toc206967297" w:history="1">
+          <w:hyperlink w:anchor="_Toc207720634" w:history="1">
             <w:r>
               <w:rPr>
                 <w:rStyle w:val="Hyperlink"/>
@@ -987,7 +1060,7 @@
                 <w:noProof/>
                 <w:webHidden/>
               </w:rPr>
-              <w:instrText xml:space="preserve"> PAGEREF _Toc206967297 \h </w:instrText>
+              <w:instrText xml:space="preserve"> PAGEREF _Toc207720634 \h </w:instrText>
             </w:r>
             <w:r>
               <w:rPr>
@@ -1007,7 +1080,7 @@
                 <w:noProof/>
                 <w:webHidden/>
               </w:rPr>
-              <w:t>7</w:t>
+              <w:t>12</w:t>
             </w:r>
             <w:r>
               <w:rPr>
@@ -1033,7 +1106,7 @@
               <w14:ligatures w14:val="standardContextual"/>
             </w:rPr>
           </w:pPr>
-          <w:hyperlink w:anchor="_Toc206967298" w:history="1">
+          <w:hyperlink w:anchor="_Toc207720635" w:history="1">
             <w:r>
               <w:rPr>
                 <w:rStyle w:val="Hyperlink"/>
@@ -1060,7 +1133,7 @@
                 <w:noProof/>
                 <w:webHidden/>
               </w:rPr>
-              <w:instrText xml:space="preserve"> PAGEREF _Toc206967298 \h </w:instrText>
+              <w:instrText xml:space="preserve"> PAGEREF _Toc207720635 \h </w:instrText>
             </w:r>
             <w:r>
               <w:rPr>
@@ -1080,7 +1153,7 @@
                 <w:noProof/>
                 <w:webHidden/>
               </w:rPr>
-              <w:t>8</w:t>
+              <w:t>12</w:t>
             </w:r>
             <w:r>
               <w:rPr>
@@ -1106,7 +1179,7 @@
               <w14:ligatures w14:val="standardContextual"/>
             </w:rPr>
           </w:pPr>
-          <w:hyperlink w:anchor="_Toc206967299" w:history="1">
+          <w:hyperlink w:anchor="_Toc207720636" w:history="1">
             <w:r>
               <w:rPr>
                 <w:rStyle w:val="Hyperlink"/>
@@ -1133,7 +1206,7 @@
                 <w:noProof/>
                 <w:webHidden/>
               </w:rPr>
-              <w:instrText xml:space="preserve"> PAGEREF _Toc206967299 \h </w:instrText>
+              <w:instrText xml:space="preserve"> PAGEREF _Toc207720636 \h </w:instrText>
             </w:r>
             <w:r>
               <w:rPr>
@@ -1153,7 +1226,7 @@
                 <w:noProof/>
                 <w:webHidden/>
               </w:rPr>
-              <w:t>8</w:t>
+              <w:t>13</w:t>
             </w:r>
             <w:r>
               <w:rPr>
@@ -1182,10 +1255,27 @@
     </w:sdt>
     <w:p>
       <w:pPr>
-        <w:pStyle w:val="TOCHeading"/>
-        <w:spacing w:before="0"/>
-      </w:pPr>
-      <w:r>
+        <w:jc w:val="left"/>
+        <w:rPr>
+          <w:rFonts w:asciiTheme="majorHAnsi" w:eastAsiaTheme="majorEastAsia" w:hAnsiTheme="majorHAnsi" w:cstheme="majorBidi"/>
+          <w:b/>
+          <w:bCs/>
+          <w:color w:val="2F5496" w:themeColor="accent1" w:themeShade="BF"/>
+          <w:sz w:val="36"/>
+          <w:szCs w:val="36"/>
+        </w:rPr>
+      </w:pPr>
+      <w:r>
+        <w:br w:type="page"/>
+      </w:r>
+    </w:p>
+    <w:p>
+      <w:pPr>
+        <w:pStyle w:val="spareheading"/>
+      </w:pPr>
+      <w:bookmarkStart w:id="0" w:name="_Hlk207720287"/>
+      <w:r>
+        <w:lastRenderedPageBreak/>
         <w:t>List</w:t>
       </w:r>
       <w:r>
@@ -1198,15 +1288,15 @@
         <w:tabs>
           <w:tab w:val="right" w:leader="dot" w:pos="9016"/>
         </w:tabs>
-        <w:spacing w:after="120" w:line="276" w:lineRule="auto"/>
+        <w:spacing w:line="360" w:lineRule="auto"/>
         <w:rPr>
           <w:rFonts w:cstheme="minorBidi"/>
           <w:i w:val="0"/>
           <w:iCs w:val="0"/>
           <w:noProof/>
           <w:kern w:val="2"/>
-          <w:sz w:val="22"/>
-          <w:szCs w:val="22"/>
+          <w:sz w:val="28"/>
+          <w:szCs w:val="28"/>
           <w:lang w:eastAsia="en-IN"/>
           <w14:ligatures w14:val="standardContextual"/>
         </w:rPr>
@@ -1238,7 +1328,7 @@
         </w:rPr>
         <w:fldChar w:fldCharType="separate"/>
       </w:r>
-      <w:hyperlink w:anchor="_Toc206955455" w:history="1">
+      <w:hyperlink w:anchor="_Toc207720009" w:history="1">
         <w:r>
           <w:rPr>
             <w:rStyle w:val="Hyperlink"/>
@@ -1248,7 +1338,7 @@
             <w:sz w:val="22"/>
             <w:szCs w:val="22"/>
           </w:rPr>
-          <w:t>Figure 1: Cumulative graph of new people joining every challenge.</w:t>
+          <w:t>Figure 1: The eBird monthly challenge website by BCI</w:t>
         </w:r>
         <w:r>
           <w:rPr>
@@ -1281,7 +1371,7 @@
             <w:sz w:val="22"/>
             <w:szCs w:val="22"/>
           </w:rPr>
-          <w:instrText xml:space="preserve"> PAGEREF _Toc206955455 \h </w:instrText>
+          <w:instrText xml:space="preserve"> PAGEREF _Toc207720009 \h </w:instrText>
         </w:r>
         <w:r>
           <w:rPr>
@@ -1313,7 +1403,7 @@
             <w:sz w:val="22"/>
             <w:szCs w:val="22"/>
           </w:rPr>
-          <w:t>3</w:t>
+          <w:t>4</w:t>
         </w:r>
         <w:r>
           <w:rPr>
@@ -1334,20 +1424,20 @@
         <w:tabs>
           <w:tab w:val="right" w:leader="dot" w:pos="9016"/>
         </w:tabs>
-        <w:spacing w:after="120" w:line="276" w:lineRule="auto"/>
+        <w:spacing w:line="360" w:lineRule="auto"/>
         <w:rPr>
           <w:rFonts w:cstheme="minorBidi"/>
           <w:i w:val="0"/>
           <w:iCs w:val="0"/>
           <w:noProof/>
           <w:kern w:val="2"/>
-          <w:sz w:val="22"/>
-          <w:szCs w:val="22"/>
+          <w:sz w:val="28"/>
+          <w:szCs w:val="28"/>
           <w:lang w:eastAsia="en-IN"/>
           <w14:ligatures w14:val="standardContextual"/>
         </w:rPr>
       </w:pPr>
-      <w:hyperlink w:anchor="_Toc206955456" w:history="1">
+      <w:hyperlink w:anchor="_Toc207720010" w:history="1">
         <w:r>
           <w:rPr>
             <w:rStyle w:val="Hyperlink"/>
@@ -1357,7 +1447,7 @@
             <w:sz w:val="22"/>
             <w:szCs w:val="22"/>
           </w:rPr>
-          <w:t>Figure 2: Line graph of participant trends every month</w:t>
+          <w:t>Figure 2: Challenge webpage</w:t>
         </w:r>
         <w:r>
           <w:rPr>
@@ -1390,7 +1480,7 @@
             <w:sz w:val="22"/>
             <w:szCs w:val="22"/>
           </w:rPr>
-          <w:instrText xml:space="preserve"> PAGEREF _Toc206955456 \h </w:instrText>
+          <w:instrText xml:space="preserve"> PAGEREF _Toc207720010 \h </w:instrText>
         </w:r>
         <w:r>
           <w:rPr>
@@ -1422,7 +1512,7 @@
             <w:sz w:val="22"/>
             <w:szCs w:val="22"/>
           </w:rPr>
-          <w:t>4</w:t>
+          <w:t>5</w:t>
         </w:r>
         <w:r>
           <w:rPr>
@@ -1443,20 +1533,20 @@
         <w:tabs>
           <w:tab w:val="right" w:leader="dot" w:pos="9016"/>
         </w:tabs>
-        <w:spacing w:after="120" w:line="276" w:lineRule="auto"/>
+        <w:spacing w:line="360" w:lineRule="auto"/>
         <w:rPr>
           <w:rFonts w:cstheme="minorBidi"/>
           <w:i w:val="0"/>
           <w:iCs w:val="0"/>
           <w:noProof/>
           <w:kern w:val="2"/>
-          <w:sz w:val="22"/>
-          <w:szCs w:val="22"/>
+          <w:sz w:val="28"/>
+          <w:szCs w:val="28"/>
           <w:lang w:eastAsia="en-IN"/>
           <w14:ligatures w14:val="standardContextual"/>
         </w:rPr>
       </w:pPr>
-      <w:hyperlink w:anchor="_Toc206955457" w:history="1">
+      <w:hyperlink w:anchor="_Toc207720011" w:history="1">
         <w:r>
           <w:rPr>
             <w:rStyle w:val="Hyperlink"/>
@@ -1466,7 +1556,7 @@
             <w:sz w:val="22"/>
             <w:szCs w:val="22"/>
           </w:rPr>
-          <w:t>Figure 3: Line graph of participant trends every year with percentage change compared to previous year</w:t>
+          <w:t>Figure 3: Challenge-result webpage</w:t>
         </w:r>
         <w:r>
           <w:rPr>
@@ -1499,7 +1589,7 @@
             <w:sz w:val="22"/>
             <w:szCs w:val="22"/>
           </w:rPr>
-          <w:instrText xml:space="preserve"> PAGEREF _Toc206955457 \h </w:instrText>
+          <w:instrText xml:space="preserve"> PAGEREF _Toc207720011 \h </w:instrText>
         </w:r>
         <w:r>
           <w:rPr>
@@ -1531,7 +1621,7 @@
             <w:sz w:val="22"/>
             <w:szCs w:val="22"/>
           </w:rPr>
-          <w:t>4</w:t>
+          <w:t>6</w:t>
         </w:r>
         <w:r>
           <w:rPr>
@@ -1552,20 +1642,20 @@
         <w:tabs>
           <w:tab w:val="right" w:leader="dot" w:pos="9016"/>
         </w:tabs>
-        <w:spacing w:after="120" w:line="276" w:lineRule="auto"/>
+        <w:spacing w:line="360" w:lineRule="auto"/>
         <w:rPr>
           <w:rFonts w:cstheme="minorBidi"/>
           <w:i w:val="0"/>
           <w:iCs w:val="0"/>
           <w:noProof/>
           <w:kern w:val="2"/>
-          <w:sz w:val="22"/>
-          <w:szCs w:val="22"/>
+          <w:sz w:val="28"/>
+          <w:szCs w:val="28"/>
           <w:lang w:eastAsia="en-IN"/>
           <w14:ligatures w14:val="standardContextual"/>
         </w:rPr>
       </w:pPr>
-      <w:hyperlink w:anchor="_Toc206955458" w:history="1">
+      <w:hyperlink w:anchor="_Toc207720012" w:history="1">
         <w:r>
           <w:rPr>
             <w:rStyle w:val="Hyperlink"/>
@@ -1575,7 +1665,7 @@
             <w:sz w:val="22"/>
             <w:szCs w:val="22"/>
           </w:rPr>
-          <w:t>Figure 4: Summer v/s Winter - Participation frequency by year with percentage change compared to previous year</w:t>
+          <w:t>Figure 4: Cumulative graph of new challenge qualifiers every challenge.</w:t>
         </w:r>
         <w:r>
           <w:rPr>
@@ -1608,7 +1698,7 @@
             <w:sz w:val="22"/>
             <w:szCs w:val="22"/>
           </w:rPr>
-          <w:instrText xml:space="preserve"> PAGEREF _Toc206955458 \h </w:instrText>
+          <w:instrText xml:space="preserve"> PAGEREF _Toc207720012 \h </w:instrText>
         </w:r>
         <w:r>
           <w:rPr>
@@ -1640,7 +1730,7 @@
             <w:sz w:val="22"/>
             <w:szCs w:val="22"/>
           </w:rPr>
-          <w:t>5</w:t>
+          <w:t>7</w:t>
         </w:r>
         <w:r>
           <w:rPr>
@@ -1661,20 +1751,20 @@
         <w:tabs>
           <w:tab w:val="right" w:leader="dot" w:pos="9016"/>
         </w:tabs>
-        <w:spacing w:after="120" w:line="276" w:lineRule="auto"/>
+        <w:spacing w:line="360" w:lineRule="auto"/>
         <w:rPr>
           <w:rFonts w:cstheme="minorBidi"/>
           <w:i w:val="0"/>
           <w:iCs w:val="0"/>
           <w:noProof/>
           <w:kern w:val="2"/>
-          <w:sz w:val="22"/>
-          <w:szCs w:val="22"/>
+          <w:sz w:val="28"/>
+          <w:szCs w:val="28"/>
           <w:lang w:eastAsia="en-IN"/>
           <w14:ligatures w14:val="standardContextual"/>
         </w:rPr>
       </w:pPr>
-      <w:hyperlink w:anchor="_Toc206955459" w:history="1">
+      <w:hyperlink w:anchor="_Toc207720013" w:history="1">
         <w:r>
           <w:rPr>
             <w:rStyle w:val="Hyperlink"/>
@@ -1684,7 +1774,7 @@
             <w:sz w:val="22"/>
             <w:szCs w:val="22"/>
           </w:rPr>
-          <w:t>Figure 5: Double graph for comparison between consistent and inconsistent submissions</w:t>
+          <w:t>Figure 5: Line graph of participant trends every month</w:t>
         </w:r>
         <w:r>
           <w:rPr>
@@ -1717,7 +1807,7 @@
             <w:sz w:val="22"/>
             <w:szCs w:val="22"/>
           </w:rPr>
-          <w:instrText xml:space="preserve"> PAGEREF _Toc206955459 \h </w:instrText>
+          <w:instrText xml:space="preserve"> PAGEREF _Toc207720013 \h </w:instrText>
         </w:r>
         <w:r>
           <w:rPr>
@@ -1749,7 +1839,7 @@
             <w:sz w:val="22"/>
             <w:szCs w:val="22"/>
           </w:rPr>
-          <w:t>6</w:t>
+          <w:t>7</w:t>
         </w:r>
         <w:r>
           <w:rPr>
@@ -1770,20 +1860,20 @@
         <w:tabs>
           <w:tab w:val="right" w:leader="dot" w:pos="9016"/>
         </w:tabs>
-        <w:spacing w:after="120" w:line="276" w:lineRule="auto"/>
+        <w:spacing w:line="360" w:lineRule="auto"/>
         <w:rPr>
           <w:rFonts w:cstheme="minorBidi"/>
           <w:i w:val="0"/>
           <w:iCs w:val="0"/>
           <w:noProof/>
           <w:kern w:val="2"/>
-          <w:sz w:val="22"/>
-          <w:szCs w:val="22"/>
+          <w:sz w:val="28"/>
+          <w:szCs w:val="28"/>
           <w:lang w:eastAsia="en-IN"/>
           <w14:ligatures w14:val="standardContextual"/>
         </w:rPr>
       </w:pPr>
-      <w:hyperlink w:anchor="_Toc206955460" w:history="1">
+      <w:hyperlink w:anchor="_Toc207720014" w:history="1">
         <w:r>
           <w:rPr>
             <w:rStyle w:val="Hyperlink"/>
@@ -1793,7 +1883,7 @@
             <w:sz w:val="22"/>
             <w:szCs w:val="22"/>
           </w:rPr>
-          <w:t>Figure 6: Bar graph of yearly average unique participants in each category</w:t>
+          <w:t>Figure 6: Line graph of participant trends every year with percentage change compared to previous year</w:t>
         </w:r>
         <w:r>
           <w:rPr>
@@ -1826,7 +1916,7 @@
             <w:sz w:val="22"/>
             <w:szCs w:val="22"/>
           </w:rPr>
-          <w:instrText xml:space="preserve"> PAGEREF _Toc206955460 \h </w:instrText>
+          <w:instrText xml:space="preserve"> PAGEREF _Toc207720014 \h </w:instrText>
         </w:r>
         <w:r>
           <w:rPr>
@@ -1858,7 +1948,7 @@
             <w:sz w:val="22"/>
             <w:szCs w:val="22"/>
           </w:rPr>
-          <w:t>7</w:t>
+          <w:t>8</w:t>
         </w:r>
         <w:r>
           <w:rPr>
@@ -1879,20 +1969,20 @@
         <w:tabs>
           <w:tab w:val="right" w:leader="dot" w:pos="9016"/>
         </w:tabs>
-        <w:spacing w:after="120" w:line="276" w:lineRule="auto"/>
+        <w:spacing w:line="360" w:lineRule="auto"/>
         <w:rPr>
           <w:rFonts w:cstheme="minorBidi"/>
           <w:i w:val="0"/>
           <w:iCs w:val="0"/>
           <w:noProof/>
           <w:kern w:val="2"/>
-          <w:sz w:val="22"/>
-          <w:szCs w:val="22"/>
+          <w:sz w:val="28"/>
+          <w:szCs w:val="28"/>
           <w:lang w:eastAsia="en-IN"/>
           <w14:ligatures w14:val="standardContextual"/>
         </w:rPr>
       </w:pPr>
-      <w:hyperlink w:anchor="_Toc206955461" w:history="1">
+      <w:hyperlink w:anchor="_Toc207720015" w:history="1">
         <w:r>
           <w:rPr>
             <w:rStyle w:val="Hyperlink"/>
@@ -1902,7 +1992,7 @@
             <w:sz w:val="22"/>
             <w:szCs w:val="22"/>
           </w:rPr>
-          <w:t>Figure 7: Bar graph of top 20 qualifiers w.r.t. all the challenges</w:t>
+          <w:t>Figure 7: Summer v/s Winter - Participation frequency by year with percentage change compared to previous year</w:t>
         </w:r>
         <w:r>
           <w:rPr>
@@ -1935,7 +2025,7 @@
             <w:sz w:val="22"/>
             <w:szCs w:val="22"/>
           </w:rPr>
-          <w:instrText xml:space="preserve"> PAGEREF _Toc206955461 \h </w:instrText>
+          <w:instrText xml:space="preserve"> PAGEREF _Toc207720015 \h </w:instrText>
         </w:r>
         <w:r>
           <w:rPr>
@@ -1967,7 +2057,7 @@
             <w:sz w:val="22"/>
             <w:szCs w:val="22"/>
           </w:rPr>
-          <w:t>8</w:t>
+          <w:t>9</w:t>
         </w:r>
         <w:r>
           <w:rPr>
@@ -1981,30 +2071,6 @@
           <w:fldChar w:fldCharType="end"/>
         </w:r>
       </w:hyperlink>
-    </w:p>
-    <w:p>
-      <w:pPr>
-        <w:pStyle w:val="TOCHeading"/>
-        <w:rPr>
-          <w:noProof/>
-        </w:rPr>
-      </w:pPr>
-      <w:r>
-        <w:fldChar w:fldCharType="end"/>
-      </w:r>
-      <w:bookmarkStart w:id="0" w:name="_Toc206967285"/>
-      <w:r>
-        <w:t>List Tables</w:t>
-      </w:r>
-      <w:r>
-        <w:fldChar w:fldCharType="begin"/>
-      </w:r>
-      <w:r>
-        <w:instrText xml:space="preserve"> TOC \h \z \c "Table" </w:instrText>
-      </w:r>
-      <w:r>
-        <w:fldChar w:fldCharType="separate"/>
-      </w:r>
     </w:p>
     <w:p>
       <w:pPr>
@@ -2012,72 +2078,104 @@
         <w:tabs>
           <w:tab w:val="right" w:leader="dot" w:pos="9016"/>
         </w:tabs>
-        <w:spacing w:after="120" w:line="276" w:lineRule="auto"/>
+        <w:spacing w:line="360" w:lineRule="auto"/>
         <w:rPr>
           <w:rFonts w:cstheme="minorBidi"/>
           <w:i w:val="0"/>
           <w:iCs w:val="0"/>
           <w:noProof/>
           <w:kern w:val="2"/>
-          <w:sz w:val="24"/>
-          <w:szCs w:val="24"/>
+          <w:sz w:val="28"/>
+          <w:szCs w:val="28"/>
           <w:lang w:eastAsia="en-IN"/>
           <w14:ligatures w14:val="standardContextual"/>
         </w:rPr>
       </w:pPr>
-      <w:hyperlink w:anchor="_Toc207203019" w:history="1">
+      <w:hyperlink w:anchor="_Toc207720016" w:history="1">
         <w:r>
           <w:rPr>
             <w:rStyle w:val="Hyperlink"/>
-            <w:noProof/>
-          </w:rPr>
-          <w:t>Table 1: Base table from the main challenges website.</w:t>
-        </w:r>
-        <w:r>
-          <w:rPr>
+            <w:i w:val="0"/>
+            <w:iCs w:val="0"/>
+            <w:noProof/>
+            <w:sz w:val="22"/>
+            <w:szCs w:val="22"/>
+          </w:rPr>
+          <w:t>Figure 8: Double graph for comparison between consistent and inconsistent submissions</w:t>
+        </w:r>
+        <w:r>
+          <w:rPr>
+            <w:i w:val="0"/>
+            <w:iCs w:val="0"/>
             <w:noProof/>
             <w:webHidden/>
+            <w:sz w:val="22"/>
+            <w:szCs w:val="22"/>
           </w:rPr>
           <w:tab/>
         </w:r>
         <w:r>
           <w:rPr>
+            <w:i w:val="0"/>
+            <w:iCs w:val="0"/>
             <w:noProof/>
             <w:webHidden/>
+            <w:sz w:val="22"/>
+            <w:szCs w:val="22"/>
           </w:rPr>
           <w:fldChar w:fldCharType="begin"/>
         </w:r>
         <w:r>
           <w:rPr>
+            <w:i w:val="0"/>
+            <w:iCs w:val="0"/>
             <w:noProof/>
             <w:webHidden/>
-          </w:rPr>
-          <w:instrText xml:space="preserve"> PAGEREF _Toc207203019 \h </w:instrText>
-        </w:r>
-        <w:r>
-          <w:rPr>
+            <w:sz w:val="22"/>
+            <w:szCs w:val="22"/>
+          </w:rPr>
+          <w:instrText xml:space="preserve"> PAGEREF _Toc207720016 \h </w:instrText>
+        </w:r>
+        <w:r>
+          <w:rPr>
+            <w:i w:val="0"/>
+            <w:iCs w:val="0"/>
             <w:noProof/>
             <w:webHidden/>
-          </w:rPr>
-        </w:r>
-        <w:r>
-          <w:rPr>
+            <w:sz w:val="22"/>
+            <w:szCs w:val="22"/>
+          </w:rPr>
+        </w:r>
+        <w:r>
+          <w:rPr>
+            <w:i w:val="0"/>
+            <w:iCs w:val="0"/>
             <w:noProof/>
             <w:webHidden/>
+            <w:sz w:val="22"/>
+            <w:szCs w:val="22"/>
           </w:rPr>
           <w:fldChar w:fldCharType="separate"/>
         </w:r>
         <w:r>
           <w:rPr>
+            <w:i w:val="0"/>
+            <w:iCs w:val="0"/>
             <w:noProof/>
             <w:webHidden/>
-          </w:rPr>
-          <w:t>4</w:t>
-        </w:r>
-        <w:r>
-          <w:rPr>
+            <w:sz w:val="22"/>
+            <w:szCs w:val="22"/>
+          </w:rPr>
+          <w:t>10</w:t>
+        </w:r>
+        <w:r>
+          <w:rPr>
+            <w:i w:val="0"/>
+            <w:iCs w:val="0"/>
             <w:noProof/>
             <w:webHidden/>
+            <w:sz w:val="22"/>
+            <w:szCs w:val="22"/>
           </w:rPr>
           <w:fldChar w:fldCharType="end"/>
         </w:r>
@@ -2089,72 +2187,454 @@
         <w:tabs>
           <w:tab w:val="right" w:leader="dot" w:pos="9016"/>
         </w:tabs>
-        <w:spacing w:after="120" w:line="276" w:lineRule="auto"/>
+        <w:spacing w:line="360" w:lineRule="auto"/>
         <w:rPr>
           <w:rFonts w:cstheme="minorBidi"/>
           <w:i w:val="0"/>
           <w:iCs w:val="0"/>
           <w:noProof/>
           <w:kern w:val="2"/>
-          <w:sz w:val="24"/>
-          <w:szCs w:val="24"/>
+          <w:sz w:val="28"/>
+          <w:szCs w:val="28"/>
           <w:lang w:eastAsia="en-IN"/>
           <w14:ligatures w14:val="standardContextual"/>
         </w:rPr>
       </w:pPr>
+      <w:hyperlink w:anchor="_Toc207720017" w:history="1">
+        <w:r>
+          <w:rPr>
+            <w:rStyle w:val="Hyperlink"/>
+            <w:i w:val="0"/>
+            <w:iCs w:val="0"/>
+            <w:noProof/>
+            <w:sz w:val="22"/>
+            <w:szCs w:val="22"/>
+          </w:rPr>
+          <w:t>Figure 9: Bar graph of yearly average unique participants in each category</w:t>
+        </w:r>
+        <w:r>
+          <w:rPr>
+            <w:i w:val="0"/>
+            <w:iCs w:val="0"/>
+            <w:noProof/>
+            <w:webHidden/>
+            <w:sz w:val="22"/>
+            <w:szCs w:val="22"/>
+          </w:rPr>
+          <w:tab/>
+        </w:r>
+        <w:r>
+          <w:rPr>
+            <w:i w:val="0"/>
+            <w:iCs w:val="0"/>
+            <w:noProof/>
+            <w:webHidden/>
+            <w:sz w:val="22"/>
+            <w:szCs w:val="22"/>
+          </w:rPr>
+          <w:fldChar w:fldCharType="begin"/>
+        </w:r>
+        <w:r>
+          <w:rPr>
+            <w:i w:val="0"/>
+            <w:iCs w:val="0"/>
+            <w:noProof/>
+            <w:webHidden/>
+            <w:sz w:val="22"/>
+            <w:szCs w:val="22"/>
+          </w:rPr>
+          <w:instrText xml:space="preserve"> PAGEREF _Toc207720017 \h </w:instrText>
+        </w:r>
+        <w:r>
+          <w:rPr>
+            <w:i w:val="0"/>
+            <w:iCs w:val="0"/>
+            <w:noProof/>
+            <w:webHidden/>
+            <w:sz w:val="22"/>
+            <w:szCs w:val="22"/>
+          </w:rPr>
+        </w:r>
+        <w:r>
+          <w:rPr>
+            <w:i w:val="0"/>
+            <w:iCs w:val="0"/>
+            <w:noProof/>
+            <w:webHidden/>
+            <w:sz w:val="22"/>
+            <w:szCs w:val="22"/>
+          </w:rPr>
+          <w:fldChar w:fldCharType="separate"/>
+        </w:r>
+        <w:r>
+          <w:rPr>
+            <w:i w:val="0"/>
+            <w:iCs w:val="0"/>
+            <w:noProof/>
+            <w:webHidden/>
+            <w:sz w:val="22"/>
+            <w:szCs w:val="22"/>
+          </w:rPr>
+          <w:t>10</w:t>
+        </w:r>
+        <w:r>
+          <w:rPr>
+            <w:i w:val="0"/>
+            <w:iCs w:val="0"/>
+            <w:noProof/>
+            <w:webHidden/>
+            <w:sz w:val="22"/>
+            <w:szCs w:val="22"/>
+          </w:rPr>
+          <w:fldChar w:fldCharType="end"/>
+        </w:r>
+      </w:hyperlink>
+    </w:p>
+    <w:p>
+      <w:pPr>
+        <w:pStyle w:val="TableofFigures"/>
+        <w:tabs>
+          <w:tab w:val="right" w:leader="dot" w:pos="9016"/>
+        </w:tabs>
+        <w:spacing w:line="360" w:lineRule="auto"/>
+        <w:rPr>
+          <w:rFonts w:cstheme="minorBidi"/>
+          <w:i w:val="0"/>
+          <w:iCs w:val="0"/>
+          <w:noProof/>
+          <w:kern w:val="2"/>
+          <w:sz w:val="28"/>
+          <w:szCs w:val="28"/>
+          <w:lang w:eastAsia="en-IN"/>
+          <w14:ligatures w14:val="standardContextual"/>
+        </w:rPr>
+      </w:pPr>
+      <w:hyperlink w:anchor="_Toc207720018" w:history="1">
+        <w:r>
+          <w:rPr>
+            <w:rStyle w:val="Hyperlink"/>
+            <w:i w:val="0"/>
+            <w:iCs w:val="0"/>
+            <w:noProof/>
+            <w:sz w:val="22"/>
+            <w:szCs w:val="22"/>
+          </w:rPr>
+          <w:t>Figure 10: Bar graph of top 20 qualifiers w.r.t. all the challenges</w:t>
+        </w:r>
+        <w:r>
+          <w:rPr>
+            <w:i w:val="0"/>
+            <w:iCs w:val="0"/>
+            <w:noProof/>
+            <w:webHidden/>
+            <w:sz w:val="22"/>
+            <w:szCs w:val="22"/>
+          </w:rPr>
+          <w:tab/>
+        </w:r>
+        <w:r>
+          <w:rPr>
+            <w:i w:val="0"/>
+            <w:iCs w:val="0"/>
+            <w:noProof/>
+            <w:webHidden/>
+            <w:sz w:val="22"/>
+            <w:szCs w:val="22"/>
+          </w:rPr>
+          <w:fldChar w:fldCharType="begin"/>
+        </w:r>
+        <w:r>
+          <w:rPr>
+            <w:i w:val="0"/>
+            <w:iCs w:val="0"/>
+            <w:noProof/>
+            <w:webHidden/>
+            <w:sz w:val="22"/>
+            <w:szCs w:val="22"/>
+          </w:rPr>
+          <w:instrText xml:space="preserve"> PAGEREF _Toc207720018 \h </w:instrText>
+        </w:r>
+        <w:r>
+          <w:rPr>
+            <w:i w:val="0"/>
+            <w:iCs w:val="0"/>
+            <w:noProof/>
+            <w:webHidden/>
+            <w:sz w:val="22"/>
+            <w:szCs w:val="22"/>
+          </w:rPr>
+        </w:r>
+        <w:r>
+          <w:rPr>
+            <w:i w:val="0"/>
+            <w:iCs w:val="0"/>
+            <w:noProof/>
+            <w:webHidden/>
+            <w:sz w:val="22"/>
+            <w:szCs w:val="22"/>
+          </w:rPr>
+          <w:fldChar w:fldCharType="separate"/>
+        </w:r>
+        <w:r>
+          <w:rPr>
+            <w:i w:val="0"/>
+            <w:iCs w:val="0"/>
+            <w:noProof/>
+            <w:webHidden/>
+            <w:sz w:val="22"/>
+            <w:szCs w:val="22"/>
+          </w:rPr>
+          <w:t>11</w:t>
+        </w:r>
+        <w:r>
+          <w:rPr>
+            <w:i w:val="0"/>
+            <w:iCs w:val="0"/>
+            <w:noProof/>
+            <w:webHidden/>
+            <w:sz w:val="22"/>
+            <w:szCs w:val="22"/>
+          </w:rPr>
+          <w:fldChar w:fldCharType="end"/>
+        </w:r>
+      </w:hyperlink>
+    </w:p>
+    <w:p>
+      <w:pPr>
+        <w:pStyle w:val="spareheading"/>
+        <w:rPr>
+          <w:noProof/>
+        </w:rPr>
+      </w:pPr>
+      <w:r>
+        <w:fldChar w:fldCharType="end"/>
+      </w:r>
+      <w:r>
+        <w:t>List Tables</w:t>
+      </w:r>
+      <w:r>
+        <w:fldChar w:fldCharType="begin"/>
+      </w:r>
+      <w:r>
+        <w:instrText xml:space="preserve"> TOC \h \z \c "Table" </w:instrText>
+      </w:r>
+      <w:r>
+        <w:fldChar w:fldCharType="separate"/>
+      </w:r>
+    </w:p>
+    <w:p>
+      <w:pPr>
+        <w:pStyle w:val="TableofFigures"/>
+        <w:tabs>
+          <w:tab w:val="right" w:leader="dot" w:pos="9016"/>
+        </w:tabs>
+        <w:spacing w:before="120" w:after="120" w:line="276" w:lineRule="auto"/>
+        <w:rPr>
+          <w:rFonts w:cstheme="minorBidi"/>
+          <w:i w:val="0"/>
+          <w:iCs w:val="0"/>
+          <w:noProof/>
+          <w:kern w:val="2"/>
+          <w:sz w:val="28"/>
+          <w:szCs w:val="28"/>
+          <w:lang w:eastAsia="en-IN"/>
+          <w14:ligatures w14:val="standardContextual"/>
+        </w:rPr>
+      </w:pPr>
+      <w:hyperlink w:anchor="_Toc207203019" w:history="1">
+        <w:r>
+          <w:rPr>
+            <w:rStyle w:val="Hyperlink"/>
+            <w:i w:val="0"/>
+            <w:iCs w:val="0"/>
+            <w:noProof/>
+            <w:sz w:val="22"/>
+            <w:szCs w:val="22"/>
+          </w:rPr>
+          <w:t>Table 1: Base table from the main challenges website.</w:t>
+        </w:r>
+        <w:r>
+          <w:rPr>
+            <w:i w:val="0"/>
+            <w:iCs w:val="0"/>
+            <w:noProof/>
+            <w:webHidden/>
+            <w:sz w:val="22"/>
+            <w:szCs w:val="22"/>
+          </w:rPr>
+          <w:tab/>
+        </w:r>
+        <w:r>
+          <w:rPr>
+            <w:i w:val="0"/>
+            <w:iCs w:val="0"/>
+            <w:noProof/>
+            <w:webHidden/>
+            <w:sz w:val="22"/>
+            <w:szCs w:val="22"/>
+          </w:rPr>
+          <w:fldChar w:fldCharType="begin"/>
+        </w:r>
+        <w:r>
+          <w:rPr>
+            <w:i w:val="0"/>
+            <w:iCs w:val="0"/>
+            <w:noProof/>
+            <w:webHidden/>
+            <w:sz w:val="22"/>
+            <w:szCs w:val="22"/>
+          </w:rPr>
+          <w:instrText xml:space="preserve"> PAGEREF _Toc207203019 \h </w:instrText>
+        </w:r>
+        <w:r>
+          <w:rPr>
+            <w:i w:val="0"/>
+            <w:iCs w:val="0"/>
+            <w:noProof/>
+            <w:webHidden/>
+            <w:sz w:val="22"/>
+            <w:szCs w:val="22"/>
+          </w:rPr>
+        </w:r>
+        <w:r>
+          <w:rPr>
+            <w:i w:val="0"/>
+            <w:iCs w:val="0"/>
+            <w:noProof/>
+            <w:webHidden/>
+            <w:sz w:val="22"/>
+            <w:szCs w:val="22"/>
+          </w:rPr>
+          <w:fldChar w:fldCharType="separate"/>
+        </w:r>
+        <w:r>
+          <w:rPr>
+            <w:i w:val="0"/>
+            <w:iCs w:val="0"/>
+            <w:noProof/>
+            <w:webHidden/>
+            <w:sz w:val="22"/>
+            <w:szCs w:val="22"/>
+          </w:rPr>
+          <w:t>4</w:t>
+        </w:r>
+        <w:r>
+          <w:rPr>
+            <w:i w:val="0"/>
+            <w:iCs w:val="0"/>
+            <w:noProof/>
+            <w:webHidden/>
+            <w:sz w:val="22"/>
+            <w:szCs w:val="22"/>
+          </w:rPr>
+          <w:fldChar w:fldCharType="end"/>
+        </w:r>
+      </w:hyperlink>
+    </w:p>
+    <w:p>
+      <w:pPr>
+        <w:pStyle w:val="TableofFigures"/>
+        <w:tabs>
+          <w:tab w:val="right" w:leader="dot" w:pos="9016"/>
+        </w:tabs>
+        <w:spacing w:before="120" w:after="120" w:line="276" w:lineRule="auto"/>
+        <w:rPr>
+          <w:rFonts w:cstheme="minorBidi"/>
+          <w:i w:val="0"/>
+          <w:iCs w:val="0"/>
+          <w:noProof/>
+          <w:kern w:val="2"/>
+          <w:sz w:val="28"/>
+          <w:szCs w:val="28"/>
+          <w:lang w:eastAsia="en-IN"/>
+          <w14:ligatures w14:val="standardContextual"/>
+        </w:rPr>
+      </w:pPr>
       <w:hyperlink w:anchor="_Toc207203020" w:history="1">
         <w:r>
           <w:rPr>
             <w:rStyle w:val="Hyperlink"/>
-            <w:noProof/>
+            <w:i w:val="0"/>
+            <w:iCs w:val="0"/>
+            <w:noProof/>
+            <w:sz w:val="22"/>
+            <w:szCs w:val="22"/>
           </w:rPr>
           <w:t>Table 2: Combined table of corresponding challenges and results</w:t>
         </w:r>
         <w:r>
           <w:rPr>
+            <w:i w:val="0"/>
+            <w:iCs w:val="0"/>
             <w:noProof/>
             <w:webHidden/>
+            <w:sz w:val="22"/>
+            <w:szCs w:val="22"/>
           </w:rPr>
           <w:tab/>
         </w:r>
         <w:r>
           <w:rPr>
+            <w:i w:val="0"/>
+            <w:iCs w:val="0"/>
             <w:noProof/>
             <w:webHidden/>
+            <w:sz w:val="22"/>
+            <w:szCs w:val="22"/>
           </w:rPr>
           <w:fldChar w:fldCharType="begin"/>
         </w:r>
         <w:r>
           <w:rPr>
+            <w:i w:val="0"/>
+            <w:iCs w:val="0"/>
             <w:noProof/>
             <w:webHidden/>
+            <w:sz w:val="22"/>
+            <w:szCs w:val="22"/>
           </w:rPr>
           <w:instrText xml:space="preserve"> PAGEREF _Toc207203020 \h </w:instrText>
         </w:r>
         <w:r>
           <w:rPr>
+            <w:i w:val="0"/>
+            <w:iCs w:val="0"/>
             <w:noProof/>
             <w:webHidden/>
-          </w:rPr>
-        </w:r>
-        <w:r>
-          <w:rPr>
+            <w:sz w:val="22"/>
+            <w:szCs w:val="22"/>
+          </w:rPr>
+        </w:r>
+        <w:r>
+          <w:rPr>
+            <w:i w:val="0"/>
+            <w:iCs w:val="0"/>
             <w:noProof/>
             <w:webHidden/>
+            <w:sz w:val="22"/>
+            <w:szCs w:val="22"/>
           </w:rPr>
           <w:fldChar w:fldCharType="separate"/>
         </w:r>
         <w:r>
           <w:rPr>
+            <w:i w:val="0"/>
+            <w:iCs w:val="0"/>
             <w:noProof/>
             <w:webHidden/>
+            <w:sz w:val="22"/>
+            <w:szCs w:val="22"/>
           </w:rPr>
           <w:t>4</w:t>
         </w:r>
         <w:r>
           <w:rPr>
+            <w:i w:val="0"/>
+            <w:iCs w:val="0"/>
             <w:noProof/>
             <w:webHidden/>
+            <w:sz w:val="22"/>
+            <w:szCs w:val="22"/>
           </w:rPr>
           <w:fldChar w:fldCharType="end"/>
         </w:r>
@@ -2162,22 +2642,37 @@
     </w:p>
     <w:p>
       <w:pPr>
+        <w:rPr>
+          <w:rFonts w:asciiTheme="majorHAnsi" w:eastAsiaTheme="majorEastAsia" w:hAnsiTheme="majorHAnsi" w:cstheme="majorBidi"/>
+          <w:b/>
+          <w:bCs/>
+          <w:color w:val="2F5496" w:themeColor="accent1" w:themeShade="BF"/>
+          <w:sz w:val="36"/>
+          <w:szCs w:val="36"/>
+        </w:rPr>
+      </w:pPr>
+      <w:r>
+        <w:fldChar w:fldCharType="end"/>
+      </w:r>
+      <w:bookmarkEnd w:id="0"/>
+      <w:r>
+        <w:br w:type="page"/>
+      </w:r>
+    </w:p>
+    <w:p>
+      <w:pPr>
         <w:pStyle w:val="Heading1"/>
+        <w:spacing w:before="120"/>
         <w:rPr>
           <w:szCs w:val="22"/>
         </w:rPr>
       </w:pPr>
-      <w:r>
-        <w:rPr>
-          <w:szCs w:val="22"/>
-        </w:rPr>
+      <w:bookmarkStart w:id="1" w:name="_Toc207720621"/>
+      <w:r>
         <w:lastRenderedPageBreak/>
-        <w:fldChar w:fldCharType="end"/>
-      </w:r>
-      <w:r>
         <w:t>Introduction</w:t>
       </w:r>
-      <w:bookmarkEnd w:id="0"/>
+      <w:bookmarkEnd w:id="1"/>
     </w:p>
     <w:p>
       <w:pPr>
@@ -2215,11 +2710,11 @@
       <w:pPr>
         <w:pStyle w:val="Heading1"/>
       </w:pPr>
-      <w:bookmarkStart w:id="1" w:name="_Toc206967286"/>
+      <w:bookmarkStart w:id="2" w:name="_Toc207720622"/>
       <w:r>
         <w:t>Methodology</w:t>
       </w:r>
-      <w:bookmarkEnd w:id="1"/>
+      <w:bookmarkEnd w:id="2"/>
     </w:p>
     <w:p>
       <w:pPr>
@@ -2258,11 +2753,11 @@
         <w:pStyle w:val="Heading2"/>
         <w:spacing w:line="276" w:lineRule="auto"/>
       </w:pPr>
-      <w:bookmarkStart w:id="2" w:name="_Toc206967287"/>
+      <w:bookmarkStart w:id="3" w:name="_Toc207720623"/>
       <w:r>
         <w:t>Data Source</w:t>
       </w:r>
-      <w:bookmarkEnd w:id="2"/>
+      <w:bookmarkEnd w:id="3"/>
     </w:p>
     <w:p>
       <w:pPr>
@@ -2313,11 +2808,11 @@
         <w:pStyle w:val="Heading2"/>
         <w:spacing w:line="276" w:lineRule="auto"/>
       </w:pPr>
-      <w:bookmarkStart w:id="3" w:name="_Toc206967288"/>
+      <w:bookmarkStart w:id="4" w:name="_Toc207720624"/>
       <w:r>
         <w:t>Data Processing</w:t>
       </w:r>
-      <w:bookmarkEnd w:id="3"/>
+      <w:bookmarkEnd w:id="4"/>
     </w:p>
     <w:p>
       <w:pPr>
@@ -2527,11 +3022,11 @@
         <w:pStyle w:val="Heading2"/>
         <w:spacing w:line="276" w:lineRule="auto"/>
       </w:pPr>
-      <w:bookmarkStart w:id="4" w:name="_Toc206967289"/>
+      <w:bookmarkStart w:id="5" w:name="_Toc207720625"/>
       <w:r>
         <w:t>Tools and Techniques</w:t>
       </w:r>
-      <w:bookmarkEnd w:id="4"/>
+      <w:bookmarkEnd w:id="5"/>
     </w:p>
     <w:p>
       <w:pPr>
@@ -2620,10 +3115,11 @@
       <w:pPr>
         <w:pStyle w:val="Heading1"/>
       </w:pPr>
-      <w:bookmarkStart w:id="5" w:name="_Toc206967290"/>
+      <w:bookmarkStart w:id="6" w:name="_Toc207720626"/>
       <w:r>
         <w:t>Data Collection</w:t>
       </w:r>
+      <w:bookmarkEnd w:id="6"/>
     </w:p>
     <w:p>
       <w:r>
@@ -2635,7 +3131,7 @@
         <w:pStyle w:val="Caption"/>
         <w:keepNext/>
       </w:pPr>
-      <w:bookmarkStart w:id="6" w:name="_Toc207203019"/>
+      <w:bookmarkStart w:id="7" w:name="_Toc207203019"/>
       <w:r>
         <w:t xml:space="preserve">Table </w:t>
       </w:r>
@@ -2650,7 +3146,7 @@
       <w:r>
         <w:t>: Base table from the main challenges website.</w:t>
       </w:r>
-      <w:bookmarkEnd w:id="6"/>
+      <w:bookmarkEnd w:id="7"/>
     </w:p>
     <w:tbl>
       <w:tblPr>
@@ -3504,16 +4000,7 @@
         <w:t>Challenge Result Webpages – Containing the outcomes of the challenge, including the list of qualified birders.</w:t>
       </w:r>
       <w:r>
-        <w:t xml:space="preserve"> </w:t>
-      </w:r>
-      <w:r>
-        <w:t xml:space="preserve">(as in Figure </w:t>
-      </w:r>
-      <w:r>
-        <w:t>3</w:t>
-      </w:r>
-      <w:r>
-        <w:t>)</w:t>
+        <w:t xml:space="preserve"> (as in Figure 3)</w:t>
       </w:r>
     </w:p>
     <w:p>
@@ -3529,7 +4016,7 @@
         <w:pStyle w:val="Caption"/>
         <w:keepNext/>
       </w:pPr>
-      <w:bookmarkStart w:id="7" w:name="_Toc207203020"/>
+      <w:bookmarkStart w:id="8" w:name="_Toc207203020"/>
       <w:r>
         <w:t xml:space="preserve">Table </w:t>
       </w:r>
@@ -3544,7 +4031,7 @@
       <w:r>
         <w:t>: Combined table of corresponding challenges and results</w:t>
       </w:r>
-      <w:bookmarkEnd w:id="7"/>
+      <w:bookmarkEnd w:id="8"/>
     </w:p>
     <w:tbl>
       <w:tblPr>
@@ -5568,7 +6055,7 @@
           <w:noProof/>
         </w:rPr>
         <w:drawing>
-          <wp:inline distT="0" distB="0" distL="0" distR="0" wp14:anchorId="055E1ABA" wp14:editId="62C0EBDE">
+          <wp:inline distT="0" distB="0" distL="0" distR="0" wp14:anchorId="055E1ABA" wp14:editId="102DB9A5">
             <wp:extent cx="5160645" cy="7686392"/>
             <wp:effectExtent l="19050" t="19050" r="20955" b="10160"/>
             <wp:docPr id="746167079" name="Picture 2"/>
@@ -5631,6 +6118,7 @@
         <w:pStyle w:val="Caption"/>
         <w:jc w:val="both"/>
       </w:pPr>
+      <w:bookmarkStart w:id="9" w:name="_Toc207720009"/>
       <w:r>
         <w:t xml:space="preserve">Figure </w:t>
       </w:r>
@@ -5669,6 +6157,7 @@
       <w:r>
         <w:t>by BCI</w:t>
       </w:r>
+      <w:bookmarkEnd w:id="9"/>
     </w:p>
     <w:p/>
     <w:p>
@@ -5739,6 +6228,7 @@
         <w:pStyle w:val="Caption"/>
         <w:jc w:val="both"/>
       </w:pPr>
+      <w:bookmarkStart w:id="10" w:name="_Toc207720010"/>
       <w:r>
         <w:t xml:space="preserve">Figure </w:t>
       </w:r>
@@ -5753,6 +6243,7 @@
       <w:r>
         <w:t>: Challenge webpage</w:t>
       </w:r>
+      <w:bookmarkEnd w:id="10"/>
     </w:p>
     <w:p/>
     <w:p>
@@ -5835,6 +6326,7 @@
         <w:pStyle w:val="Caption"/>
         <w:jc w:val="both"/>
       </w:pPr>
+      <w:bookmarkStart w:id="11" w:name="_Toc207720011"/>
       <w:r>
         <w:t xml:space="preserve">Figure </w:t>
       </w:r>
@@ -5849,23 +6341,28 @@
       <w:r>
         <w:t>: Challenge-result webpage</w:t>
       </w:r>
+      <w:bookmarkEnd w:id="11"/>
     </w:p>
     <w:p>
       <w:pPr>
         <w:pStyle w:val="Heading1"/>
       </w:pPr>
+      <w:bookmarkStart w:id="12" w:name="_Toc207720627"/>
       <w:r>
         <w:lastRenderedPageBreak/>
-        <w:t>Discussions</w:t>
-      </w:r>
-      <w:bookmarkEnd w:id="5"/>
+        <w:t>Results and d</w:t>
+      </w:r>
+      <w:r>
+        <w:t>iscussions</w:t>
+      </w:r>
+      <w:bookmarkEnd w:id="12"/>
     </w:p>
     <w:p>
       <w:pPr>
         <w:pStyle w:val="Heading2"/>
         <w:spacing w:line="276" w:lineRule="auto"/>
       </w:pPr>
-      <w:bookmarkStart w:id="8" w:name="_Toc206967291"/>
+      <w:bookmarkStart w:id="13" w:name="_Toc207720628"/>
       <w:r>
         <w:rPr>
           <w:lang w:val="en-US"/>
@@ -5884,7 +6381,7 @@
         </w:rPr>
         <w:t xml:space="preserve"> Over Time</w:t>
       </w:r>
-      <w:bookmarkEnd w:id="8"/>
+      <w:bookmarkEnd w:id="13"/>
     </w:p>
     <w:p>
       <w:pPr>
@@ -5949,8 +6446,8 @@
       <w:pPr>
         <w:pStyle w:val="Caption"/>
       </w:pPr>
-      <w:bookmarkStart w:id="9" w:name="_Toc206955401"/>
-      <w:bookmarkStart w:id="10" w:name="_Toc206955455"/>
+      <w:bookmarkStart w:id="14" w:name="_Toc206955401"/>
+      <w:bookmarkStart w:id="15" w:name="_Toc207720012"/>
       <w:r>
         <w:t xml:space="preserve">Figure </w:t>
       </w:r>
@@ -5971,8 +6468,8 @@
       <w:r>
         <w:t xml:space="preserve"> every challenge.</w:t>
       </w:r>
-      <w:bookmarkEnd w:id="9"/>
-      <w:bookmarkEnd w:id="10"/>
+      <w:bookmarkEnd w:id="14"/>
+      <w:bookmarkEnd w:id="15"/>
     </w:p>
     <w:p>
       <w:pPr>
@@ -5986,14 +6483,14 @@
       <w:pPr>
         <w:pStyle w:val="Heading2"/>
       </w:pPr>
-      <w:bookmarkStart w:id="11" w:name="_Toc206967292"/>
+      <w:bookmarkStart w:id="16" w:name="_Toc207720629"/>
       <w:r>
         <w:t>Participant Trend</w:t>
       </w:r>
       <w:r>
         <w:t>s: Monthly</w:t>
       </w:r>
-      <w:bookmarkEnd w:id="11"/>
+      <w:bookmarkEnd w:id="16"/>
     </w:p>
     <w:p>
       <w:pPr>
@@ -6063,8 +6560,8 @@
       <w:pPr>
         <w:pStyle w:val="Caption"/>
       </w:pPr>
-      <w:bookmarkStart w:id="12" w:name="_Toc206955402"/>
-      <w:bookmarkStart w:id="13" w:name="_Toc206955456"/>
+      <w:bookmarkStart w:id="17" w:name="_Toc206955402"/>
+      <w:bookmarkStart w:id="18" w:name="_Toc207720013"/>
       <w:r>
         <w:t xml:space="preserve">Figure </w:t>
       </w:r>
@@ -6079,8 +6576,8 @@
       <w:r>
         <w:t>: Line graph of participant trends every month</w:t>
       </w:r>
-      <w:bookmarkEnd w:id="12"/>
-      <w:bookmarkEnd w:id="13"/>
+      <w:bookmarkEnd w:id="17"/>
+      <w:bookmarkEnd w:id="18"/>
     </w:p>
     <w:p>
       <w:pPr>
@@ -6101,14 +6598,14 @@
       <w:pPr>
         <w:pStyle w:val="Heading2"/>
       </w:pPr>
-      <w:bookmarkStart w:id="14" w:name="_Toc206967293"/>
+      <w:bookmarkStart w:id="19" w:name="_Toc207720630"/>
       <w:r>
         <w:t>Participant Trend</w:t>
       </w:r>
       <w:r>
         <w:t>s: Yearly</w:t>
       </w:r>
-      <w:bookmarkEnd w:id="14"/>
+      <w:bookmarkEnd w:id="19"/>
     </w:p>
     <w:p>
       <w:pPr>
@@ -6173,8 +6670,8 @@
       <w:pPr>
         <w:pStyle w:val="Caption"/>
       </w:pPr>
-      <w:bookmarkStart w:id="15" w:name="_Toc206955403"/>
-      <w:bookmarkStart w:id="16" w:name="_Toc206955457"/>
+      <w:bookmarkStart w:id="20" w:name="_Toc206955403"/>
+      <w:bookmarkStart w:id="21" w:name="_Toc207720014"/>
       <w:r>
         <w:t xml:space="preserve">Figure </w:t>
       </w:r>
@@ -6195,8 +6692,8 @@
       <w:r>
         <w:t>r with percentage change compared to previous year</w:t>
       </w:r>
-      <w:bookmarkEnd w:id="15"/>
-      <w:bookmarkEnd w:id="16"/>
+      <w:bookmarkEnd w:id="20"/>
+      <w:bookmarkEnd w:id="21"/>
     </w:p>
     <w:p>
       <w:pPr>
@@ -6217,7 +6714,7 @@
           <w:b w:val="0"/>
         </w:rPr>
       </w:pPr>
-      <w:bookmarkStart w:id="17" w:name="_Toc206967294"/>
+      <w:bookmarkStart w:id="22" w:name="_Toc207720631"/>
       <w:r>
         <w:lastRenderedPageBreak/>
         <w:t>Participant Trend</w:t>
@@ -6225,7 +6722,7 @@
       <w:r>
         <w:t>s: Seasonal (Summer v/s Winter)</w:t>
       </w:r>
-      <w:bookmarkEnd w:id="17"/>
+      <w:bookmarkEnd w:id="22"/>
     </w:p>
     <w:p>
       <w:pPr>
@@ -6290,8 +6787,8 @@
       <w:pPr>
         <w:pStyle w:val="Caption"/>
       </w:pPr>
-      <w:bookmarkStart w:id="18" w:name="_Toc206955404"/>
-      <w:bookmarkStart w:id="19" w:name="_Toc206955458"/>
+      <w:bookmarkStart w:id="23" w:name="_Toc206955404"/>
+      <w:bookmarkStart w:id="24" w:name="_Toc207720015"/>
       <w:r>
         <w:t xml:space="preserve">Figure </w:t>
       </w:r>
@@ -6339,8 +6836,8 @@
         </w:rPr>
         <w:t xml:space="preserve"> with percentage change compared to previous year</w:t>
       </w:r>
-      <w:bookmarkEnd w:id="18"/>
-      <w:bookmarkEnd w:id="19"/>
+      <w:bookmarkEnd w:id="23"/>
+      <w:bookmarkEnd w:id="24"/>
     </w:p>
     <w:p>
       <w:pPr>
@@ -6355,12 +6852,12 @@
         <w:pStyle w:val="Heading2"/>
         <w:spacing w:line="276" w:lineRule="auto"/>
       </w:pPr>
-      <w:bookmarkStart w:id="20" w:name="_Toc206967295"/>
+      <w:bookmarkStart w:id="25" w:name="_Toc207720632"/>
       <w:r>
         <w:lastRenderedPageBreak/>
         <w:t>Participation consistency</w:t>
       </w:r>
-      <w:bookmarkEnd w:id="20"/>
+      <w:bookmarkEnd w:id="25"/>
     </w:p>
     <w:p>
       <w:pPr>
@@ -6430,8 +6927,8 @@
       <w:pPr>
         <w:pStyle w:val="Caption"/>
       </w:pPr>
-      <w:bookmarkStart w:id="21" w:name="_Toc206955405"/>
-      <w:bookmarkStart w:id="22" w:name="_Toc206955459"/>
+      <w:bookmarkStart w:id="26" w:name="_Toc206955405"/>
+      <w:bookmarkStart w:id="27" w:name="_Toc207720016"/>
       <w:r>
         <w:t xml:space="preserve">Figure </w:t>
       </w:r>
@@ -6449,8 +6946,8 @@
       <w:r>
         <w:t>omparison between consistent and inconsistent submissions</w:t>
       </w:r>
-      <w:bookmarkEnd w:id="21"/>
-      <w:bookmarkEnd w:id="22"/>
+      <w:bookmarkEnd w:id="26"/>
+      <w:bookmarkEnd w:id="27"/>
     </w:p>
     <w:p>
       <w:pPr>
@@ -6525,12 +7022,12 @@
       <w:r>
         <w:t xml:space="preserve"> challenges per year) has remained low. Consistency ranged between 4% and 11% of participants, peaking in 2024 with 101 consistent birders (10.6%). Most participants completed fewer than 6 challenges annually, indicating strong initial engagement but limited long-term retention. The dip in 2020 corresponds with reduced overall participation, likely due to external disruptions.</w:t>
       </w:r>
-      <w:bookmarkStart w:id="23" w:name="_Toc206967296"/>
     </w:p>
     <w:p>
       <w:pPr>
         <w:pStyle w:val="Heading2"/>
       </w:pPr>
+      <w:bookmarkStart w:id="28" w:name="_Toc207720633"/>
       <w:r>
         <w:t>Yearly average category-wise</w:t>
       </w:r>
@@ -6540,7 +7037,7 @@
       <w:r>
         <w:t>unique participation</w:t>
       </w:r>
-      <w:bookmarkEnd w:id="23"/>
+      <w:bookmarkEnd w:id="28"/>
     </w:p>
     <w:p>
       <w:pPr>
@@ -6604,8 +7101,8 @@
       <w:pPr>
         <w:pStyle w:val="Caption"/>
       </w:pPr>
-      <w:bookmarkStart w:id="24" w:name="_Toc206955406"/>
-      <w:bookmarkStart w:id="25" w:name="_Toc206955460"/>
+      <w:bookmarkStart w:id="29" w:name="_Toc206955406"/>
+      <w:bookmarkStart w:id="30" w:name="_Toc207720017"/>
       <w:r>
         <w:t xml:space="preserve">Figure </w:t>
       </w:r>
@@ -6620,8 +7117,8 @@
       <w:r>
         <w:t>: Bar graph of yearly average unique participants in each category</w:t>
       </w:r>
-      <w:bookmarkEnd w:id="24"/>
-      <w:bookmarkEnd w:id="25"/>
+      <w:bookmarkEnd w:id="29"/>
+      <w:bookmarkEnd w:id="30"/>
     </w:p>
     <w:p>
       <w:pPr>
@@ -6637,11 +7134,11 @@
         <w:pStyle w:val="Heading2"/>
         <w:spacing w:line="276" w:lineRule="auto"/>
       </w:pPr>
-      <w:bookmarkStart w:id="26" w:name="_Toc206967297"/>
+      <w:bookmarkStart w:id="31" w:name="_Toc207720634"/>
       <w:r>
         <w:t>Yearly average seasonal unique participation</w:t>
       </w:r>
-      <w:bookmarkEnd w:id="26"/>
+      <w:bookmarkEnd w:id="31"/>
     </w:p>
     <w:p>
       <w:pPr>
@@ -6690,14 +7187,14 @@
       <w:pPr>
         <w:pStyle w:val="Heading2"/>
       </w:pPr>
-      <w:bookmarkStart w:id="27" w:name="_Toc206967298"/>
+      <w:bookmarkStart w:id="32" w:name="_Toc207720635"/>
       <w:r>
         <w:t>People in</w:t>
       </w:r>
       <w:r>
         <w:t xml:space="preserve"> challenges</w:t>
       </w:r>
-      <w:bookmarkEnd w:id="27"/>
+      <w:bookmarkEnd w:id="32"/>
     </w:p>
     <w:p>
       <w:pPr>
@@ -6762,8 +7259,8 @@
       <w:pPr>
         <w:pStyle w:val="Caption"/>
       </w:pPr>
-      <w:bookmarkStart w:id="28" w:name="_Toc206955407"/>
-      <w:bookmarkStart w:id="29" w:name="_Toc206955461"/>
+      <w:bookmarkStart w:id="33" w:name="_Toc206955407"/>
+      <w:bookmarkStart w:id="34" w:name="_Toc207720018"/>
       <w:r>
         <w:t xml:space="preserve">Figure </w:t>
       </w:r>
@@ -6789,8 +7286,8 @@
       <w:r>
         <w:t xml:space="preserve"> all the challenges</w:t>
       </w:r>
-      <w:bookmarkEnd w:id="28"/>
-      <w:bookmarkEnd w:id="29"/>
+      <w:bookmarkEnd w:id="33"/>
+      <w:bookmarkEnd w:id="34"/>
     </w:p>
     <w:p>
       <w:pPr>
@@ -6816,11 +7313,11 @@
       <w:pPr>
         <w:pStyle w:val="Heading1"/>
       </w:pPr>
-      <w:bookmarkStart w:id="30" w:name="_Toc206967299"/>
+      <w:bookmarkStart w:id="35" w:name="_Toc207720636"/>
       <w:r>
         <w:t>Conclusion</w:t>
       </w:r>
-      <w:bookmarkEnd w:id="30"/>
+      <w:bookmarkEnd w:id="35"/>
     </w:p>
     <w:p>
       <w:r>
@@ -8047,6 +8544,7 @@
   <w:style w:type="character" w:default="1" w:styleId="DefaultParagraphFont">
     <w:name w:val="Default Paragraph Font"/>
     <w:uiPriority w:val="1"/>
+    <w:semiHidden/>
     <w:unhideWhenUsed/>
   </w:style>
   <w:style w:type="table" w:default="1" w:styleId="TableNormal">
@@ -8555,6 +9053,27 @@
       <w:u w:val="single"/>
     </w:rPr>
   </w:style>
+  <w:style w:type="paragraph" w:customStyle="1" w:styleId="spareheading">
+    <w:name w:val="spare heading"/>
+    <w:basedOn w:val="Heading1"/>
+    <w:link w:val="spareheadingChar"/>
+    <w:qFormat/>
+    <w:rsid w:val="00DD7FAE"/>
+  </w:style>
+  <w:style w:type="character" w:customStyle="1" w:styleId="spareheadingChar">
+    <w:name w:val="spare heading Char"/>
+    <w:basedOn w:val="Heading1Char"/>
+    <w:link w:val="spareheading"/>
+    <w:rsid w:val="00DD7FAE"/>
+    <w:rPr>
+      <w:rFonts w:asciiTheme="majorHAnsi" w:eastAsiaTheme="majorEastAsia" w:hAnsiTheme="majorHAnsi" w:cstheme="majorBidi"/>
+      <w:b/>
+      <w:bCs/>
+      <w:color w:val="2F5496" w:themeColor="accent1" w:themeShade="BF"/>
+      <w:sz w:val="36"/>
+      <w:szCs w:val="36"/>
+    </w:rPr>
+  </w:style>
 </w:styles>
 </file>
 
